--- a/archlinux/archlinux操作系统安装.docx
+++ b/archlinux/archlinux操作系统安装.docx
@@ -1,16 +1,14 @@
 
 <file path=word/document.xml><?xml version="1.0" encoding="utf-8"?>
-<w:document xmlns:wpc="http://schemas.microsoft.com/office/word/2010/wordprocessingCanvas" xmlns:mc="http://schemas.openxmlformats.org/markup-compatibility/2006" xmlns:o="urn:schemas-microsoft-com:office:office" xmlns:r="http://schemas.openxmlformats.org/officeDocument/2006/relationships" xmlns:m="http://schemas.openxmlformats.org/officeDocument/2006/math" xmlns:v="urn:schemas-microsoft-com:vml" xmlns:wp14="http://schemas.microsoft.com/office/word/2010/wordprocessingDrawing" xmlns:wp="http://schemas.openxmlformats.org/drawingml/2006/wordprocessingDrawing" xmlns:w10="urn:schemas-microsoft-com:office:word" xmlns:w="http://schemas.openxmlformats.org/wordprocessingml/2006/main" xmlns:w14="http://schemas.microsoft.com/office/word/2010/wordml" xmlns:wpg="http://schemas.microsoft.com/office/word/2010/wordprocessingGroup" xmlns:wpi="http://schemas.microsoft.com/office/word/2010/wordprocessingInk" xmlns:wne="http://schemas.microsoft.com/office/word/2006/wordml" xmlns:wps="http://schemas.microsoft.com/office/word/2010/wordprocessingShape" mc:Ignorable="w14 wp14">
+<w:document xmlns:wpc="http://schemas.microsoft.com/office/word/2010/wordprocessingCanvas" xmlns:cx="http://schemas.microsoft.com/office/drawing/2014/chartex" xmlns:cx1="http://schemas.microsoft.com/office/drawing/2015/9/8/chartex" xmlns:cx2="http://schemas.microsoft.com/office/drawing/2015/10/21/chartex" xmlns:cx3="http://schemas.microsoft.com/office/drawing/2016/5/9/chartex" xmlns:cx4="http://schemas.microsoft.com/office/drawing/2016/5/10/chartex" xmlns:cx5="http://schemas.microsoft.com/office/drawing/2016/5/11/chartex" xmlns:cx6="http://schemas.microsoft.com/office/drawing/2016/5/12/chartex" xmlns:cx7="http://schemas.microsoft.com/office/drawing/2016/5/13/chartex" xmlns:cx8="http://schemas.microsoft.com/office/drawing/2016/5/14/chartex" xmlns:mc="http://schemas.openxmlformats.org/markup-compatibility/2006" xmlns:aink="http://schemas.microsoft.com/office/drawing/2016/ink" xmlns:am3d="http://schemas.microsoft.com/office/drawing/2017/model3d" xmlns:o="urn:schemas-microsoft-com:office:office" xmlns:r="http://schemas.openxmlformats.org/officeDocument/2006/relationships" xmlns:m="http://schemas.openxmlformats.org/officeDocument/2006/math" xmlns:v="urn:schemas-microsoft-com:vml" xmlns:wp14="http://schemas.microsoft.com/office/word/2010/wordprocessingDrawing" xmlns:wp="http://schemas.openxmlformats.org/drawingml/2006/wordprocessingDrawing" xmlns:w10="urn:schemas-microsoft-com:office:word" xmlns:w="http://schemas.openxmlformats.org/wordprocessingml/2006/main" xmlns:w14="http://schemas.microsoft.com/office/word/2010/wordml" xmlns:w15="http://schemas.microsoft.com/office/word/2012/wordml" xmlns:w16cid="http://schemas.microsoft.com/office/word/2016/wordml/cid" xmlns:w16se="http://schemas.microsoft.com/office/word/2015/wordml/symex" xmlns:wpg="http://schemas.microsoft.com/office/word/2010/wordprocessingGroup" xmlns:wpi="http://schemas.microsoft.com/office/word/2010/wordprocessingInk" xmlns:wne="http://schemas.microsoft.com/office/word/2006/wordml" xmlns:wps="http://schemas.microsoft.com/office/word/2010/wordprocessingShape" mc:Ignorable="w14 w15 w16se w16cid wp14">
   <w:body>
     <w:p>
       <w:pPr>
-        <w:pStyle w:val="a7"/>
-        <w:rPr>
-          <w:rFonts w:hint="eastAsia"/>
+        <w:pStyle w:val="ab"/>
+        <w:rPr>
           <w:b w:val="0"/>
         </w:rPr>
       </w:pPr>
-      <w:proofErr w:type="spellStart"/>
       <w:r>
         <w:rPr>
           <w:rFonts w:hint="eastAsia"/>
@@ -18,7 +16,6 @@
         </w:rPr>
         <w:t>archlinux</w:t>
       </w:r>
-      <w:proofErr w:type="spellEnd"/>
       <w:r>
         <w:rPr>
           <w:rFonts w:hint="eastAsia"/>
@@ -29,15 +26,12 @@
     </w:p>
     <w:p>
       <w:pPr>
-        <w:pStyle w:val="a8"/>
+        <w:pStyle w:val="ad"/>
         <w:numPr>
           <w:ilvl w:val="0"/>
           <w:numId w:val="1"/>
         </w:numPr>
         <w:ind w:firstLineChars="0"/>
-        <w:rPr>
-          <w:rFonts w:hint="eastAsia"/>
-        </w:rPr>
       </w:pPr>
       <w:r>
         <w:t xml:space="preserve">USB flash? </w:t>
@@ -45,11 +39,8 @@
     </w:p>
     <w:p>
       <w:pPr>
-        <w:pStyle w:val="a8"/>
+        <w:pStyle w:val="ad"/>
         <w:ind w:left="420" w:firstLineChars="0" w:firstLine="0"/>
-        <w:rPr>
-          <w:rFonts w:hint="eastAsia"/>
-        </w:rPr>
       </w:pPr>
       <w:r>
         <w:rPr>
@@ -57,67 +48,19 @@
         </w:rPr>
         <w:t xml:space="preserve"># </w:t>
       </w:r>
-      <w:proofErr w:type="spellStart"/>
-      <w:proofErr w:type="gramStart"/>
-      <w:r>
-        <w:t>dd</w:t>
-      </w:r>
-      <w:proofErr w:type="spellEnd"/>
-      <w:proofErr w:type="gramEnd"/>
-      <w:r>
-        <w:t xml:space="preserve"> </w:t>
-      </w:r>
-      <w:proofErr w:type="spellStart"/>
-      <w:r>
-        <w:t>bs</w:t>
-      </w:r>
-      <w:proofErr w:type="spellEnd"/>
-      <w:r>
-        <w:t>=4M if=*.</w:t>
-      </w:r>
-      <w:proofErr w:type="spellStart"/>
-      <w:r>
-        <w:t>iso</w:t>
-      </w:r>
-      <w:proofErr w:type="spellEnd"/>
-      <w:r>
-        <w:t xml:space="preserve"> of=/</w:t>
-      </w:r>
-      <w:proofErr w:type="spellStart"/>
-      <w:r>
-        <w:t>dev</w:t>
-      </w:r>
-      <w:proofErr w:type="spellEnd"/>
-      <w:r>
-        <w:t>/</w:t>
-      </w:r>
-      <w:proofErr w:type="spellStart"/>
-      <w:r>
-        <w:t>sd</w:t>
-      </w:r>
-      <w:proofErr w:type="spellEnd"/>
-      <w:r>
-        <w:t>* &amp;&amp; sync</w:t>
-      </w:r>
-    </w:p>
-    <w:p>
-      <w:pPr>
-        <w:rPr>
-          <w:rFonts w:hint="eastAsia"/>
-        </w:rPr>
-      </w:pPr>
-    </w:p>
-    <w:p>
-      <w:pPr>
-        <w:pStyle w:val="a8"/>
+      <w:r>
+        <w:t>dd bs=4M if=*.iso of=/dev/sd* &amp;&amp; sync</w:t>
+      </w:r>
+    </w:p>
+    <w:p/>
+    <w:p>
+      <w:pPr>
+        <w:pStyle w:val="ad"/>
         <w:numPr>
           <w:ilvl w:val="0"/>
           <w:numId w:val="1"/>
         </w:numPr>
         <w:ind w:firstLineChars="0"/>
-        <w:rPr>
-          <w:rFonts w:hint="eastAsia"/>
-        </w:rPr>
       </w:pPr>
       <w:r>
         <w:rPr>
@@ -128,7 +71,7 @@
     </w:p>
     <w:p>
       <w:pPr>
-        <w:pStyle w:val="a8"/>
+        <w:pStyle w:val="ad"/>
         <w:numPr>
           <w:ilvl w:val="0"/>
           <w:numId w:val="2"/>
@@ -148,16 +91,8 @@
         <w:rPr>
           <w:rFonts w:hint="eastAsia"/>
         </w:rPr>
-        <w:t xml:space="preserve"># </w:t>
-      </w:r>
-      <w:proofErr w:type="spellStart"/>
-      <w:r>
-        <w:rPr>
-          <w:rFonts w:hint="eastAsia"/>
-        </w:rPr>
-        <w:t>cfdisk</w:t>
-      </w:r>
-      <w:proofErr w:type="spellEnd"/>
+        <w:t># cfdisk</w:t>
+      </w:r>
       <w:r>
         <w:rPr>
           <w:rFonts w:hint="eastAsia"/>
@@ -191,7 +126,7 @@
     </w:p>
     <w:p>
       <w:pPr>
-        <w:pStyle w:val="a8"/>
+        <w:pStyle w:val="ad"/>
         <w:widowControl/>
         <w:ind w:left="1140" w:firstLineChars="0" w:firstLine="0"/>
         <w:jc w:val="left"/>
@@ -224,7 +159,7 @@
                     </pic:cNvPicPr>
                   </pic:nvPicPr>
                   <pic:blipFill>
-                    <a:blip r:embed="rId9"/>
+                    <a:blip r:embed="rId8"/>
                     <a:srcRect/>
                     <a:stretch>
                       <a:fillRect/>
@@ -255,28 +190,44 @@
     </w:p>
     <w:p>
       <w:pPr>
-        <w:pStyle w:val="a8"/>
+        <w:pStyle w:val="ad"/>
         <w:ind w:left="1140" w:firstLineChars="0" w:firstLine="0"/>
       </w:pPr>
       <w:r>
         <w:rPr>
           <w:rFonts w:hint="eastAsia"/>
         </w:rPr>
+        <w:t>/dev/sda1</w:t>
+      </w:r>
+      <w:r>
+        <w:rPr>
+          <w:rFonts w:hint="eastAsia"/>
+        </w:rPr>
+        <w:t>给</w:t>
+      </w:r>
+      <w:r>
+        <w:rPr>
+          <w:rFonts w:hint="eastAsia"/>
+        </w:rPr>
         <w:t>/</w:t>
       </w:r>
-      <w:proofErr w:type="spellStart"/>
-      <w:r>
-        <w:rPr>
-          <w:rFonts w:hint="eastAsia"/>
-        </w:rPr>
-        <w:t>dev</w:t>
-      </w:r>
-      <w:proofErr w:type="spellEnd"/>
-      <w:r>
-        <w:rPr>
-          <w:rFonts w:hint="eastAsia"/>
-        </w:rPr>
-        <w:t>/sda1</w:t>
+      <w:r>
+        <w:rPr>
+          <w:rFonts w:hint="eastAsia"/>
+        </w:rPr>
+        <w:t>（根）</w:t>
+      </w:r>
+    </w:p>
+    <w:p>
+      <w:pPr>
+        <w:pStyle w:val="ad"/>
+        <w:ind w:left="1140" w:firstLineChars="0" w:firstLine="0"/>
+      </w:pPr>
+      <w:r>
+        <w:rPr>
+          <w:rFonts w:hint="eastAsia"/>
+        </w:rPr>
+        <w:t>/dev/sda2</w:t>
       </w:r>
       <w:r>
         <w:rPr>
@@ -288,39 +239,19 @@
         <w:rPr>
           <w:rFonts w:hint="eastAsia"/>
         </w:rPr>
-        <w:t>/</w:t>
-      </w:r>
-      <w:r>
-        <w:rPr>
-          <w:rFonts w:hint="eastAsia"/>
-        </w:rPr>
-        <w:t>（根）</w:t>
-      </w:r>
-    </w:p>
-    <w:p>
-      <w:pPr>
-        <w:pStyle w:val="a8"/>
+        <w:t>swap</w:t>
+      </w:r>
+    </w:p>
+    <w:p>
+      <w:pPr>
+        <w:pStyle w:val="ad"/>
         <w:ind w:left="1140" w:firstLineChars="0" w:firstLine="0"/>
       </w:pPr>
       <w:r>
         <w:rPr>
           <w:rFonts w:hint="eastAsia"/>
         </w:rPr>
-        <w:t>/</w:t>
-      </w:r>
-      <w:proofErr w:type="spellStart"/>
-      <w:r>
-        <w:rPr>
-          <w:rFonts w:hint="eastAsia"/>
-        </w:rPr>
-        <w:t>dev</w:t>
-      </w:r>
-      <w:proofErr w:type="spellEnd"/>
-      <w:r>
-        <w:rPr>
-          <w:rFonts w:hint="eastAsia"/>
-        </w:rPr>
-        <w:t>/sda2</w:t>
+        <w:t>/dev/sda3</w:t>
       </w:r>
       <w:r>
         <w:rPr>
@@ -332,61 +263,17 @@
         <w:rPr>
           <w:rFonts w:hint="eastAsia"/>
         </w:rPr>
-        <w:t>swap</w:t>
-      </w:r>
-    </w:p>
-    <w:p>
-      <w:pPr>
-        <w:pStyle w:val="a8"/>
-        <w:ind w:left="1140" w:firstLineChars="0" w:firstLine="0"/>
-        <w:rPr>
-          <w:rFonts w:hint="eastAsia"/>
-        </w:rPr>
-      </w:pPr>
-      <w:r>
-        <w:rPr>
-          <w:rFonts w:hint="eastAsia"/>
-        </w:rPr>
-        <w:t>/</w:t>
-      </w:r>
-      <w:proofErr w:type="spellStart"/>
-      <w:r>
-        <w:rPr>
-          <w:rFonts w:hint="eastAsia"/>
-        </w:rPr>
-        <w:t>dev</w:t>
-      </w:r>
-      <w:proofErr w:type="spellEnd"/>
-      <w:r>
-        <w:rPr>
-          <w:rFonts w:hint="eastAsia"/>
-        </w:rPr>
-        <w:t>/sda3</w:t>
-      </w:r>
-      <w:r>
-        <w:rPr>
-          <w:rFonts w:hint="eastAsia"/>
-        </w:rPr>
-        <w:t>给</w:t>
-      </w:r>
-      <w:r>
-        <w:rPr>
-          <w:rFonts w:hint="eastAsia"/>
-        </w:rPr>
         <w:t>data</w:t>
       </w:r>
     </w:p>
     <w:p>
       <w:pPr>
-        <w:pStyle w:val="a8"/>
+        <w:pStyle w:val="ad"/>
         <w:numPr>
           <w:ilvl w:val="0"/>
           <w:numId w:val="2"/>
         </w:numPr>
         <w:ind w:firstLineChars="0"/>
-        <w:rPr>
-          <w:rFonts w:hint="eastAsia"/>
-        </w:rPr>
       </w:pPr>
       <w:r>
         <w:rPr>
@@ -398,43 +285,12 @@
     <w:p>
       <w:pPr>
         <w:ind w:left="1140"/>
-        <w:rPr>
-          <w:rFonts w:hint="eastAsia"/>
-        </w:rPr>
-      </w:pPr>
-      <w:r>
-        <w:rPr>
-          <w:rFonts w:hint="eastAsia"/>
-        </w:rPr>
-        <w:t xml:space="preserve"># </w:t>
-      </w:r>
-      <w:proofErr w:type="spellStart"/>
-      <w:r>
-        <w:rPr>
-          <w:rFonts w:hint="eastAsia"/>
-        </w:rPr>
-        <w:t>mkfs.xfs</w:t>
-      </w:r>
-      <w:proofErr w:type="spellEnd"/>
-      <w:r>
-        <w:rPr>
-          <w:rFonts w:hint="eastAsia"/>
-        </w:rPr>
-        <w:t xml:space="preserve"> /</w:t>
-      </w:r>
-      <w:proofErr w:type="spellStart"/>
-      <w:r>
-        <w:rPr>
-          <w:rFonts w:hint="eastAsia"/>
-        </w:rPr>
-        <w:t>dev</w:t>
-      </w:r>
-      <w:proofErr w:type="spellEnd"/>
-      <w:r>
-        <w:rPr>
-          <w:rFonts w:hint="eastAsia"/>
-        </w:rPr>
-        <w:t>/sda1</w:t>
+      </w:pPr>
+      <w:r>
+        <w:rPr>
+          <w:rFonts w:hint="eastAsia"/>
+        </w:rPr>
+        <w:t># mkfs.xfs /dev/sda1</w:t>
       </w:r>
     </w:p>
     <w:p>
@@ -445,48 +301,17 @@
         <w:rPr>
           <w:rFonts w:hint="eastAsia"/>
         </w:rPr>
-        <w:t xml:space="preserve"># </w:t>
-      </w:r>
-      <w:proofErr w:type="spellStart"/>
-      <w:r>
-        <w:rPr>
-          <w:rFonts w:hint="eastAsia"/>
-        </w:rPr>
-        <w:t>mkfs.xfs</w:t>
-      </w:r>
-      <w:proofErr w:type="spellEnd"/>
-      <w:r>
-        <w:rPr>
-          <w:rFonts w:hint="eastAsia"/>
-        </w:rPr>
-        <w:t xml:space="preserve"> /</w:t>
-      </w:r>
-      <w:proofErr w:type="spellStart"/>
-      <w:r>
-        <w:rPr>
-          <w:rFonts w:hint="eastAsia"/>
-        </w:rPr>
-        <w:t>dev</w:t>
-      </w:r>
-      <w:proofErr w:type="spellEnd"/>
-      <w:r>
-        <w:rPr>
-          <w:rFonts w:hint="eastAsia"/>
-        </w:rPr>
-        <w:t>/sda3</w:t>
-      </w:r>
-    </w:p>
-    <w:p>
-      <w:pPr>
-        <w:pStyle w:val="a8"/>
+        <w:t># mkfs.xfs /dev/sda3</w:t>
+      </w:r>
+    </w:p>
+    <w:p>
+      <w:pPr>
+        <w:pStyle w:val="ad"/>
         <w:numPr>
           <w:ilvl w:val="0"/>
           <w:numId w:val="2"/>
         </w:numPr>
         <w:ind w:firstLineChars="0"/>
-        <w:rPr>
-          <w:rFonts w:hint="eastAsia"/>
-        </w:rPr>
       </w:pPr>
       <w:r>
         <w:rPr>
@@ -509,92 +334,25 @@
     </w:p>
     <w:p>
       <w:pPr>
-        <w:pStyle w:val="a8"/>
+        <w:pStyle w:val="ad"/>
         <w:ind w:left="1140" w:firstLineChars="0" w:firstLine="0"/>
       </w:pPr>
       <w:r>
         <w:rPr>
           <w:rFonts w:hint="eastAsia"/>
         </w:rPr>
-        <w:t xml:space="preserve"># </w:t>
-      </w:r>
-      <w:proofErr w:type="spellStart"/>
-      <w:proofErr w:type="gramStart"/>
-      <w:r>
-        <w:rPr>
-          <w:rFonts w:hint="eastAsia"/>
-        </w:rPr>
-        <w:t>mkswap</w:t>
-      </w:r>
-      <w:proofErr w:type="spellEnd"/>
-      <w:proofErr w:type="gramEnd"/>
-      <w:r>
-        <w:rPr>
-          <w:rFonts w:hint="eastAsia"/>
-        </w:rPr>
-        <w:t xml:space="preserve"> /</w:t>
-      </w:r>
-      <w:proofErr w:type="spellStart"/>
-      <w:r>
-        <w:rPr>
-          <w:rFonts w:hint="eastAsia"/>
-        </w:rPr>
-        <w:t>dev</w:t>
-      </w:r>
-      <w:proofErr w:type="spellEnd"/>
-      <w:r>
-        <w:rPr>
-          <w:rFonts w:hint="eastAsia"/>
-        </w:rPr>
-        <w:t>/sda2&amp;&amp;</w:t>
-      </w:r>
-      <w:proofErr w:type="spellStart"/>
-      <w:r>
-        <w:rPr>
-          <w:rFonts w:hint="eastAsia"/>
-        </w:rPr>
-        <w:t>swapon</w:t>
-      </w:r>
-      <w:proofErr w:type="spellEnd"/>
-      <w:r>
-        <w:rPr>
-          <w:rFonts w:hint="eastAsia"/>
-        </w:rPr>
-        <w:t xml:space="preserve"> /</w:t>
-      </w:r>
-      <w:proofErr w:type="spellStart"/>
-      <w:r>
-        <w:rPr>
-          <w:rFonts w:hint="eastAsia"/>
-        </w:rPr>
-        <w:t>dev</w:t>
-      </w:r>
-      <w:proofErr w:type="spellEnd"/>
-      <w:r>
-        <w:rPr>
-          <w:rFonts w:hint="eastAsia"/>
-        </w:rPr>
-        <w:t>/sda2</w:t>
-      </w:r>
-    </w:p>
-    <w:p>
-      <w:pPr>
-        <w:rPr>
-          <w:rFonts w:hint="eastAsia"/>
-        </w:rPr>
-      </w:pPr>
-    </w:p>
-    <w:p>
-      <w:pPr>
-        <w:pStyle w:val="a8"/>
+        <w:t># mkswap /dev/sda2&amp;&amp;swapon /dev/sda2</w:t>
+      </w:r>
+    </w:p>
+    <w:p/>
+    <w:p>
+      <w:pPr>
+        <w:pStyle w:val="ad"/>
         <w:numPr>
           <w:ilvl w:val="0"/>
           <w:numId w:val="1"/>
         </w:numPr>
         <w:ind w:firstLineChars="0"/>
-        <w:rPr>
-          <w:rFonts w:hint="eastAsia"/>
-        </w:rPr>
       </w:pPr>
       <w:r>
         <w:rPr>
@@ -605,15 +363,12 @@
     </w:p>
     <w:p>
       <w:pPr>
-        <w:pStyle w:val="a8"/>
+        <w:pStyle w:val="ad"/>
         <w:numPr>
           <w:ilvl w:val="0"/>
           <w:numId w:val="3"/>
         </w:numPr>
         <w:ind w:firstLineChars="0"/>
-        <w:rPr>
-          <w:rFonts w:hint="eastAsia"/>
-        </w:rPr>
       </w:pPr>
       <w:r>
         <w:rPr>
@@ -624,61 +379,20 @@
     </w:p>
     <w:p>
       <w:pPr>
-        <w:pStyle w:val="a8"/>
+        <w:pStyle w:val="ad"/>
         <w:ind w:left="1140" w:firstLineChars="0" w:firstLine="0"/>
       </w:pPr>
       <w:r>
         <w:rPr>
           <w:rFonts w:hint="eastAsia"/>
         </w:rPr>
-        <w:t xml:space="preserve"># </w:t>
-      </w:r>
-      <w:proofErr w:type="spellStart"/>
-      <w:proofErr w:type="gramStart"/>
-      <w:r>
-        <w:rPr>
-          <w:rFonts w:hint="eastAsia"/>
-        </w:rPr>
-        <w:t>lsblk</w:t>
-      </w:r>
-      <w:proofErr w:type="spellEnd"/>
-      <w:proofErr w:type="gramEnd"/>
-      <w:r>
-        <w:rPr>
-          <w:rFonts w:hint="eastAsia"/>
-        </w:rPr>
-        <w:t xml:space="preserve"> /</w:t>
-      </w:r>
-      <w:proofErr w:type="spellStart"/>
-      <w:r>
-        <w:rPr>
-          <w:rFonts w:hint="eastAsia"/>
-        </w:rPr>
-        <w:t>dev</w:t>
-      </w:r>
-      <w:proofErr w:type="spellEnd"/>
-      <w:r>
-        <w:rPr>
-          <w:rFonts w:hint="eastAsia"/>
-        </w:rPr>
-        <w:t>/</w:t>
-      </w:r>
-      <w:proofErr w:type="spellStart"/>
-      <w:r>
-        <w:rPr>
-          <w:rFonts w:hint="eastAsia"/>
-        </w:rPr>
-        <w:t>sda</w:t>
-      </w:r>
-      <w:proofErr w:type="spellEnd"/>
-    </w:p>
-    <w:p>
-      <w:pPr>
-        <w:pStyle w:val="a8"/>
+        <w:t># lsblk /dev/sda</w:t>
+      </w:r>
+    </w:p>
+    <w:p>
+      <w:pPr>
+        <w:pStyle w:val="ad"/>
         <w:ind w:left="1140" w:firstLineChars="0" w:firstLine="0"/>
-        <w:rPr>
-          <w:rFonts w:hint="eastAsia"/>
-        </w:rPr>
       </w:pPr>
       <w:r>
         <w:rPr>
@@ -706,7 +420,7 @@
                     </pic:cNvPicPr>
                   </pic:nvPicPr>
                   <pic:blipFill>
-                    <a:blip r:embed="rId10"/>
+                    <a:blip r:embed="rId9"/>
                     <a:srcRect/>
                     <a:stretch>
                       <a:fillRect/>
@@ -737,7 +451,7 @@
     </w:p>
     <w:p>
       <w:pPr>
-        <w:pStyle w:val="a8"/>
+        <w:pStyle w:val="ad"/>
         <w:numPr>
           <w:ilvl w:val="0"/>
           <w:numId w:val="3"/>
@@ -765,55 +479,19 @@
     </w:p>
     <w:p>
       <w:pPr>
-        <w:pStyle w:val="a8"/>
+        <w:pStyle w:val="ad"/>
         <w:ind w:left="1140" w:firstLineChars="0" w:firstLine="0"/>
       </w:pPr>
       <w:r>
         <w:rPr>
           <w:rFonts w:hint="eastAsia"/>
         </w:rPr>
-        <w:t xml:space="preserve"># </w:t>
-      </w:r>
-      <w:proofErr w:type="gramStart"/>
-      <w:r>
-        <w:rPr>
-          <w:rFonts w:hint="eastAsia"/>
-        </w:rPr>
-        <w:t>mount</w:t>
-      </w:r>
-      <w:proofErr w:type="gramEnd"/>
-      <w:r>
-        <w:rPr>
-          <w:rFonts w:hint="eastAsia"/>
-        </w:rPr>
-        <w:t xml:space="preserve"> /</w:t>
-      </w:r>
-      <w:proofErr w:type="spellStart"/>
-      <w:r>
-        <w:rPr>
-          <w:rFonts w:hint="eastAsia"/>
-        </w:rPr>
-        <w:t>dev</w:t>
-      </w:r>
-      <w:proofErr w:type="spellEnd"/>
-      <w:r>
-        <w:rPr>
-          <w:rFonts w:hint="eastAsia"/>
-        </w:rPr>
-        <w:t>/sda1 /</w:t>
-      </w:r>
-      <w:proofErr w:type="spellStart"/>
-      <w:r>
-        <w:rPr>
-          <w:rFonts w:hint="eastAsia"/>
-        </w:rPr>
-        <w:t>mnt</w:t>
-      </w:r>
-      <w:proofErr w:type="spellEnd"/>
-    </w:p>
-    <w:p>
-      <w:pPr>
-        <w:pStyle w:val="a8"/>
+        <w:t># mount /dev/sda1 /mnt</w:t>
+      </w:r>
+    </w:p>
+    <w:p>
+      <w:pPr>
+        <w:pStyle w:val="ad"/>
         <w:numPr>
           <w:ilvl w:val="0"/>
           <w:numId w:val="3"/>
@@ -841,124 +519,55 @@
     </w:p>
     <w:p>
       <w:pPr>
-        <w:pStyle w:val="a8"/>
+        <w:pStyle w:val="ad"/>
         <w:ind w:left="1140" w:firstLineChars="0" w:firstLine="0"/>
       </w:pPr>
       <w:r>
         <w:rPr>
           <w:rFonts w:hint="eastAsia"/>
         </w:rPr>
-        <w:t xml:space="preserve"># </w:t>
-      </w:r>
-      <w:proofErr w:type="spellStart"/>
-      <w:proofErr w:type="gramStart"/>
-      <w:r>
-        <w:rPr>
-          <w:rFonts w:hint="eastAsia"/>
-        </w:rPr>
-        <w:t>mkdir</w:t>
-      </w:r>
-      <w:proofErr w:type="spellEnd"/>
-      <w:proofErr w:type="gramEnd"/>
-      <w:r>
-        <w:rPr>
-          <w:rFonts w:hint="eastAsia"/>
-        </w:rPr>
-        <w:t xml:space="preserve"> /</w:t>
-      </w:r>
-      <w:proofErr w:type="spellStart"/>
-      <w:r>
-        <w:rPr>
-          <w:rFonts w:hint="eastAsia"/>
-        </w:rPr>
-        <w:t>mnt</w:t>
-      </w:r>
-      <w:proofErr w:type="spellEnd"/>
-      <w:r>
-        <w:rPr>
-          <w:rFonts w:hint="eastAsia"/>
-        </w:rPr>
-        <w:t xml:space="preserve">/data &amp;&amp; mount </w:t>
-      </w:r>
-      <w:r>
-        <w:t>/</w:t>
-      </w:r>
-      <w:proofErr w:type="spellStart"/>
-      <w:r>
-        <w:t>dev</w:t>
-      </w:r>
-      <w:proofErr w:type="spellEnd"/>
-      <w:r>
-        <w:t>/sd</w:t>
-      </w:r>
-      <w:r>
-        <w:rPr>
-          <w:rFonts w:hint="eastAsia"/>
-        </w:rPr>
-        <w:t>a3 /</w:t>
-      </w:r>
-      <w:proofErr w:type="spellStart"/>
-      <w:r>
-        <w:rPr>
-          <w:rFonts w:hint="eastAsia"/>
-        </w:rPr>
-        <w:t>mnt</w:t>
-      </w:r>
-      <w:proofErr w:type="spellEnd"/>
-      <w:r>
-        <w:rPr>
-          <w:rFonts w:hint="eastAsia"/>
-        </w:rPr>
-        <w:t>/data</w:t>
-      </w:r>
-    </w:p>
-    <w:p>
-      <w:pPr>
-        <w:pStyle w:val="a8"/>
+        <w:t xml:space="preserve"># mkdir /mnt/data &amp;&amp; mount </w:t>
+      </w:r>
+      <w:r>
+        <w:t>/dev/sd</w:t>
+      </w:r>
+      <w:r>
+        <w:rPr>
+          <w:rFonts w:hint="eastAsia"/>
+        </w:rPr>
+        <w:t>a3 /mnt/data</w:t>
+      </w:r>
+    </w:p>
+    <w:p>
+      <w:pPr>
+        <w:pStyle w:val="ad"/>
         <w:ind w:left="420" w:firstLineChars="0" w:firstLine="0"/>
-        <w:rPr>
-          <w:rFonts w:hint="eastAsia"/>
-        </w:rPr>
-      </w:pPr>
-    </w:p>
-    <w:p>
-      <w:pPr>
-        <w:pStyle w:val="a8"/>
+      </w:pPr>
+    </w:p>
+    <w:p>
+      <w:pPr>
+        <w:pStyle w:val="ad"/>
         <w:numPr>
           <w:ilvl w:val="0"/>
           <w:numId w:val="1"/>
         </w:numPr>
         <w:ind w:firstLineChars="0"/>
-        <w:rPr>
-          <w:rFonts w:hint="eastAsia"/>
-        </w:rPr>
-      </w:pPr>
-      <w:r>
-        <w:rPr>
-          <w:rFonts w:hint="eastAsia"/>
-        </w:rPr>
-        <w:t xml:space="preserve">Install </w:t>
-      </w:r>
-      <w:proofErr w:type="spellStart"/>
-      <w:r>
-        <w:rPr>
-          <w:rFonts w:hint="eastAsia"/>
-        </w:rPr>
-        <w:t>pkg</w:t>
-      </w:r>
-      <w:proofErr w:type="spellEnd"/>
-    </w:p>
-    <w:p>
-      <w:pPr>
-        <w:pStyle w:val="a8"/>
+      </w:pPr>
+      <w:r>
+        <w:rPr>
+          <w:rFonts w:hint="eastAsia"/>
+        </w:rPr>
+        <w:t>Install pkg</w:t>
+      </w:r>
+    </w:p>
+    <w:p>
+      <w:pPr>
+        <w:pStyle w:val="ad"/>
         <w:numPr>
           <w:ilvl w:val="0"/>
           <w:numId w:val="4"/>
         </w:numPr>
         <w:ind w:firstLineChars="0"/>
-        <w:rPr>
-          <w:rFonts w:hint="eastAsia"/>
-        </w:rPr>
       </w:pPr>
       <w:r>
         <w:rPr>
@@ -981,11 +590,8 @@
     </w:p>
     <w:p>
       <w:pPr>
-        <w:pStyle w:val="a8"/>
+        <w:pStyle w:val="ad"/>
         <w:ind w:left="1140" w:firstLineChars="0" w:firstLine="0"/>
-        <w:rPr>
-          <w:rFonts w:hint="eastAsia"/>
-        </w:rPr>
       </w:pPr>
       <w:r>
         <w:rPr>
@@ -993,39 +599,13 @@
         </w:rPr>
         <w:t xml:space="preserve"># </w:t>
       </w:r>
-      <w:proofErr w:type="gramStart"/>
-      <w:r>
-        <w:t>vi</w:t>
-      </w:r>
-      <w:proofErr w:type="gramEnd"/>
-      <w:r>
-        <w:t xml:space="preserve"> /</w:t>
-      </w:r>
-      <w:proofErr w:type="spellStart"/>
-      <w:r>
-        <w:t>etc</w:t>
-      </w:r>
-      <w:proofErr w:type="spellEnd"/>
-      <w:r>
-        <w:t>/</w:t>
-      </w:r>
-      <w:proofErr w:type="spellStart"/>
-      <w:r>
-        <w:t>pacman.d</w:t>
-      </w:r>
-      <w:proofErr w:type="spellEnd"/>
-      <w:r>
-        <w:t>/</w:t>
-      </w:r>
-      <w:proofErr w:type="spellStart"/>
-      <w:r>
-        <w:t>mirrorlist</w:t>
-      </w:r>
-      <w:proofErr w:type="spellEnd"/>
-    </w:p>
-    <w:p>
-      <w:pPr>
-        <w:pStyle w:val="a8"/>
+      <w:r>
+        <w:t>vi /etc/pacman.d/mirrorlist</w:t>
+      </w:r>
+    </w:p>
+    <w:p>
+      <w:pPr>
+        <w:pStyle w:val="ad"/>
         <w:ind w:left="1140" w:firstLineChars="0" w:firstLine="0"/>
       </w:pPr>
       <w:r>
@@ -1054,7 +634,7 @@
                     </pic:cNvPicPr>
                   </pic:nvPicPr>
                   <pic:blipFill>
-                    <a:blip r:embed="rId11"/>
+                    <a:blip r:embed="rId10"/>
                     <a:srcRect/>
                     <a:stretch>
                       <a:fillRect/>
@@ -1085,7 +665,7 @@
     </w:p>
     <w:p>
       <w:pPr>
-        <w:pStyle w:val="a8"/>
+        <w:pStyle w:val="ad"/>
         <w:numPr>
           <w:ilvl w:val="0"/>
           <w:numId w:val="4"/>
@@ -1101,7 +681,7 @@
     </w:p>
     <w:p>
       <w:pPr>
-        <w:pStyle w:val="a8"/>
+        <w:pStyle w:val="ad"/>
         <w:ind w:left="1140" w:firstLineChars="0" w:firstLine="0"/>
         <w:outlineLvl w:val="0"/>
       </w:pPr>
@@ -1113,27 +693,15 @@
       </w:r>
       <w:bookmarkStart w:id="0" w:name="OLE_LINK1"/>
       <w:bookmarkStart w:id="1" w:name="OLE_LINK2"/>
-      <w:proofErr w:type="spellStart"/>
-      <w:proofErr w:type="gramStart"/>
-      <w:r>
-        <w:t>pacman</w:t>
-      </w:r>
-      <w:proofErr w:type="spellEnd"/>
-      <w:proofErr w:type="gramEnd"/>
-      <w:r>
-        <w:t xml:space="preserve"> -</w:t>
-      </w:r>
-      <w:proofErr w:type="spellStart"/>
-      <w:r>
-        <w:t>Syy</w:t>
+      <w:r>
+        <w:t>pacman -Syy</w:t>
       </w:r>
       <w:bookmarkEnd w:id="0"/>
       <w:bookmarkEnd w:id="1"/>
-      <w:proofErr w:type="spellEnd"/>
-    </w:p>
-    <w:p>
-      <w:pPr>
-        <w:pStyle w:val="a8"/>
+    </w:p>
+    <w:p>
+      <w:pPr>
+        <w:pStyle w:val="ad"/>
         <w:widowControl/>
         <w:ind w:left="1140" w:firstLineChars="0" w:firstLine="0"/>
         <w:jc w:val="left"/>
@@ -1167,7 +735,7 @@
                     </pic:cNvPicPr>
                   </pic:nvPicPr>
                   <pic:blipFill>
-                    <a:blip r:embed="rId12"/>
+                    <a:blip r:embed="rId11"/>
                     <a:srcRect/>
                     <a:stretch>
                       <a:fillRect/>
@@ -1198,7 +766,7 @@
     </w:p>
     <w:p>
       <w:pPr>
-        <w:pStyle w:val="a8"/>
+        <w:pStyle w:val="ad"/>
         <w:numPr>
           <w:ilvl w:val="0"/>
           <w:numId w:val="4"/>
@@ -1214,57 +782,19 @@
     </w:p>
     <w:p>
       <w:pPr>
-        <w:pStyle w:val="a8"/>
+        <w:pStyle w:val="ad"/>
         <w:ind w:left="1140" w:firstLineChars="0" w:firstLine="0"/>
       </w:pPr>
       <w:r>
         <w:rPr>
           <w:rFonts w:hint="eastAsia"/>
         </w:rPr>
-        <w:t xml:space="preserve"># </w:t>
-      </w:r>
-      <w:proofErr w:type="spellStart"/>
-      <w:proofErr w:type="gramStart"/>
-      <w:r>
-        <w:rPr>
-          <w:rFonts w:hint="eastAsia"/>
-        </w:rPr>
-        <w:t>pacstrap</w:t>
-      </w:r>
-      <w:proofErr w:type="spellEnd"/>
-      <w:proofErr w:type="gramEnd"/>
-      <w:r>
-        <w:rPr>
-          <w:rFonts w:hint="eastAsia"/>
-        </w:rPr>
-        <w:t xml:space="preserve"> /</w:t>
-      </w:r>
-      <w:proofErr w:type="spellStart"/>
-      <w:r>
-        <w:rPr>
-          <w:rFonts w:hint="eastAsia"/>
-        </w:rPr>
-        <w:t>mnt</w:t>
-      </w:r>
-      <w:proofErr w:type="spellEnd"/>
-      <w:r>
-        <w:rPr>
-          <w:rFonts w:hint="eastAsia"/>
-        </w:rPr>
-        <w:t xml:space="preserve"> base base-</w:t>
-      </w:r>
-      <w:proofErr w:type="spellStart"/>
-      <w:r>
-        <w:rPr>
-          <w:rFonts w:hint="eastAsia"/>
-        </w:rPr>
-        <w:t>devel</w:t>
-      </w:r>
-      <w:proofErr w:type="spellEnd"/>
-    </w:p>
-    <w:p>
-      <w:pPr>
-        <w:pStyle w:val="a8"/>
+        <w:t># pacstrap /mnt base base-devel</w:t>
+      </w:r>
+    </w:p>
+    <w:p>
+      <w:pPr>
+        <w:pStyle w:val="ad"/>
         <w:numPr>
           <w:ilvl w:val="0"/>
           <w:numId w:val="4"/>
@@ -1292,50 +822,20 @@
     </w:p>
     <w:p>
       <w:pPr>
-        <w:pStyle w:val="a8"/>
+        <w:pStyle w:val="ad"/>
         <w:ind w:left="1140" w:firstLineChars="0" w:firstLine="0"/>
       </w:pPr>
       <w:r>
         <w:rPr>
           <w:rFonts w:hint="eastAsia"/>
         </w:rPr>
-        <w:t xml:space="preserve"># </w:t>
-      </w:r>
-      <w:proofErr w:type="spellStart"/>
-      <w:proofErr w:type="gramStart"/>
-      <w:r>
-        <w:rPr>
-          <w:rFonts w:hint="eastAsia"/>
-        </w:rPr>
-        <w:t>pacstrap</w:t>
-      </w:r>
-      <w:proofErr w:type="spellEnd"/>
-      <w:proofErr w:type="gramEnd"/>
-      <w:r>
-        <w:rPr>
-          <w:rFonts w:hint="eastAsia"/>
-        </w:rPr>
-        <w:t xml:space="preserve"> /</w:t>
-      </w:r>
-      <w:proofErr w:type="spellStart"/>
-      <w:r>
-        <w:rPr>
-          <w:rFonts w:hint="eastAsia"/>
-        </w:rPr>
-        <w:t>mnt</w:t>
-      </w:r>
-      <w:proofErr w:type="spellEnd"/>
-      <w:r>
-        <w:rPr>
-          <w:rFonts w:hint="eastAsia"/>
-        </w:rPr>
-        <w:t xml:space="preserve"> grub-bios</w:t>
+        <w:t># pacstrap /mnt grub-bios</w:t>
       </w:r>
     </w:p>
     <w:p/>
     <w:p>
       <w:pPr>
-        <w:pStyle w:val="a8"/>
+        <w:pStyle w:val="ad"/>
         <w:numPr>
           <w:ilvl w:val="0"/>
           <w:numId w:val="1"/>
@@ -1348,14 +848,12 @@
         </w:rPr>
         <w:t>生成</w:t>
       </w:r>
-      <w:proofErr w:type="spellStart"/>
       <w:r>
         <w:rPr>
           <w:rFonts w:hint="eastAsia"/>
         </w:rPr>
         <w:t>fstab</w:t>
       </w:r>
-      <w:proofErr w:type="spellEnd"/>
       <w:r>
         <w:rPr>
           <w:rFonts w:hint="eastAsia"/>
@@ -1365,28 +863,15 @@
     </w:p>
     <w:p>
       <w:pPr>
-        <w:pStyle w:val="a8"/>
+        <w:pStyle w:val="ad"/>
         <w:ind w:left="420" w:firstLineChars="0" w:firstLine="0"/>
-        <w:rPr>
-          <w:rFonts w:hint="eastAsia"/>
-        </w:rPr>
-      </w:pPr>
-      <w:r>
-        <w:rPr>
-          <w:rFonts w:hint="eastAsia"/>
-        </w:rPr>
-        <w:t xml:space="preserve"># </w:t>
-      </w:r>
-      <w:proofErr w:type="spellStart"/>
-      <w:proofErr w:type="gramStart"/>
-      <w:r>
-        <w:rPr>
-          <w:rFonts w:hint="eastAsia"/>
-        </w:rPr>
-        <w:t>genfstab</w:t>
-      </w:r>
-      <w:proofErr w:type="spellEnd"/>
-      <w:proofErr w:type="gramEnd"/>
+      </w:pPr>
+      <w:r>
+        <w:rPr>
+          <w:rFonts w:hint="eastAsia"/>
+        </w:rPr>
+        <w:t># genfstab</w:t>
+      </w:r>
       <w:r>
         <w:rPr>
           <w:rFonts w:hint="eastAsia"/>
@@ -1409,63 +894,13 @@
         <w:rPr>
           <w:rFonts w:hint="eastAsia"/>
         </w:rPr>
-        <w:t>p /</w:t>
-      </w:r>
-      <w:proofErr w:type="spellStart"/>
-      <w:r>
-        <w:rPr>
-          <w:rFonts w:hint="eastAsia"/>
-        </w:rPr>
-        <w:t>mnt</w:t>
-      </w:r>
-      <w:proofErr w:type="spellEnd"/>
-      <w:r>
-        <w:rPr>
-          <w:rFonts w:hint="eastAsia"/>
-        </w:rPr>
-        <w:t>&gt;&gt; /</w:t>
-      </w:r>
-      <w:proofErr w:type="spellStart"/>
-      <w:r>
-        <w:rPr>
-          <w:rFonts w:hint="eastAsia"/>
-        </w:rPr>
-        <w:t>mnt</w:t>
-      </w:r>
-      <w:proofErr w:type="spellEnd"/>
-      <w:r>
-        <w:rPr>
-          <w:rFonts w:hint="eastAsia"/>
-        </w:rPr>
-        <w:t>/</w:t>
-      </w:r>
-      <w:proofErr w:type="spellStart"/>
-      <w:r>
-        <w:rPr>
-          <w:rFonts w:hint="eastAsia"/>
-        </w:rPr>
-        <w:t>etc</w:t>
-      </w:r>
-      <w:proofErr w:type="spellEnd"/>
-      <w:r>
-        <w:rPr>
-          <w:rFonts w:hint="eastAsia"/>
-        </w:rPr>
-        <w:t>/</w:t>
-      </w:r>
-      <w:proofErr w:type="spellStart"/>
-      <w:r>
-        <w:rPr>
-          <w:rFonts w:hint="eastAsia"/>
-        </w:rPr>
-        <w:t>fstab</w:t>
-      </w:r>
-      <w:proofErr w:type="spellEnd"/>
+        <w:t>p /mnt&gt;&gt; /mnt/etc/fstab</w:t>
+      </w:r>
     </w:p>
     <w:p/>
     <w:p>
       <w:pPr>
-        <w:pStyle w:val="a8"/>
+        <w:pStyle w:val="ad"/>
         <w:numPr>
           <w:ilvl w:val="0"/>
           <w:numId w:val="1"/>
@@ -1481,53 +916,20 @@
     </w:p>
     <w:p>
       <w:pPr>
-        <w:pStyle w:val="a8"/>
+        <w:pStyle w:val="ad"/>
         <w:ind w:left="420" w:firstLineChars="0" w:firstLine="0"/>
-        <w:rPr>
-          <w:rFonts w:hint="eastAsia"/>
-        </w:rPr>
-      </w:pPr>
-      <w:r>
-        <w:rPr>
-          <w:rFonts w:hint="eastAsia"/>
-        </w:rPr>
-        <w:t># arch-</w:t>
-      </w:r>
-      <w:proofErr w:type="spellStart"/>
-      <w:r>
-        <w:rPr>
-          <w:rFonts w:hint="eastAsia"/>
-        </w:rPr>
-        <w:t>chroot</w:t>
-      </w:r>
-      <w:proofErr w:type="spellEnd"/>
-      <w:r>
-        <w:rPr>
-          <w:rFonts w:hint="eastAsia"/>
-        </w:rPr>
-        <w:t xml:space="preserve"> /</w:t>
-      </w:r>
-      <w:proofErr w:type="spellStart"/>
-      <w:r>
-        <w:rPr>
-          <w:rFonts w:hint="eastAsia"/>
-        </w:rPr>
-        <w:t>mnt</w:t>
-      </w:r>
-      <w:proofErr w:type="spellEnd"/>
-      <w:r>
-        <w:rPr>
-          <w:rFonts w:hint="eastAsia"/>
-        </w:rPr>
-        <w:t xml:space="preserve"> /bin/bash</w:t>
-      </w:r>
-      <w:bookmarkStart w:id="2" w:name="_GoBack"/>
-      <w:bookmarkEnd w:id="2"/>
+      </w:pPr>
+      <w:r>
+        <w:rPr>
+          <w:rFonts w:hint="eastAsia"/>
+        </w:rPr>
+        <w:t># arch-chroot /mnt /bin/bash</w:t>
+      </w:r>
     </w:p>
     <w:p/>
     <w:p>
       <w:pPr>
-        <w:pStyle w:val="a8"/>
+        <w:pStyle w:val="ad"/>
         <w:numPr>
           <w:ilvl w:val="0"/>
           <w:numId w:val="1"/>
@@ -1540,7 +942,7 @@
     </w:p>
     <w:p>
       <w:pPr>
-        <w:pStyle w:val="a8"/>
+        <w:pStyle w:val="ad"/>
         <w:ind w:left="420" w:firstLineChars="0" w:firstLine="0"/>
       </w:pPr>
       <w:r>
@@ -1564,51 +966,20 @@
     </w:p>
     <w:p>
       <w:pPr>
-        <w:pStyle w:val="a8"/>
+        <w:pStyle w:val="ad"/>
         <w:ind w:left="420" w:firstLineChars="0" w:firstLine="0"/>
-        <w:rPr>
-          <w:rFonts w:hint="eastAsia"/>
-        </w:rPr>
-      </w:pPr>
-      <w:r>
-        <w:rPr>
-          <w:rFonts w:hint="eastAsia"/>
-        </w:rPr>
-        <w:t xml:space="preserve"># </w:t>
-      </w:r>
-      <w:proofErr w:type="gramStart"/>
-      <w:r>
-        <w:rPr>
-          <w:rFonts w:hint="eastAsia"/>
-        </w:rPr>
-        <w:t>echo</w:t>
-      </w:r>
-      <w:proofErr w:type="gramEnd"/>
-      <w:r>
-        <w:rPr>
-          <w:rFonts w:hint="eastAsia"/>
-        </w:rPr>
-        <w:t xml:space="preserve"> Arch &gt; /</w:t>
-      </w:r>
-      <w:proofErr w:type="spellStart"/>
-      <w:r>
-        <w:rPr>
-          <w:rFonts w:hint="eastAsia"/>
-        </w:rPr>
-        <w:t>etc</w:t>
-      </w:r>
-      <w:proofErr w:type="spellEnd"/>
-      <w:r>
-        <w:rPr>
-          <w:rFonts w:hint="eastAsia"/>
-        </w:rPr>
-        <w:t>/hostname</w:t>
+      </w:pPr>
+      <w:r>
+        <w:rPr>
+          <w:rFonts w:hint="eastAsia"/>
+        </w:rPr>
+        <w:t># echo Arch &gt; /etc/hostname</w:t>
       </w:r>
     </w:p>
     <w:p/>
     <w:p>
       <w:pPr>
-        <w:pStyle w:val="a8"/>
+        <w:pStyle w:val="ad"/>
         <w:numPr>
           <w:ilvl w:val="0"/>
           <w:numId w:val="1"/>
@@ -1621,15 +992,12 @@
     </w:p>
     <w:p>
       <w:pPr>
-        <w:pStyle w:val="a8"/>
+        <w:pStyle w:val="ad"/>
         <w:numPr>
           <w:ilvl w:val="0"/>
           <w:numId w:val="5"/>
         </w:numPr>
         <w:ind w:firstLineChars="0"/>
-        <w:rPr>
-          <w:rFonts w:hint="eastAsia"/>
-        </w:rPr>
       </w:pPr>
       <w:r>
         <w:rPr>
@@ -1640,94 +1008,24 @@
     </w:p>
     <w:p>
       <w:pPr>
-        <w:pStyle w:val="a8"/>
+        <w:pStyle w:val="ad"/>
         <w:ind w:left="1140" w:firstLineChars="0" w:firstLine="0"/>
-        <w:rPr>
-          <w:rFonts w:hint="eastAsia"/>
-        </w:rPr>
-      </w:pPr>
-      <w:r>
-        <w:rPr>
-          <w:rFonts w:hint="eastAsia"/>
-        </w:rPr>
-        <w:t xml:space="preserve"># </w:t>
-      </w:r>
-      <w:proofErr w:type="spellStart"/>
-      <w:r>
-        <w:rPr>
-          <w:rFonts w:hint="eastAsia"/>
-        </w:rPr>
-        <w:t>ln-sf</w:t>
-      </w:r>
-      <w:proofErr w:type="spellEnd"/>
-      <w:r>
-        <w:rPr>
-          <w:rFonts w:hint="eastAsia"/>
-        </w:rPr>
-        <w:t xml:space="preserve"> /</w:t>
-      </w:r>
-      <w:proofErr w:type="spellStart"/>
-      <w:r>
-        <w:rPr>
-          <w:rFonts w:hint="eastAsia"/>
-        </w:rPr>
-        <w:t>usr</w:t>
-      </w:r>
-      <w:proofErr w:type="spellEnd"/>
-      <w:r>
-        <w:rPr>
-          <w:rFonts w:hint="eastAsia"/>
-        </w:rPr>
-        <w:t>/share/</w:t>
-      </w:r>
-      <w:proofErr w:type="spellStart"/>
-      <w:r>
-        <w:rPr>
-          <w:rFonts w:hint="eastAsia"/>
-        </w:rPr>
-        <w:t>zoneinfo</w:t>
-      </w:r>
-      <w:proofErr w:type="spellEnd"/>
-      <w:r>
-        <w:rPr>
-          <w:rFonts w:hint="eastAsia"/>
-        </w:rPr>
-        <w:t>/Asia/Shanghai /</w:t>
-      </w:r>
-      <w:proofErr w:type="spellStart"/>
-      <w:r>
-        <w:rPr>
-          <w:rFonts w:hint="eastAsia"/>
-        </w:rPr>
-        <w:t>etc</w:t>
-      </w:r>
-      <w:proofErr w:type="spellEnd"/>
-      <w:r>
-        <w:rPr>
-          <w:rFonts w:hint="eastAsia"/>
-        </w:rPr>
-        <w:t>/</w:t>
-      </w:r>
-      <w:proofErr w:type="spellStart"/>
-      <w:r>
-        <w:rPr>
-          <w:rFonts w:hint="eastAsia"/>
-        </w:rPr>
-        <w:t>localtime</w:t>
-      </w:r>
-      <w:proofErr w:type="spellEnd"/>
-    </w:p>
-    <w:p>
-      <w:pPr>
-        <w:pStyle w:val="a8"/>
+      </w:pPr>
+      <w:r>
+        <w:rPr>
+          <w:rFonts w:hint="eastAsia"/>
+        </w:rPr>
+        <w:t># ln-sf /usr/share/zoneinfo/Asia/Shanghai /etc/localtime</w:t>
+      </w:r>
+    </w:p>
+    <w:p>
+      <w:pPr>
+        <w:pStyle w:val="ad"/>
         <w:numPr>
           <w:ilvl w:val="0"/>
           <w:numId w:val="5"/>
         </w:numPr>
         <w:ind w:firstLineChars="0"/>
-        <w:rPr>
-          <w:rFonts w:hint="eastAsia"/>
-        </w:rPr>
       </w:pPr>
       <w:r>
         <w:rPr>
@@ -1738,64 +1036,31 @@
     </w:p>
     <w:p>
       <w:pPr>
-        <w:pStyle w:val="a8"/>
+        <w:pStyle w:val="ad"/>
         <w:ind w:left="1140" w:firstLineChars="0" w:firstLine="0"/>
-        <w:rPr>
-          <w:rFonts w:hint="eastAsia"/>
-        </w:rPr>
-      </w:pPr>
-      <w:r>
-        <w:rPr>
-          <w:rFonts w:hint="eastAsia"/>
-        </w:rPr>
-        <w:t xml:space="preserve"># </w:t>
-      </w:r>
-      <w:proofErr w:type="spellStart"/>
-      <w:proofErr w:type="gramStart"/>
-      <w:r>
-        <w:rPr>
-          <w:rFonts w:hint="eastAsia"/>
-        </w:rPr>
-        <w:t>hwclock</w:t>
-      </w:r>
-      <w:proofErr w:type="spellEnd"/>
-      <w:proofErr w:type="gramEnd"/>
-      <w:r>
-        <w:rPr>
-          <w:rFonts w:hint="eastAsia"/>
-        </w:rPr>
-        <w:t xml:space="preserve"> --</w:t>
-      </w:r>
-      <w:proofErr w:type="spellStart"/>
-      <w:r>
-        <w:rPr>
-          <w:rFonts w:hint="eastAsia"/>
-        </w:rPr>
-        <w:t>systohc</w:t>
-      </w:r>
-      <w:proofErr w:type="spellEnd"/>
-      <w:r>
-        <w:rPr>
-          <w:rFonts w:hint="eastAsia"/>
-        </w:rPr>
-        <w:t xml:space="preserve"> </w:t>
-      </w:r>
-      <w:r>
-        <w:t>–</w:t>
-      </w:r>
-      <w:proofErr w:type="spellStart"/>
+      </w:pPr>
+      <w:r>
+        <w:rPr>
+          <w:rFonts w:hint="eastAsia"/>
+        </w:rPr>
+        <w:t xml:space="preserve"># hwclock --systohc </w:t>
+      </w:r>
+      <w:r>
+        <w:t>--</w:t>
+      </w:r>
+      <w:bookmarkStart w:id="2" w:name="_GoBack"/>
+      <w:bookmarkEnd w:id="2"/>
       <w:r>
         <w:rPr>
           <w:rFonts w:hint="eastAsia"/>
         </w:rPr>
         <w:t>utc</w:t>
       </w:r>
-      <w:proofErr w:type="spellEnd"/>
     </w:p>
     <w:p/>
     <w:p>
       <w:pPr>
-        <w:pStyle w:val="a8"/>
+        <w:pStyle w:val="ad"/>
         <w:numPr>
           <w:ilvl w:val="0"/>
           <w:numId w:val="1"/>
@@ -1811,15 +1076,12 @@
     </w:p>
     <w:p>
       <w:pPr>
-        <w:pStyle w:val="a8"/>
+        <w:pStyle w:val="ad"/>
         <w:numPr>
           <w:ilvl w:val="0"/>
           <w:numId w:val="6"/>
         </w:numPr>
         <w:ind w:firstLineChars="0"/>
-        <w:rPr>
-          <w:rFonts w:hint="eastAsia"/>
-        </w:rPr>
       </w:pPr>
       <w:r>
         <w:rPr>
@@ -1827,18 +1089,16 @@
         </w:rPr>
         <w:t>修改</w:t>
       </w:r>
-      <w:proofErr w:type="spellStart"/>
       <w:r>
         <w:rPr>
           <w:rFonts w:hint="eastAsia"/>
         </w:rPr>
         <w:t>locale.gen</w:t>
       </w:r>
-      <w:proofErr w:type="spellEnd"/>
-    </w:p>
-    <w:p>
-      <w:pPr>
-        <w:pStyle w:val="a8"/>
+    </w:p>
+    <w:p>
+      <w:pPr>
+        <w:pStyle w:val="ad"/>
         <w:pBdr>
           <w:bottom w:val="single" w:sz="12" w:space="1" w:color="auto"/>
         </w:pBdr>
@@ -1848,68 +1108,27 @@
         <w:rPr>
           <w:rFonts w:hint="eastAsia"/>
         </w:rPr>
-        <w:t xml:space="preserve"># </w:t>
-      </w:r>
-      <w:proofErr w:type="gramStart"/>
-      <w:r>
-        <w:rPr>
-          <w:rFonts w:hint="eastAsia"/>
-        </w:rPr>
-        <w:t>vi</w:t>
-      </w:r>
-      <w:proofErr w:type="gramEnd"/>
-      <w:r>
-        <w:rPr>
-          <w:rFonts w:hint="eastAsia"/>
-        </w:rPr>
-        <w:t xml:space="preserve"> /</w:t>
-      </w:r>
-      <w:proofErr w:type="spellStart"/>
-      <w:r>
-        <w:rPr>
-          <w:rFonts w:hint="eastAsia"/>
-        </w:rPr>
-        <w:t>etc</w:t>
-      </w:r>
-      <w:proofErr w:type="spellEnd"/>
-      <w:r>
-        <w:rPr>
-          <w:rFonts w:hint="eastAsia"/>
-        </w:rPr>
-        <w:t>/</w:t>
-      </w:r>
-      <w:proofErr w:type="spellStart"/>
-      <w:r>
-        <w:rPr>
-          <w:rFonts w:hint="eastAsia"/>
-        </w:rPr>
-        <w:t>locale.gen</w:t>
-      </w:r>
-      <w:proofErr w:type="spellEnd"/>
-    </w:p>
-    <w:p>
-      <w:pPr>
-        <w:pStyle w:val="a8"/>
+        <w:t># vi /etc/locale.gen</w:t>
+      </w:r>
+    </w:p>
+    <w:p>
+      <w:pPr>
+        <w:pStyle w:val="ad"/>
         <w:ind w:left="1140" w:firstLineChars="0" w:firstLine="0"/>
       </w:pPr>
-      <w:proofErr w:type="gramStart"/>
-      <w:r>
-        <w:t>en_US.UTF-8</w:t>
-      </w:r>
-      <w:proofErr w:type="gramEnd"/>
-      <w:r>
-        <w:t xml:space="preserve"> UTF-8</w:t>
-      </w:r>
-    </w:p>
-    <w:p>
-      <w:pPr>
-        <w:pStyle w:val="a8"/>
+      <w:r>
+        <w:t>en_US.UTF-8 UTF-8</w:t>
+      </w:r>
+    </w:p>
+    <w:p>
+      <w:pPr>
+        <w:pStyle w:val="ad"/>
         <w:ind w:left="1140" w:firstLineChars="0" w:firstLine="0"/>
       </w:pPr>
     </w:p>
     <w:p>
       <w:pPr>
-        <w:pStyle w:val="a8"/>
+        <w:pStyle w:val="ad"/>
         <w:ind w:left="1140" w:firstLineChars="0" w:firstLine="0"/>
       </w:pPr>
       <w:r>
@@ -1918,62 +1137,42 @@
     </w:p>
     <w:p>
       <w:pPr>
-        <w:pStyle w:val="a8"/>
+        <w:pStyle w:val="ad"/>
         <w:ind w:left="1140" w:firstLineChars="0" w:firstLine="0"/>
       </w:pPr>
-      <w:proofErr w:type="spellStart"/>
-      <w:proofErr w:type="gramStart"/>
-      <w:r>
-        <w:t>zh_CN.GBK</w:t>
-      </w:r>
-      <w:proofErr w:type="spellEnd"/>
-      <w:proofErr w:type="gramEnd"/>
-      <w:r>
-        <w:t xml:space="preserve"> GBK</w:t>
-      </w:r>
-    </w:p>
-    <w:p>
-      <w:pPr>
-        <w:pStyle w:val="a8"/>
+      <w:r>
+        <w:t>zh_CN.GBK GBK</w:t>
+      </w:r>
+    </w:p>
+    <w:p>
+      <w:pPr>
+        <w:pStyle w:val="ad"/>
         <w:ind w:left="1140" w:firstLineChars="0" w:firstLine="0"/>
       </w:pPr>
-      <w:proofErr w:type="gramStart"/>
-      <w:r>
-        <w:t>zh_CN.UTF-8</w:t>
-      </w:r>
-      <w:proofErr w:type="gramEnd"/>
-      <w:r>
-        <w:t xml:space="preserve"> UTF-8</w:t>
-      </w:r>
-    </w:p>
-    <w:p>
-      <w:pPr>
-        <w:pStyle w:val="a8"/>
+      <w:r>
+        <w:t>zh_CN.UTF-8 UTF-8</w:t>
+      </w:r>
+    </w:p>
+    <w:p>
+      <w:pPr>
+        <w:pStyle w:val="ad"/>
         <w:pBdr>
           <w:bottom w:val="single" w:sz="12" w:space="1" w:color="auto"/>
         </w:pBdr>
         <w:ind w:left="1140" w:firstLineChars="0" w:firstLine="0"/>
       </w:pPr>
-      <w:proofErr w:type="spellStart"/>
-      <w:r>
-        <w:t>zh_CN</w:t>
-      </w:r>
-      <w:proofErr w:type="spellEnd"/>
-      <w:r>
-        <w:t xml:space="preserve"> GB2312</w:t>
-      </w:r>
-    </w:p>
-    <w:p>
-      <w:pPr>
-        <w:pStyle w:val="a8"/>
+      <w:r>
+        <w:t>zh_CN GB2312</w:t>
+      </w:r>
+    </w:p>
+    <w:p>
+      <w:pPr>
+        <w:pStyle w:val="ad"/>
         <w:numPr>
           <w:ilvl w:val="0"/>
           <w:numId w:val="6"/>
         </w:numPr>
         <w:ind w:firstLineChars="0"/>
-        <w:rPr>
-          <w:rFonts w:hint="eastAsia"/>
-        </w:rPr>
       </w:pPr>
       <w:r>
         <w:rPr>
@@ -1990,7 +1189,7 @@
     </w:p>
     <w:p>
       <w:pPr>
-        <w:pStyle w:val="a8"/>
+        <w:pStyle w:val="ad"/>
         <w:ind w:left="1140" w:firstLineChars="0" w:firstLine="0"/>
       </w:pPr>
       <w:r>
@@ -2003,7 +1202,7 @@
     <w:p/>
     <w:p>
       <w:pPr>
-        <w:pStyle w:val="a8"/>
+        <w:pStyle w:val="ad"/>
         <w:numPr>
           <w:ilvl w:val="0"/>
           <w:numId w:val="1"/>
@@ -2016,15 +1215,12 @@
     </w:p>
     <w:p>
       <w:pPr>
-        <w:pStyle w:val="a8"/>
+        <w:pStyle w:val="ad"/>
         <w:numPr>
           <w:ilvl w:val="0"/>
           <w:numId w:val="7"/>
         </w:numPr>
         <w:ind w:firstLineChars="0"/>
-        <w:rPr>
-          <w:rFonts w:hint="eastAsia"/>
-        </w:rPr>
       </w:pPr>
       <w:r>
         <w:rPr>
@@ -2032,14 +1228,12 @@
         </w:rPr>
         <w:t>配置</w:t>
       </w:r>
-      <w:proofErr w:type="spellStart"/>
       <w:r>
         <w:rPr>
           <w:rFonts w:hint="eastAsia"/>
         </w:rPr>
         <w:t>dns</w:t>
       </w:r>
-      <w:proofErr w:type="spellEnd"/>
       <w:r>
         <w:rPr>
           <w:rFonts w:hint="eastAsia"/>
@@ -2049,55 +1243,19 @@
     </w:p>
     <w:p>
       <w:pPr>
-        <w:pStyle w:val="a8"/>
+        <w:pStyle w:val="ad"/>
         <w:ind w:left="1140" w:firstLineChars="0" w:firstLine="0"/>
       </w:pPr>
       <w:r>
         <w:rPr>
           <w:rFonts w:hint="eastAsia"/>
         </w:rPr>
-        <w:t xml:space="preserve"># </w:t>
-      </w:r>
-      <w:proofErr w:type="gramStart"/>
-      <w:r>
-        <w:rPr>
-          <w:rFonts w:hint="eastAsia"/>
-        </w:rPr>
-        <w:t>vim</w:t>
-      </w:r>
-      <w:proofErr w:type="gramEnd"/>
-      <w:r>
-        <w:rPr>
-          <w:rFonts w:hint="eastAsia"/>
-        </w:rPr>
-        <w:t xml:space="preserve"> /</w:t>
-      </w:r>
-      <w:proofErr w:type="spellStart"/>
-      <w:r>
-        <w:rPr>
-          <w:rFonts w:hint="eastAsia"/>
-        </w:rPr>
-        <w:t>etc</w:t>
-      </w:r>
-      <w:proofErr w:type="spellEnd"/>
-      <w:r>
-        <w:rPr>
-          <w:rFonts w:hint="eastAsia"/>
-        </w:rPr>
-        <w:t>/</w:t>
-      </w:r>
-      <w:proofErr w:type="spellStart"/>
-      <w:r>
-        <w:rPr>
-          <w:rFonts w:hint="eastAsia"/>
-        </w:rPr>
-        <w:t>dhcpcd.conf</w:t>
-      </w:r>
-      <w:proofErr w:type="spellEnd"/>
-    </w:p>
-    <w:p>
-      <w:pPr>
-        <w:pStyle w:val="a8"/>
+        <w:t># vim /etc/dhcpcd.conf</w:t>
+      </w:r>
+    </w:p>
+    <w:p>
+      <w:pPr>
+        <w:pStyle w:val="ad"/>
         <w:ind w:left="1140" w:firstLineChars="0" w:firstLine="0"/>
       </w:pPr>
       <w:r>
@@ -2106,35 +1264,23 @@
         </w:rPr>
         <w:t>增加一行</w:t>
       </w:r>
-      <w:proofErr w:type="spellStart"/>
       <w:r>
         <w:t>nohook</w:t>
       </w:r>
-      <w:proofErr w:type="spellEnd"/>
       <w:r>
         <w:rPr>
           <w:rFonts w:hint="eastAsia"/>
         </w:rPr>
         <w:t xml:space="preserve"> </w:t>
       </w:r>
-      <w:proofErr w:type="spellStart"/>
-      <w:r>
-        <w:t>resolv.</w:t>
-      </w:r>
-      <w:proofErr w:type="gramStart"/>
-      <w:r>
-        <w:t>conf</w:t>
-      </w:r>
-      <w:proofErr w:type="spellEnd"/>
-      <w:proofErr w:type="gramEnd"/>
-    </w:p>
-    <w:p>
-      <w:pPr>
-        <w:pStyle w:val="a8"/>
+      <w:r>
+        <w:t>resolv.conf</w:t>
+      </w:r>
+    </w:p>
+    <w:p>
+      <w:pPr>
+        <w:pStyle w:val="ad"/>
         <w:ind w:left="1140" w:firstLineChars="0" w:firstLine="0"/>
-        <w:rPr>
-          <w:rFonts w:hint="eastAsia"/>
-        </w:rPr>
       </w:pPr>
       <w:r>
         <w:rPr>
@@ -2159,7 +1305,7 @@
                     </pic:cNvPicPr>
                   </pic:nvPicPr>
                   <pic:blipFill>
-                    <a:blip r:embed="rId13">
+                    <a:blip r:embed="rId12">
                       <a:extLst>
                         <a:ext uri="{28A0092B-C50C-407E-A947-70E740481C1C}">
                           <a14:useLocalDpi xmlns:a14="http://schemas.microsoft.com/office/drawing/2010/main" val="0"/>
@@ -2193,55 +1339,19 @@
     </w:p>
     <w:p>
       <w:pPr>
-        <w:pStyle w:val="a8"/>
+        <w:pStyle w:val="ad"/>
         <w:ind w:left="1140" w:firstLineChars="0" w:firstLine="0"/>
       </w:pPr>
       <w:r>
         <w:rPr>
           <w:rFonts w:hint="eastAsia"/>
         </w:rPr>
-        <w:t xml:space="preserve"># </w:t>
-      </w:r>
-      <w:proofErr w:type="gramStart"/>
-      <w:r>
-        <w:rPr>
-          <w:rFonts w:hint="eastAsia"/>
-        </w:rPr>
-        <w:t>vim</w:t>
-      </w:r>
-      <w:proofErr w:type="gramEnd"/>
-      <w:r>
-        <w:rPr>
-          <w:rFonts w:hint="eastAsia"/>
-        </w:rPr>
-        <w:t xml:space="preserve"> /</w:t>
-      </w:r>
-      <w:proofErr w:type="spellStart"/>
-      <w:r>
-        <w:rPr>
-          <w:rFonts w:hint="eastAsia"/>
-        </w:rPr>
-        <w:t>etc</w:t>
-      </w:r>
-      <w:proofErr w:type="spellEnd"/>
-      <w:r>
-        <w:rPr>
-          <w:rFonts w:hint="eastAsia"/>
-        </w:rPr>
-        <w:t>/</w:t>
-      </w:r>
-      <w:proofErr w:type="spellStart"/>
-      <w:r>
-        <w:rPr>
-          <w:rFonts w:hint="eastAsia"/>
-        </w:rPr>
-        <w:t>resolvconf.conf</w:t>
-      </w:r>
-      <w:proofErr w:type="spellEnd"/>
-    </w:p>
-    <w:p>
-      <w:pPr>
-        <w:pStyle w:val="a8"/>
+        <w:t># vim /etc/resolvconf.conf</w:t>
+      </w:r>
+    </w:p>
+    <w:p>
+      <w:pPr>
+        <w:pStyle w:val="ad"/>
         <w:ind w:left="1140" w:firstLineChars="0" w:firstLine="0"/>
       </w:pPr>
       <w:r>
@@ -2250,14 +1360,12 @@
         </w:rPr>
         <w:t>把</w:t>
       </w:r>
-      <w:proofErr w:type="spellStart"/>
       <w:r>
         <w:rPr>
           <w:rFonts w:hint="eastAsia"/>
         </w:rPr>
         <w:t>name_servers</w:t>
       </w:r>
-      <w:proofErr w:type="spellEnd"/>
       <w:r>
         <w:rPr>
           <w:rFonts w:hint="eastAsia"/>
@@ -2273,11 +1381,8 @@
     </w:p>
     <w:p>
       <w:pPr>
-        <w:pStyle w:val="a8"/>
+        <w:pStyle w:val="ad"/>
         <w:ind w:left="1140" w:firstLineChars="0" w:firstLine="0"/>
-        <w:rPr>
-          <w:rFonts w:hint="eastAsia"/>
-        </w:rPr>
       </w:pPr>
       <w:r>
         <w:rPr>
@@ -2301,7 +1406,7 @@
                     </pic:cNvPicPr>
                   </pic:nvPicPr>
                   <pic:blipFill>
-                    <a:blip r:embed="rId14">
+                    <a:blip r:embed="rId13">
                       <a:extLst>
                         <a:ext uri="{28A0092B-C50C-407E-A947-70E740481C1C}">
                           <a14:useLocalDpi xmlns:a14="http://schemas.microsoft.com/office/drawing/2010/main" val="0"/>
@@ -2335,7 +1440,7 @@
     </w:p>
     <w:p>
       <w:pPr>
-        <w:pStyle w:val="a8"/>
+        <w:pStyle w:val="ad"/>
         <w:numPr>
           <w:ilvl w:val="0"/>
           <w:numId w:val="7"/>
@@ -2348,53 +1453,23 @@
         </w:rPr>
         <w:t>开启</w:t>
       </w:r>
-      <w:proofErr w:type="spellStart"/>
       <w:r>
         <w:rPr>
           <w:rFonts w:hint="eastAsia"/>
         </w:rPr>
         <w:t>dhcp</w:t>
       </w:r>
-      <w:proofErr w:type="spellEnd"/>
-    </w:p>
-    <w:p>
-      <w:pPr>
-        <w:pStyle w:val="a8"/>
+    </w:p>
+    <w:p>
+      <w:pPr>
+        <w:pStyle w:val="ad"/>
         <w:ind w:left="1140" w:firstLineChars="0" w:firstLine="0"/>
       </w:pPr>
       <w:r>
         <w:rPr>
           <w:rFonts w:hint="eastAsia"/>
         </w:rPr>
-        <w:t xml:space="preserve"># </w:t>
-      </w:r>
-      <w:proofErr w:type="spellStart"/>
-      <w:r>
-        <w:rPr>
-          <w:rFonts w:hint="eastAsia"/>
-        </w:rPr>
-        <w:t>systemctl</w:t>
-      </w:r>
-      <w:proofErr w:type="spellEnd"/>
-      <w:r>
-        <w:rPr>
-          <w:rFonts w:hint="eastAsia"/>
-        </w:rPr>
-        <w:t xml:space="preserve"> enable </w:t>
-      </w:r>
-      <w:proofErr w:type="spellStart"/>
-      <w:r>
-        <w:rPr>
-          <w:rFonts w:hint="eastAsia"/>
-        </w:rPr>
-        <w:t>dhcpcd</w:t>
-      </w:r>
-      <w:proofErr w:type="spellEnd"/>
-      <w:r>
-        <w:rPr>
-          <w:rFonts w:hint="eastAsia"/>
-        </w:rPr>
-        <w:t xml:space="preserve">   # </w:t>
+        <w:t xml:space="preserve"># systemctl enable dhcpcd   # </w:t>
       </w:r>
       <w:r>
         <w:rPr>
@@ -2406,57 +1481,40 @@
     <w:p/>
     <w:p>
       <w:pPr>
-        <w:pStyle w:val="a8"/>
+        <w:pStyle w:val="ad"/>
         <w:numPr>
           <w:ilvl w:val="0"/>
           <w:numId w:val="1"/>
         </w:numPr>
         <w:ind w:firstLineChars="0"/>
       </w:pPr>
-      <w:proofErr w:type="spellStart"/>
       <w:r>
         <w:t>Mkinitcpio</w:t>
       </w:r>
-      <w:proofErr w:type="spellEnd"/>
-    </w:p>
-    <w:p>
-      <w:pPr>
-        <w:pStyle w:val="a8"/>
+    </w:p>
+    <w:p>
+      <w:pPr>
+        <w:pStyle w:val="ad"/>
         <w:ind w:left="420" w:firstLineChars="0" w:firstLine="0"/>
       </w:pPr>
       <w:r>
         <w:rPr>
           <w:rFonts w:hint="eastAsia"/>
         </w:rPr>
-        <w:t xml:space="preserve"># </w:t>
-      </w:r>
-      <w:proofErr w:type="spellStart"/>
-      <w:proofErr w:type="gramStart"/>
-      <w:r>
-        <w:rPr>
-          <w:rFonts w:hint="eastAsia"/>
-        </w:rPr>
-        <w:t>mkinitcpio</w:t>
-      </w:r>
-      <w:proofErr w:type="spellEnd"/>
-      <w:proofErr w:type="gramEnd"/>
-      <w:r>
-        <w:t xml:space="preserve"> -p </w:t>
-      </w:r>
-      <w:proofErr w:type="spellStart"/>
-      <w:r>
-        <w:t>linux</w:t>
-      </w:r>
-      <w:proofErr w:type="spellEnd"/>
-    </w:p>
-    <w:p>
-      <w:pPr>
-        <w:pStyle w:val="a8"/>
+        <w:t># mkinitcpio</w:t>
+      </w:r>
+      <w:r>
+        <w:t xml:space="preserve"> -p linux</w:t>
+      </w:r>
+    </w:p>
+    <w:p>
+      <w:pPr>
+        <w:pStyle w:val="ad"/>
         <w:widowControl/>
         <w:ind w:left="420" w:firstLineChars="0" w:firstLine="0"/>
         <w:jc w:val="left"/>
         <w:rPr>
-          <w:rFonts w:ascii="宋体" w:eastAsia="宋体" w:hAnsi="宋体" w:cs="宋体" w:hint="eastAsia"/>
+          <w:rFonts w:ascii="宋体" w:eastAsia="宋体" w:hAnsi="宋体" w:cs="宋体"/>
           <w:kern w:val="0"/>
           <w:sz w:val="24"/>
           <w:szCs w:val="24"/>
@@ -2484,7 +1542,7 @@
                     </pic:cNvPicPr>
                   </pic:nvPicPr>
                   <pic:blipFill>
-                    <a:blip r:embed="rId15"/>
+                    <a:blip r:embed="rId14"/>
                     <a:srcRect/>
                     <a:stretch>
                       <a:fillRect/>
@@ -2527,7 +1585,7 @@
     </w:p>
     <w:p>
       <w:pPr>
-        <w:pStyle w:val="a8"/>
+        <w:pStyle w:val="ad"/>
         <w:numPr>
           <w:ilvl w:val="0"/>
           <w:numId w:val="1"/>
@@ -2555,39 +1613,20 @@
     </w:p>
     <w:p>
       <w:pPr>
-        <w:pStyle w:val="a8"/>
+        <w:pStyle w:val="ad"/>
         <w:ind w:left="420" w:firstLineChars="0" w:firstLine="0"/>
-        <w:rPr>
-          <w:rFonts w:hint="eastAsia"/>
-        </w:rPr>
-      </w:pPr>
-      <w:r>
-        <w:rPr>
-          <w:rFonts w:hint="eastAsia"/>
-        </w:rPr>
-        <w:t xml:space="preserve"># </w:t>
-      </w:r>
-      <w:proofErr w:type="spellStart"/>
-      <w:proofErr w:type="gramStart"/>
-      <w:r>
-        <w:rPr>
-          <w:rFonts w:hint="eastAsia"/>
-        </w:rPr>
-        <w:t>passwd</w:t>
-      </w:r>
-      <w:proofErr w:type="spellEnd"/>
-      <w:proofErr w:type="gramEnd"/>
-      <w:r>
-        <w:rPr>
-          <w:rFonts w:hint="eastAsia"/>
-        </w:rPr>
-        <w:t xml:space="preserve"> root</w:t>
+      </w:pPr>
+      <w:r>
+        <w:rPr>
+          <w:rFonts w:hint="eastAsia"/>
+        </w:rPr>
+        <w:t># passwd root</w:t>
       </w:r>
     </w:p>
     <w:p/>
     <w:p>
       <w:pPr>
-        <w:pStyle w:val="a8"/>
+        <w:pStyle w:val="ad"/>
         <w:numPr>
           <w:ilvl w:val="0"/>
           <w:numId w:val="1"/>
@@ -2600,148 +1639,73 @@
     </w:p>
     <w:p>
       <w:pPr>
-        <w:pStyle w:val="a8"/>
+        <w:pStyle w:val="ad"/>
         <w:ind w:left="420" w:firstLineChars="0" w:firstLine="0"/>
       </w:pPr>
       <w:r>
-        <w:t xml:space="preserve"># </w:t>
-      </w:r>
-      <w:proofErr w:type="spellStart"/>
-      <w:proofErr w:type="gramStart"/>
-      <w:r>
-        <w:t>pacman</w:t>
-      </w:r>
-      <w:proofErr w:type="spellEnd"/>
-      <w:proofErr w:type="gramEnd"/>
-      <w:r>
-        <w:t xml:space="preserve"> -S grub </w:t>
-      </w:r>
-      <w:proofErr w:type="spellStart"/>
-      <w:r>
-        <w:t>os</w:t>
-      </w:r>
-      <w:proofErr w:type="spellEnd"/>
-      <w:r>
-        <w:t>-prober</w:t>
-      </w:r>
-    </w:p>
-    <w:p>
-      <w:pPr>
-        <w:pStyle w:val="a8"/>
+        <w:t># pacman -S grub os-prober</w:t>
+      </w:r>
+    </w:p>
+    <w:p>
+      <w:pPr>
+        <w:pStyle w:val="ad"/>
         <w:ind w:left="420" w:firstLineChars="0" w:firstLine="0"/>
       </w:pPr>
       <w:r>
-        <w:t># grub-install --recheck /</w:t>
-      </w:r>
-      <w:proofErr w:type="spellStart"/>
-      <w:r>
-        <w:t>dev</w:t>
-      </w:r>
-      <w:proofErr w:type="spellEnd"/>
-      <w:r>
-        <w:t>/</w:t>
-      </w:r>
-      <w:proofErr w:type="spellStart"/>
-      <w:r>
-        <w:t>sda</w:t>
-      </w:r>
-      <w:proofErr w:type="spellEnd"/>
-    </w:p>
-    <w:p>
-      <w:pPr>
-        <w:pStyle w:val="a8"/>
+        <w:t># grub-install --recheck /dev/sda</w:t>
+      </w:r>
+    </w:p>
+    <w:p>
+      <w:pPr>
+        <w:pStyle w:val="ad"/>
         <w:ind w:left="420" w:firstLineChars="0" w:firstLine="0"/>
-        <w:rPr>
-          <w:rFonts w:hint="eastAsia"/>
-        </w:rPr>
-      </w:pPr>
-      <w:r>
-        <w:t># grub-</w:t>
-      </w:r>
-      <w:proofErr w:type="spellStart"/>
-      <w:r>
-        <w:t>mkconfig</w:t>
-      </w:r>
-      <w:proofErr w:type="spellEnd"/>
-      <w:r>
-        <w:t xml:space="preserve"> -o /boot/grub/</w:t>
-      </w:r>
-      <w:proofErr w:type="spellStart"/>
-      <w:r>
-        <w:t>grub.cfg</w:t>
-      </w:r>
-      <w:proofErr w:type="spellEnd"/>
+      </w:pPr>
+      <w:r>
+        <w:t># grub-mkconfig -o /boot/grub/grub.cfg</w:t>
+      </w:r>
     </w:p>
     <w:p/>
     <w:p>
       <w:pPr>
-        <w:pStyle w:val="a8"/>
+        <w:pStyle w:val="ad"/>
         <w:numPr>
           <w:ilvl w:val="0"/>
           <w:numId w:val="1"/>
         </w:numPr>
         <w:ind w:firstLineChars="0"/>
       </w:pPr>
-      <w:proofErr w:type="spellStart"/>
       <w:r>
         <w:lastRenderedPageBreak/>
         <w:t>umount</w:t>
       </w:r>
-      <w:proofErr w:type="spellEnd"/>
-    </w:p>
-    <w:p>
-      <w:pPr>
-        <w:pStyle w:val="a8"/>
+    </w:p>
+    <w:p>
+      <w:pPr>
+        <w:pStyle w:val="ad"/>
         <w:ind w:left="420" w:firstLineChars="0" w:firstLine="0"/>
       </w:pPr>
       <w:r>
-        <w:t xml:space="preserve"># </w:t>
-      </w:r>
-      <w:proofErr w:type="gramStart"/>
-      <w:r>
-        <w:t>exit</w:t>
-      </w:r>
-      <w:proofErr w:type="gramEnd"/>
-    </w:p>
-    <w:p>
-      <w:pPr>
-        <w:pStyle w:val="a8"/>
+        <w:t># exit</w:t>
+      </w:r>
+    </w:p>
+    <w:p>
+      <w:pPr>
+        <w:pStyle w:val="ad"/>
         <w:ind w:left="420" w:firstLineChars="0" w:firstLine="0"/>
-        <w:rPr>
-          <w:rFonts w:hint="eastAsia"/>
-        </w:rPr>
-      </w:pPr>
-      <w:r>
-        <w:t xml:space="preserve"># </w:t>
-      </w:r>
-      <w:proofErr w:type="spellStart"/>
-      <w:proofErr w:type="gramStart"/>
-      <w:r>
-        <w:t>umount</w:t>
-      </w:r>
-      <w:proofErr w:type="spellEnd"/>
-      <w:proofErr w:type="gramEnd"/>
-      <w:r>
-        <w:t xml:space="preserve"> -R /</w:t>
-      </w:r>
-      <w:proofErr w:type="spellStart"/>
-      <w:r>
-        <w:t>mnt</w:t>
-      </w:r>
-      <w:proofErr w:type="spellEnd"/>
+      </w:pPr>
+      <w:r>
+        <w:t># umount -R /mnt</w:t>
+      </w:r>
     </w:p>
     <w:p/>
     <w:p>
       <w:pPr>
-        <w:pStyle w:val="a8"/>
+        <w:pStyle w:val="ad"/>
         <w:numPr>
           <w:ilvl w:val="0"/>
           <w:numId w:val="1"/>
         </w:numPr>
         <w:ind w:firstLineChars="0"/>
-        <w:rPr>
-          <w:rFonts w:hint="eastAsia"/>
-        </w:rPr>
       </w:pPr>
       <w:r>
         <w:t>reboot</w:t>
@@ -2749,23 +1713,15 @@
     </w:p>
     <w:p>
       <w:pPr>
-        <w:pStyle w:val="a8"/>
+        <w:pStyle w:val="ad"/>
         <w:ind w:left="420" w:firstLineChars="0" w:firstLine="0"/>
       </w:pPr>
       <w:r>
         <w:rPr>
           <w:rFonts w:hint="eastAsia"/>
         </w:rPr>
-        <w:t xml:space="preserve"># </w:t>
-      </w:r>
-      <w:proofErr w:type="gramStart"/>
-      <w:r>
-        <w:rPr>
-          <w:rFonts w:hint="eastAsia"/>
-        </w:rPr>
-        <w:t>reboot</w:t>
-      </w:r>
-      <w:proofErr w:type="gramEnd"/>
+        <w:t># reboot</w:t>
+      </w:r>
     </w:p>
     <w:sectPr>
       <w:pgSz w:w="11906" w:h="16838"/>
@@ -2778,7 +1734,7 @@
 </file>
 
 <file path=word/endnotes.xml><?xml version="1.0" encoding="utf-8"?>
-<w:endnotes xmlns:wpc="http://schemas.microsoft.com/office/word/2010/wordprocessingCanvas" xmlns:mc="http://schemas.openxmlformats.org/markup-compatibility/2006" xmlns:o="urn:schemas-microsoft-com:office:office" xmlns:r="http://schemas.openxmlformats.org/officeDocument/2006/relationships" xmlns:m="http://schemas.openxmlformats.org/officeDocument/2006/math" xmlns:v="urn:schemas-microsoft-com:vml" xmlns:wp14="http://schemas.microsoft.com/office/word/2010/wordprocessingDrawing" xmlns:wp="http://schemas.openxmlformats.org/drawingml/2006/wordprocessingDrawing" xmlns:w10="urn:schemas-microsoft-com:office:word" xmlns:w="http://schemas.openxmlformats.org/wordprocessingml/2006/main" xmlns:w14="http://schemas.microsoft.com/office/word/2010/wordml" xmlns:wpg="http://schemas.microsoft.com/office/word/2010/wordprocessingGroup" xmlns:wpi="http://schemas.microsoft.com/office/word/2010/wordprocessingInk" xmlns:wne="http://schemas.microsoft.com/office/word/2006/wordml" xmlns:wps="http://schemas.microsoft.com/office/word/2010/wordprocessingShape" mc:Ignorable="w14 wp14">
+<w:endnotes xmlns:wpc="http://schemas.microsoft.com/office/word/2010/wordprocessingCanvas" xmlns:cx="http://schemas.microsoft.com/office/drawing/2014/chartex" xmlns:cx1="http://schemas.microsoft.com/office/drawing/2015/9/8/chartex" xmlns:cx2="http://schemas.microsoft.com/office/drawing/2015/10/21/chartex" xmlns:cx3="http://schemas.microsoft.com/office/drawing/2016/5/9/chartex" xmlns:cx4="http://schemas.microsoft.com/office/drawing/2016/5/10/chartex" xmlns:cx5="http://schemas.microsoft.com/office/drawing/2016/5/11/chartex" xmlns:cx6="http://schemas.microsoft.com/office/drawing/2016/5/12/chartex" xmlns:cx7="http://schemas.microsoft.com/office/drawing/2016/5/13/chartex" xmlns:cx8="http://schemas.microsoft.com/office/drawing/2016/5/14/chartex" xmlns:mc="http://schemas.openxmlformats.org/markup-compatibility/2006" xmlns:aink="http://schemas.microsoft.com/office/drawing/2016/ink" xmlns:am3d="http://schemas.microsoft.com/office/drawing/2017/model3d" xmlns:o="urn:schemas-microsoft-com:office:office" xmlns:r="http://schemas.openxmlformats.org/officeDocument/2006/relationships" xmlns:m="http://schemas.openxmlformats.org/officeDocument/2006/math" xmlns:v="urn:schemas-microsoft-com:vml" xmlns:wp14="http://schemas.microsoft.com/office/word/2010/wordprocessingDrawing" xmlns:wp="http://schemas.openxmlformats.org/drawingml/2006/wordprocessingDrawing" xmlns:w10="urn:schemas-microsoft-com:office:word" xmlns:w="http://schemas.openxmlformats.org/wordprocessingml/2006/main" xmlns:w14="http://schemas.microsoft.com/office/word/2010/wordml" xmlns:w15="http://schemas.microsoft.com/office/word/2012/wordml" xmlns:w16cid="http://schemas.microsoft.com/office/word/2016/wordml/cid" xmlns:w16se="http://schemas.microsoft.com/office/word/2015/wordml/symex" xmlns:wpg="http://schemas.microsoft.com/office/word/2010/wordprocessingGroup" xmlns:wpi="http://schemas.microsoft.com/office/word/2010/wordprocessingInk" xmlns:wne="http://schemas.microsoft.com/office/word/2006/wordml" xmlns:wps="http://schemas.microsoft.com/office/word/2010/wordprocessingShape" mc:Ignorable="w14 w15 w16se w16cid wp14">
   <w:endnote w:type="separator" w:id="-1">
     <w:p>
       <w:r>
@@ -2797,7 +1753,7 @@
 </file>
 
 <file path=word/footnotes.xml><?xml version="1.0" encoding="utf-8"?>
-<w:footnotes xmlns:wpc="http://schemas.microsoft.com/office/word/2010/wordprocessingCanvas" xmlns:mc="http://schemas.openxmlformats.org/markup-compatibility/2006" xmlns:o="urn:schemas-microsoft-com:office:office" xmlns:r="http://schemas.openxmlformats.org/officeDocument/2006/relationships" xmlns:m="http://schemas.openxmlformats.org/officeDocument/2006/math" xmlns:v="urn:schemas-microsoft-com:vml" xmlns:wp14="http://schemas.microsoft.com/office/word/2010/wordprocessingDrawing" xmlns:wp="http://schemas.openxmlformats.org/drawingml/2006/wordprocessingDrawing" xmlns:w10="urn:schemas-microsoft-com:office:word" xmlns:w="http://schemas.openxmlformats.org/wordprocessingml/2006/main" xmlns:w14="http://schemas.microsoft.com/office/word/2010/wordml" xmlns:wpg="http://schemas.microsoft.com/office/word/2010/wordprocessingGroup" xmlns:wpi="http://schemas.microsoft.com/office/word/2010/wordprocessingInk" xmlns:wne="http://schemas.microsoft.com/office/word/2006/wordml" xmlns:wps="http://schemas.microsoft.com/office/word/2010/wordprocessingShape" mc:Ignorable="w14 wp14">
+<w:footnotes xmlns:wpc="http://schemas.microsoft.com/office/word/2010/wordprocessingCanvas" xmlns:cx="http://schemas.microsoft.com/office/drawing/2014/chartex" xmlns:cx1="http://schemas.microsoft.com/office/drawing/2015/9/8/chartex" xmlns:cx2="http://schemas.microsoft.com/office/drawing/2015/10/21/chartex" xmlns:cx3="http://schemas.microsoft.com/office/drawing/2016/5/9/chartex" xmlns:cx4="http://schemas.microsoft.com/office/drawing/2016/5/10/chartex" xmlns:cx5="http://schemas.microsoft.com/office/drawing/2016/5/11/chartex" xmlns:cx6="http://schemas.microsoft.com/office/drawing/2016/5/12/chartex" xmlns:cx7="http://schemas.microsoft.com/office/drawing/2016/5/13/chartex" xmlns:cx8="http://schemas.microsoft.com/office/drawing/2016/5/14/chartex" xmlns:mc="http://schemas.openxmlformats.org/markup-compatibility/2006" xmlns:aink="http://schemas.microsoft.com/office/drawing/2016/ink" xmlns:am3d="http://schemas.microsoft.com/office/drawing/2017/model3d" xmlns:o="urn:schemas-microsoft-com:office:office" xmlns:r="http://schemas.openxmlformats.org/officeDocument/2006/relationships" xmlns:m="http://schemas.openxmlformats.org/officeDocument/2006/math" xmlns:v="urn:schemas-microsoft-com:vml" xmlns:wp14="http://schemas.microsoft.com/office/word/2010/wordprocessingDrawing" xmlns:wp="http://schemas.openxmlformats.org/drawingml/2006/wordprocessingDrawing" xmlns:w10="urn:schemas-microsoft-com:office:word" xmlns:w="http://schemas.openxmlformats.org/wordprocessingml/2006/main" xmlns:w14="http://schemas.microsoft.com/office/word/2010/wordml" xmlns:w15="http://schemas.microsoft.com/office/word/2012/wordml" xmlns:w16cid="http://schemas.microsoft.com/office/word/2016/wordml/cid" xmlns:w16se="http://schemas.microsoft.com/office/word/2015/wordml/symex" xmlns:wpg="http://schemas.microsoft.com/office/word/2010/wordprocessingGroup" xmlns:wpi="http://schemas.microsoft.com/office/word/2010/wordprocessingInk" xmlns:wne="http://schemas.microsoft.com/office/word/2006/wordml" xmlns:wps="http://schemas.microsoft.com/office/word/2010/wordprocessingShape" mc:Ignorable="w14 w15 w16se w16cid wp14">
   <w:footnote w:type="separator" w:id="-1">
     <w:p>
       <w:r>
@@ -2816,8 +1772,8 @@
 </file>
 
 <file path=word/numbering.xml><?xml version="1.0" encoding="utf-8"?>
-<w:numbering xmlns:wpc="http://schemas.microsoft.com/office/word/2010/wordprocessingCanvas" xmlns:mc="http://schemas.openxmlformats.org/markup-compatibility/2006" xmlns:o="urn:schemas-microsoft-com:office:office" xmlns:r="http://schemas.openxmlformats.org/officeDocument/2006/relationships" xmlns:m="http://schemas.openxmlformats.org/officeDocument/2006/math" xmlns:v="urn:schemas-microsoft-com:vml" xmlns:wp14="http://schemas.microsoft.com/office/word/2010/wordprocessingDrawing" xmlns:wp="http://schemas.openxmlformats.org/drawingml/2006/wordprocessingDrawing" xmlns:w10="urn:schemas-microsoft-com:office:word" xmlns:w="http://schemas.openxmlformats.org/wordprocessingml/2006/main" xmlns:w14="http://schemas.microsoft.com/office/word/2010/wordml" xmlns:wpg="http://schemas.microsoft.com/office/word/2010/wordprocessingGroup" xmlns:wpi="http://schemas.microsoft.com/office/word/2010/wordprocessingInk" xmlns:wne="http://schemas.microsoft.com/office/word/2006/wordml" xmlns:wps="http://schemas.microsoft.com/office/word/2010/wordprocessingShape" mc:Ignorable="w14 wp14">
-  <w:abstractNum w:abstractNumId="0">
+<w:numbering xmlns:wpc="http://schemas.microsoft.com/office/word/2010/wordprocessingCanvas" xmlns:cx="http://schemas.microsoft.com/office/drawing/2014/chartex" xmlns:cx1="http://schemas.microsoft.com/office/drawing/2015/9/8/chartex" xmlns:cx2="http://schemas.microsoft.com/office/drawing/2015/10/21/chartex" xmlns:cx3="http://schemas.microsoft.com/office/drawing/2016/5/9/chartex" xmlns:cx4="http://schemas.microsoft.com/office/drawing/2016/5/10/chartex" xmlns:cx5="http://schemas.microsoft.com/office/drawing/2016/5/11/chartex" xmlns:cx6="http://schemas.microsoft.com/office/drawing/2016/5/12/chartex" xmlns:cx7="http://schemas.microsoft.com/office/drawing/2016/5/13/chartex" xmlns:cx8="http://schemas.microsoft.com/office/drawing/2016/5/14/chartex" xmlns:mc="http://schemas.openxmlformats.org/markup-compatibility/2006" xmlns:aink="http://schemas.microsoft.com/office/drawing/2016/ink" xmlns:am3d="http://schemas.microsoft.com/office/drawing/2017/model3d" xmlns:o="urn:schemas-microsoft-com:office:office" xmlns:r="http://schemas.openxmlformats.org/officeDocument/2006/relationships" xmlns:m="http://schemas.openxmlformats.org/officeDocument/2006/math" xmlns:v="urn:schemas-microsoft-com:vml" xmlns:wp14="http://schemas.microsoft.com/office/word/2010/wordprocessingDrawing" xmlns:wp="http://schemas.openxmlformats.org/drawingml/2006/wordprocessingDrawing" xmlns:w10="urn:schemas-microsoft-com:office:word" xmlns:w="http://schemas.openxmlformats.org/wordprocessingml/2006/main" xmlns:w14="http://schemas.microsoft.com/office/word/2010/wordml" xmlns:w15="http://schemas.microsoft.com/office/word/2012/wordml" xmlns:w16cid="http://schemas.microsoft.com/office/word/2016/wordml/cid" xmlns:w16se="http://schemas.microsoft.com/office/word/2015/wordml/symex" xmlns:wpg="http://schemas.microsoft.com/office/word/2010/wordprocessingGroup" xmlns:wpi="http://schemas.microsoft.com/office/word/2010/wordprocessingInk" xmlns:wne="http://schemas.microsoft.com/office/word/2006/wordml" xmlns:wps="http://schemas.microsoft.com/office/word/2010/wordprocessingShape" mc:Ignorable="w14 w15 w16se w16cid wp14">
+  <w:abstractNum w:abstractNumId="0" w15:restartNumberingAfterBreak="0">
     <w:nsid w:val="095D724F"/>
     <w:multiLevelType w:val="hybridMultilevel"/>
     <w:tmpl w:val="0B60DDCC"/>
@@ -2906,7 +1862,7 @@
       </w:pPr>
     </w:lvl>
   </w:abstractNum>
-  <w:abstractNum w:abstractNumId="1">
+  <w:abstractNum w:abstractNumId="1" w15:restartNumberingAfterBreak="0">
     <w:nsid w:val="0F3A578A"/>
     <w:multiLevelType w:val="hybridMultilevel"/>
     <w:tmpl w:val="24B824AA"/>
@@ -2995,7 +1951,7 @@
       </w:pPr>
     </w:lvl>
   </w:abstractNum>
-  <w:abstractNum w:abstractNumId="2">
+  <w:abstractNum w:abstractNumId="2" w15:restartNumberingAfterBreak="0">
     <w:nsid w:val="2A942D8A"/>
     <w:multiLevelType w:val="hybridMultilevel"/>
     <w:tmpl w:val="96F472E4"/>
@@ -3084,7 +2040,7 @@
       </w:pPr>
     </w:lvl>
   </w:abstractNum>
-  <w:abstractNum w:abstractNumId="3">
+  <w:abstractNum w:abstractNumId="3" w15:restartNumberingAfterBreak="0">
     <w:nsid w:val="431F2B7D"/>
     <w:multiLevelType w:val="hybridMultilevel"/>
     <w:tmpl w:val="73620A74"/>
@@ -3173,7 +2129,7 @@
       </w:pPr>
     </w:lvl>
   </w:abstractNum>
-  <w:abstractNum w:abstractNumId="4">
+  <w:abstractNum w:abstractNumId="4" w15:restartNumberingAfterBreak="0">
     <w:nsid w:val="49E51578"/>
     <w:multiLevelType w:val="hybridMultilevel"/>
     <w:tmpl w:val="8B3287FE"/>
@@ -3259,7 +2215,7 @@
       </w:pPr>
     </w:lvl>
   </w:abstractNum>
-  <w:abstractNum w:abstractNumId="5">
+  <w:abstractNum w:abstractNumId="5" w15:restartNumberingAfterBreak="0">
     <w:nsid w:val="58E5188E"/>
     <w:multiLevelType w:val="hybridMultilevel"/>
     <w:tmpl w:val="79341E38"/>
@@ -3348,7 +2304,7 @@
       </w:pPr>
     </w:lvl>
   </w:abstractNum>
-  <w:abstractNum w:abstractNumId="6">
+  <w:abstractNum w:abstractNumId="6" w15:restartNumberingAfterBreak="0">
     <w:nsid w:val="774F7468"/>
     <w:multiLevelType w:val="hybridMultilevel"/>
     <w:tmpl w:val="6EB81CC2"/>
@@ -3462,7 +2418,7 @@
 </file>
 
 <file path=word/styles.xml><?xml version="1.0" encoding="utf-8"?>
-<w:styles xmlns:mc="http://schemas.openxmlformats.org/markup-compatibility/2006" xmlns:r="http://schemas.openxmlformats.org/officeDocument/2006/relationships" xmlns:w="http://schemas.openxmlformats.org/wordprocessingml/2006/main" xmlns:w14="http://schemas.microsoft.com/office/word/2010/wordml" mc:Ignorable="w14">
+<w:styles xmlns:mc="http://schemas.openxmlformats.org/markup-compatibility/2006" xmlns:r="http://schemas.openxmlformats.org/officeDocument/2006/relationships" xmlns:w="http://schemas.openxmlformats.org/wordprocessingml/2006/main" xmlns:w14="http://schemas.microsoft.com/office/word/2010/wordml" xmlns:w15="http://schemas.microsoft.com/office/word/2012/wordml" xmlns:w16cid="http://schemas.microsoft.com/office/word/2016/wordml/cid" xmlns:w16se="http://schemas.microsoft.com/office/word/2015/wordml/symex" mc:Ignorable="w14 w15 w16se w16cid">
   <w:docDefaults>
     <w:rPrDefault>
       <w:rPr>
@@ -3475,144 +2431,382 @@
     </w:rPrDefault>
     <w:pPrDefault/>
   </w:docDefaults>
-  <w:latentStyles w:defLockedState="0" w:defUIPriority="99" w:defSemiHidden="1" w:defUnhideWhenUsed="1" w:defQFormat="0" w:count="267">
-    <w:lsdException w:name="Normal" w:semiHidden="0" w:uiPriority="0" w:unhideWhenUsed="0" w:qFormat="1"/>
-    <w:lsdException w:name="heading 1" w:semiHidden="0" w:uiPriority="9" w:unhideWhenUsed="0" w:qFormat="1"/>
-    <w:lsdException w:name="heading 2" w:uiPriority="9" w:qFormat="1"/>
-    <w:lsdException w:name="heading 3" w:uiPriority="9" w:qFormat="1"/>
-    <w:lsdException w:name="heading 4" w:uiPriority="9" w:qFormat="1"/>
-    <w:lsdException w:name="heading 5" w:uiPriority="9" w:qFormat="1"/>
-    <w:lsdException w:name="heading 6" w:uiPriority="9" w:qFormat="1"/>
-    <w:lsdException w:name="heading 7" w:uiPriority="9" w:qFormat="1"/>
-    <w:lsdException w:name="heading 8" w:uiPriority="9" w:qFormat="1"/>
-    <w:lsdException w:name="heading 9" w:uiPriority="9" w:qFormat="1"/>
-    <w:lsdException w:name="toc 1" w:uiPriority="39"/>
-    <w:lsdException w:name="toc 2" w:uiPriority="39"/>
-    <w:lsdException w:name="toc 3" w:uiPriority="39"/>
-    <w:lsdException w:name="toc 4" w:uiPriority="39"/>
-    <w:lsdException w:name="toc 5" w:uiPriority="39"/>
-    <w:lsdException w:name="toc 6" w:uiPriority="39"/>
-    <w:lsdException w:name="toc 7" w:uiPriority="39"/>
-    <w:lsdException w:name="toc 8" w:uiPriority="39"/>
-    <w:lsdException w:name="toc 9" w:uiPriority="39"/>
-    <w:lsdException w:name="caption" w:uiPriority="35" w:qFormat="1"/>
-    <w:lsdException w:name="Title" w:semiHidden="0" w:uiPriority="10" w:unhideWhenUsed="0" w:qFormat="1"/>
-    <w:lsdException w:name="Default Paragraph Font" w:uiPriority="1"/>
-    <w:lsdException w:name="Subtitle" w:semiHidden="0" w:uiPriority="11" w:unhideWhenUsed="0" w:qFormat="1"/>
-    <w:lsdException w:name="Strong" w:semiHidden="0" w:uiPriority="22" w:unhideWhenUsed="0" w:qFormat="1"/>
-    <w:lsdException w:name="Emphasis" w:semiHidden="0" w:uiPriority="20" w:unhideWhenUsed="0" w:qFormat="1"/>
-    <w:lsdException w:name="Table Grid" w:semiHidden="0" w:uiPriority="59" w:unhideWhenUsed="0"/>
-    <w:lsdException w:name="Placeholder Text" w:unhideWhenUsed="0"/>
-    <w:lsdException w:name="No Spacing" w:semiHidden="0" w:uiPriority="1" w:unhideWhenUsed="0" w:qFormat="1"/>
-    <w:lsdException w:name="Light Shading" w:semiHidden="0" w:uiPriority="60" w:unhideWhenUsed="0"/>
-    <w:lsdException w:name="Light List" w:semiHidden="0" w:uiPriority="61" w:unhideWhenUsed="0"/>
-    <w:lsdException w:name="Light Grid" w:semiHidden="0" w:uiPriority="62" w:unhideWhenUsed="0"/>
-    <w:lsdException w:name="Medium Shading 1" w:semiHidden="0" w:uiPriority="63" w:unhideWhenUsed="0"/>
-    <w:lsdException w:name="Medium Shading 2" w:semiHidden="0" w:uiPriority="64" w:unhideWhenUsed="0"/>
-    <w:lsdException w:name="Medium List 1" w:semiHidden="0" w:uiPriority="65" w:unhideWhenUsed="0"/>
-    <w:lsdException w:name="Medium List 2" w:semiHidden="0" w:uiPriority="66" w:unhideWhenUsed="0"/>
-    <w:lsdException w:name="Medium Grid 1" w:semiHidden="0" w:uiPriority="67" w:unhideWhenUsed="0"/>
-    <w:lsdException w:name="Medium Grid 2" w:semiHidden="0" w:uiPriority="68" w:unhideWhenUsed="0"/>
-    <w:lsdException w:name="Medium Grid 3" w:semiHidden="0" w:uiPriority="69" w:unhideWhenUsed="0"/>
-    <w:lsdException w:name="Dark List" w:semiHidden="0" w:uiPriority="70" w:unhideWhenUsed="0"/>
-    <w:lsdException w:name="Colorful Shading" w:semiHidden="0" w:uiPriority="71" w:unhideWhenUsed="0"/>
-    <w:lsdException w:name="Colorful List" w:semiHidden="0" w:uiPriority="72" w:unhideWhenUsed="0"/>
-    <w:lsdException w:name="Colorful Grid" w:semiHidden="0" w:uiPriority="73" w:unhideWhenUsed="0"/>
-    <w:lsdException w:name="Light Shading Accent 1" w:semiHidden="0" w:uiPriority="60" w:unhideWhenUsed="0"/>
-    <w:lsdException w:name="Light List Accent 1" w:semiHidden="0" w:uiPriority="61" w:unhideWhenUsed="0"/>
-    <w:lsdException w:name="Light Grid Accent 1" w:semiHidden="0" w:uiPriority="62" w:unhideWhenUsed="0"/>
-    <w:lsdException w:name="Medium Shading 1 Accent 1" w:semiHidden="0" w:uiPriority="63" w:unhideWhenUsed="0"/>
-    <w:lsdException w:name="Medium Shading 2 Accent 1" w:semiHidden="0" w:uiPriority="64" w:unhideWhenUsed="0"/>
-    <w:lsdException w:name="Medium List 1 Accent 1" w:semiHidden="0" w:uiPriority="65" w:unhideWhenUsed="0"/>
-    <w:lsdException w:name="Revision" w:unhideWhenUsed="0"/>
-    <w:lsdException w:name="List Paragraph" w:semiHidden="0" w:uiPriority="34" w:unhideWhenUsed="0" w:qFormat="1"/>
-    <w:lsdException w:name="Quote" w:semiHidden="0" w:uiPriority="29" w:unhideWhenUsed="0" w:qFormat="1"/>
-    <w:lsdException w:name="Intense Quote" w:semiHidden="0" w:uiPriority="30" w:unhideWhenUsed="0" w:qFormat="1"/>
-    <w:lsdException w:name="Medium List 2 Accent 1" w:semiHidden="0" w:uiPriority="66" w:unhideWhenUsed="0"/>
-    <w:lsdException w:name="Medium Grid 1 Accent 1" w:semiHidden="0" w:uiPriority="67" w:unhideWhenUsed="0"/>
-    <w:lsdException w:name="Medium Grid 2 Accent 1" w:semiHidden="0" w:uiPriority="68" w:unhideWhenUsed="0"/>
-    <w:lsdException w:name="Medium Grid 3 Accent 1" w:semiHidden="0" w:uiPriority="69" w:unhideWhenUsed="0"/>
-    <w:lsdException w:name="Dark List Accent 1" w:semiHidden="0" w:uiPriority="70" w:unhideWhenUsed="0"/>
-    <w:lsdException w:name="Colorful Shading Accent 1" w:semiHidden="0" w:uiPriority="71" w:unhideWhenUsed="0"/>
-    <w:lsdException w:name="Colorful List Accent 1" w:semiHidden="0" w:uiPriority="72" w:unhideWhenUsed="0"/>
-    <w:lsdException w:name="Colorful Grid Accent 1" w:semiHidden="0" w:uiPriority="73" w:unhideWhenUsed="0"/>
-    <w:lsdException w:name="Light Shading Accent 2" w:semiHidden="0" w:uiPriority="60" w:unhideWhenUsed="0"/>
-    <w:lsdException w:name="Light List Accent 2" w:semiHidden="0" w:uiPriority="61" w:unhideWhenUsed="0"/>
-    <w:lsdException w:name="Light Grid Accent 2" w:semiHidden="0" w:uiPriority="62" w:unhideWhenUsed="0"/>
-    <w:lsdException w:name="Medium Shading 1 Accent 2" w:semiHidden="0" w:uiPriority="63" w:unhideWhenUsed="0"/>
-    <w:lsdException w:name="Medium Shading 2 Accent 2" w:semiHidden="0" w:uiPriority="64" w:unhideWhenUsed="0"/>
-    <w:lsdException w:name="Medium List 1 Accent 2" w:semiHidden="0" w:uiPriority="65" w:unhideWhenUsed="0"/>
-    <w:lsdException w:name="Medium List 2 Accent 2" w:semiHidden="0" w:uiPriority="66" w:unhideWhenUsed="0"/>
-    <w:lsdException w:name="Medium Grid 1 Accent 2" w:semiHidden="0" w:uiPriority="67" w:unhideWhenUsed="0"/>
-    <w:lsdException w:name="Medium Grid 2 Accent 2" w:semiHidden="0" w:uiPriority="68" w:unhideWhenUsed="0"/>
-    <w:lsdException w:name="Medium Grid 3 Accent 2" w:semiHidden="0" w:uiPriority="69" w:unhideWhenUsed="0"/>
-    <w:lsdException w:name="Dark List Accent 2" w:semiHidden="0" w:uiPriority="70" w:unhideWhenUsed="0"/>
-    <w:lsdException w:name="Colorful Shading Accent 2" w:semiHidden="0" w:uiPriority="71" w:unhideWhenUsed="0"/>
-    <w:lsdException w:name="Colorful List Accent 2" w:semiHidden="0" w:uiPriority="72" w:unhideWhenUsed="0"/>
-    <w:lsdException w:name="Colorful Grid Accent 2" w:semiHidden="0" w:uiPriority="73" w:unhideWhenUsed="0"/>
-    <w:lsdException w:name="Light Shading Accent 3" w:semiHidden="0" w:uiPriority="60" w:unhideWhenUsed="0"/>
-    <w:lsdException w:name="Light List Accent 3" w:semiHidden="0" w:uiPriority="61" w:unhideWhenUsed="0"/>
-    <w:lsdException w:name="Light Grid Accent 3" w:semiHidden="0" w:uiPriority="62" w:unhideWhenUsed="0"/>
-    <w:lsdException w:name="Medium Shading 1 Accent 3" w:semiHidden="0" w:uiPriority="63" w:unhideWhenUsed="0"/>
-    <w:lsdException w:name="Medium Shading 2 Accent 3" w:semiHidden="0" w:uiPriority="64" w:unhideWhenUsed="0"/>
-    <w:lsdException w:name="Medium List 1 Accent 3" w:semiHidden="0" w:uiPriority="65" w:unhideWhenUsed="0"/>
-    <w:lsdException w:name="Medium List 2 Accent 3" w:semiHidden="0" w:uiPriority="66" w:unhideWhenUsed="0"/>
-    <w:lsdException w:name="Medium Grid 1 Accent 3" w:semiHidden="0" w:uiPriority="67" w:unhideWhenUsed="0"/>
-    <w:lsdException w:name="Medium Grid 2 Accent 3" w:semiHidden="0" w:uiPriority="68" w:unhideWhenUsed="0"/>
-    <w:lsdException w:name="Medium Grid 3 Accent 3" w:semiHidden="0" w:uiPriority="69" w:unhideWhenUsed="0"/>
-    <w:lsdException w:name="Dark List Accent 3" w:semiHidden="0" w:uiPriority="70" w:unhideWhenUsed="0"/>
-    <w:lsdException w:name="Colorful Shading Accent 3" w:semiHidden="0" w:uiPriority="71" w:unhideWhenUsed="0"/>
-    <w:lsdException w:name="Colorful List Accent 3" w:semiHidden="0" w:uiPriority="72" w:unhideWhenUsed="0"/>
-    <w:lsdException w:name="Colorful Grid Accent 3" w:semiHidden="0" w:uiPriority="73" w:unhideWhenUsed="0"/>
-    <w:lsdException w:name="Light Shading Accent 4" w:semiHidden="0" w:uiPriority="60" w:unhideWhenUsed="0"/>
-    <w:lsdException w:name="Light List Accent 4" w:semiHidden="0" w:uiPriority="61" w:unhideWhenUsed="0"/>
-    <w:lsdException w:name="Light Grid Accent 4" w:semiHidden="0" w:uiPriority="62" w:unhideWhenUsed="0"/>
-    <w:lsdException w:name="Medium Shading 1 Accent 4" w:semiHidden="0" w:uiPriority="63" w:unhideWhenUsed="0"/>
-    <w:lsdException w:name="Medium Shading 2 Accent 4" w:semiHidden="0" w:uiPriority="64" w:unhideWhenUsed="0"/>
-    <w:lsdException w:name="Medium List 1 Accent 4" w:semiHidden="0" w:uiPriority="65" w:unhideWhenUsed="0"/>
-    <w:lsdException w:name="Medium List 2 Accent 4" w:semiHidden="0" w:uiPriority="66" w:unhideWhenUsed="0"/>
-    <w:lsdException w:name="Medium Grid 1 Accent 4" w:semiHidden="0" w:uiPriority="67" w:unhideWhenUsed="0"/>
-    <w:lsdException w:name="Medium Grid 2 Accent 4" w:semiHidden="0" w:uiPriority="68" w:unhideWhenUsed="0"/>
-    <w:lsdException w:name="Medium Grid 3 Accent 4" w:semiHidden="0" w:uiPriority="69" w:unhideWhenUsed="0"/>
-    <w:lsdException w:name="Dark List Accent 4" w:semiHidden="0" w:uiPriority="70" w:unhideWhenUsed="0"/>
-    <w:lsdException w:name="Colorful Shading Accent 4" w:semiHidden="0" w:uiPriority="71" w:unhideWhenUsed="0"/>
-    <w:lsdException w:name="Colorful List Accent 4" w:semiHidden="0" w:uiPriority="72" w:unhideWhenUsed="0"/>
-    <w:lsdException w:name="Colorful Grid Accent 4" w:semiHidden="0" w:uiPriority="73" w:unhideWhenUsed="0"/>
-    <w:lsdException w:name="Light Shading Accent 5" w:semiHidden="0" w:uiPriority="60" w:unhideWhenUsed="0"/>
-    <w:lsdException w:name="Light List Accent 5" w:semiHidden="0" w:uiPriority="61" w:unhideWhenUsed="0"/>
-    <w:lsdException w:name="Light Grid Accent 5" w:semiHidden="0" w:uiPriority="62" w:unhideWhenUsed="0"/>
-    <w:lsdException w:name="Medium Shading 1 Accent 5" w:semiHidden="0" w:uiPriority="63" w:unhideWhenUsed="0"/>
-    <w:lsdException w:name="Medium Shading 2 Accent 5" w:semiHidden="0" w:uiPriority="64" w:unhideWhenUsed="0"/>
-    <w:lsdException w:name="Medium List 1 Accent 5" w:semiHidden="0" w:uiPriority="65" w:unhideWhenUsed="0"/>
-    <w:lsdException w:name="Medium List 2 Accent 5" w:semiHidden="0" w:uiPriority="66" w:unhideWhenUsed="0"/>
-    <w:lsdException w:name="Medium Grid 1 Accent 5" w:semiHidden="0" w:uiPriority="67" w:unhideWhenUsed="0"/>
-    <w:lsdException w:name="Medium Grid 2 Accent 5" w:semiHidden="0" w:uiPriority="68" w:unhideWhenUsed="0"/>
-    <w:lsdException w:name="Medium Grid 3 Accent 5" w:semiHidden="0" w:uiPriority="69" w:unhideWhenUsed="0"/>
-    <w:lsdException w:name="Dark List Accent 5" w:semiHidden="0" w:uiPriority="70" w:unhideWhenUsed="0"/>
-    <w:lsdException w:name="Colorful Shading Accent 5" w:semiHidden="0" w:uiPriority="71" w:unhideWhenUsed="0"/>
-    <w:lsdException w:name="Colorful List Accent 5" w:semiHidden="0" w:uiPriority="72" w:unhideWhenUsed="0"/>
-    <w:lsdException w:name="Colorful Grid Accent 5" w:semiHidden="0" w:uiPriority="73" w:unhideWhenUsed="0"/>
-    <w:lsdException w:name="Light Shading Accent 6" w:semiHidden="0" w:uiPriority="60" w:unhideWhenUsed="0"/>
-    <w:lsdException w:name="Light List Accent 6" w:semiHidden="0" w:uiPriority="61" w:unhideWhenUsed="0"/>
-    <w:lsdException w:name="Light Grid Accent 6" w:semiHidden="0" w:uiPriority="62" w:unhideWhenUsed="0"/>
-    <w:lsdException w:name="Medium Shading 1 Accent 6" w:semiHidden="0" w:uiPriority="63" w:unhideWhenUsed="0"/>
-    <w:lsdException w:name="Medium Shading 2 Accent 6" w:semiHidden="0" w:uiPriority="64" w:unhideWhenUsed="0"/>
-    <w:lsdException w:name="Medium List 1 Accent 6" w:semiHidden="0" w:uiPriority="65" w:unhideWhenUsed="0"/>
-    <w:lsdException w:name="Medium List 2 Accent 6" w:semiHidden="0" w:uiPriority="66" w:unhideWhenUsed="0"/>
-    <w:lsdException w:name="Medium Grid 1 Accent 6" w:semiHidden="0" w:uiPriority="67" w:unhideWhenUsed="0"/>
-    <w:lsdException w:name="Medium Grid 2 Accent 6" w:semiHidden="0" w:uiPriority="68" w:unhideWhenUsed="0"/>
-    <w:lsdException w:name="Medium Grid 3 Accent 6" w:semiHidden="0" w:uiPriority="69" w:unhideWhenUsed="0"/>
-    <w:lsdException w:name="Dark List Accent 6" w:semiHidden="0" w:uiPriority="70" w:unhideWhenUsed="0"/>
-    <w:lsdException w:name="Colorful Shading Accent 6" w:semiHidden="0" w:uiPriority="71" w:unhideWhenUsed="0"/>
-    <w:lsdException w:name="Colorful List Accent 6" w:semiHidden="0" w:uiPriority="72" w:unhideWhenUsed="0"/>
-    <w:lsdException w:name="Colorful Grid Accent 6" w:semiHidden="0" w:uiPriority="73" w:unhideWhenUsed="0"/>
-    <w:lsdException w:name="Subtle Emphasis" w:semiHidden="0" w:uiPriority="19" w:unhideWhenUsed="0" w:qFormat="1"/>
-    <w:lsdException w:name="Intense Emphasis" w:semiHidden="0" w:uiPriority="21" w:unhideWhenUsed="0" w:qFormat="1"/>
-    <w:lsdException w:name="Subtle Reference" w:semiHidden="0" w:uiPriority="31" w:unhideWhenUsed="0" w:qFormat="1"/>
-    <w:lsdException w:name="Intense Reference" w:semiHidden="0" w:uiPriority="32" w:unhideWhenUsed="0" w:qFormat="1"/>
-    <w:lsdException w:name="Book Title" w:semiHidden="0" w:uiPriority="33" w:unhideWhenUsed="0" w:qFormat="1"/>
-    <w:lsdException w:name="Bibliography" w:uiPriority="37"/>
-    <w:lsdException w:name="TOC Heading" w:uiPriority="39" w:qFormat="1"/>
+  <w:latentStyles w:defLockedState="0" w:defUIPriority="99" w:defSemiHidden="0" w:defUnhideWhenUsed="0" w:defQFormat="0" w:count="375">
+    <w:lsdException w:name="Normal" w:uiPriority="0" w:qFormat="1"/>
+    <w:lsdException w:name="heading 1" w:uiPriority="9" w:qFormat="1"/>
+    <w:lsdException w:name="heading 2" w:semiHidden="1" w:uiPriority="9" w:unhideWhenUsed="1" w:qFormat="1"/>
+    <w:lsdException w:name="heading 3" w:semiHidden="1" w:uiPriority="9" w:unhideWhenUsed="1" w:qFormat="1"/>
+    <w:lsdException w:name="heading 4" w:semiHidden="1" w:uiPriority="9" w:unhideWhenUsed="1" w:qFormat="1"/>
+    <w:lsdException w:name="heading 5" w:semiHidden="1" w:uiPriority="9" w:unhideWhenUsed="1" w:qFormat="1"/>
+    <w:lsdException w:name="heading 6" w:semiHidden="1" w:uiPriority="9" w:unhideWhenUsed="1" w:qFormat="1"/>
+    <w:lsdException w:name="heading 7" w:semiHidden="1" w:uiPriority="9" w:unhideWhenUsed="1" w:qFormat="1"/>
+    <w:lsdException w:name="heading 8" w:semiHidden="1" w:uiPriority="9" w:unhideWhenUsed="1" w:qFormat="1"/>
+    <w:lsdException w:name="heading 9" w:semiHidden="1" w:uiPriority="9" w:unhideWhenUsed="1" w:qFormat="1"/>
+    <w:lsdException w:name="index 1" w:semiHidden="1" w:unhideWhenUsed="1"/>
+    <w:lsdException w:name="index 2" w:semiHidden="1" w:unhideWhenUsed="1"/>
+    <w:lsdException w:name="index 3" w:semiHidden="1" w:unhideWhenUsed="1"/>
+    <w:lsdException w:name="index 4" w:semiHidden="1" w:unhideWhenUsed="1"/>
+    <w:lsdException w:name="index 5" w:semiHidden="1" w:unhideWhenUsed="1"/>
+    <w:lsdException w:name="index 6" w:semiHidden="1" w:unhideWhenUsed="1"/>
+    <w:lsdException w:name="index 7" w:semiHidden="1" w:unhideWhenUsed="1"/>
+    <w:lsdException w:name="index 8" w:semiHidden="1" w:unhideWhenUsed="1"/>
+    <w:lsdException w:name="index 9" w:semiHidden="1" w:unhideWhenUsed="1"/>
+    <w:lsdException w:name="toc 1" w:semiHidden="1" w:uiPriority="39" w:unhideWhenUsed="1"/>
+    <w:lsdException w:name="toc 2" w:semiHidden="1" w:uiPriority="39" w:unhideWhenUsed="1"/>
+    <w:lsdException w:name="toc 3" w:semiHidden="1" w:uiPriority="39" w:unhideWhenUsed="1"/>
+    <w:lsdException w:name="toc 4" w:semiHidden="1" w:uiPriority="39" w:unhideWhenUsed="1"/>
+    <w:lsdException w:name="toc 5" w:semiHidden="1" w:uiPriority="39" w:unhideWhenUsed="1"/>
+    <w:lsdException w:name="toc 6" w:semiHidden="1" w:uiPriority="39" w:unhideWhenUsed="1"/>
+    <w:lsdException w:name="toc 7" w:semiHidden="1" w:uiPriority="39" w:unhideWhenUsed="1"/>
+    <w:lsdException w:name="toc 8" w:semiHidden="1" w:uiPriority="39" w:unhideWhenUsed="1"/>
+    <w:lsdException w:name="toc 9" w:semiHidden="1" w:uiPriority="39" w:unhideWhenUsed="1"/>
+    <w:lsdException w:name="Normal Indent" w:semiHidden="1" w:unhideWhenUsed="1"/>
+    <w:lsdException w:name="footnote text" w:semiHidden="1" w:unhideWhenUsed="1"/>
+    <w:lsdException w:name="annotation text" w:semiHidden="1" w:unhideWhenUsed="1"/>
+    <w:lsdException w:name="header" w:semiHidden="1" w:unhideWhenUsed="1"/>
+    <w:lsdException w:name="footer" w:semiHidden="1" w:unhideWhenUsed="1"/>
+    <w:lsdException w:name="index heading" w:semiHidden="1" w:unhideWhenUsed="1"/>
+    <w:lsdException w:name="caption" w:semiHidden="1" w:uiPriority="35" w:unhideWhenUsed="1" w:qFormat="1"/>
+    <w:lsdException w:name="table of figures" w:semiHidden="1" w:unhideWhenUsed="1"/>
+    <w:lsdException w:name="envelope address" w:semiHidden="1" w:unhideWhenUsed="1"/>
+    <w:lsdException w:name="envelope return" w:semiHidden="1" w:unhideWhenUsed="1"/>
+    <w:lsdException w:name="footnote reference" w:semiHidden="1" w:unhideWhenUsed="1"/>
+    <w:lsdException w:name="annotation reference" w:semiHidden="1" w:unhideWhenUsed="1"/>
+    <w:lsdException w:name="line number" w:semiHidden="1" w:unhideWhenUsed="1"/>
+    <w:lsdException w:name="page number" w:semiHidden="1" w:unhideWhenUsed="1"/>
+    <w:lsdException w:name="endnote reference" w:semiHidden="1" w:unhideWhenUsed="1"/>
+    <w:lsdException w:name="endnote text" w:semiHidden="1" w:unhideWhenUsed="1"/>
+    <w:lsdException w:name="table of authorities" w:semiHidden="1" w:unhideWhenUsed="1"/>
+    <w:lsdException w:name="macro" w:semiHidden="1" w:unhideWhenUsed="1"/>
+    <w:lsdException w:name="toa heading" w:semiHidden="1" w:unhideWhenUsed="1"/>
+    <w:lsdException w:name="List" w:semiHidden="1" w:unhideWhenUsed="1"/>
+    <w:lsdException w:name="List Bullet" w:semiHidden="1" w:unhideWhenUsed="1"/>
+    <w:lsdException w:name="List Number" w:semiHidden="1" w:unhideWhenUsed="1"/>
+    <w:lsdException w:name="List 2" w:semiHidden="1" w:unhideWhenUsed="1"/>
+    <w:lsdException w:name="List 3" w:semiHidden="1" w:unhideWhenUsed="1"/>
+    <w:lsdException w:name="List 4" w:semiHidden="1" w:unhideWhenUsed="1"/>
+    <w:lsdException w:name="List 5" w:semiHidden="1" w:unhideWhenUsed="1"/>
+    <w:lsdException w:name="List Bullet 2" w:semiHidden="1" w:unhideWhenUsed="1"/>
+    <w:lsdException w:name="List Bullet 3" w:semiHidden="1" w:unhideWhenUsed="1"/>
+    <w:lsdException w:name="List Bullet 4" w:semiHidden="1" w:unhideWhenUsed="1"/>
+    <w:lsdException w:name="List Bullet 5" w:semiHidden="1" w:unhideWhenUsed="1"/>
+    <w:lsdException w:name="List Number 2" w:semiHidden="1" w:unhideWhenUsed="1"/>
+    <w:lsdException w:name="List Number 3" w:semiHidden="1" w:unhideWhenUsed="1"/>
+    <w:lsdException w:name="List Number 4" w:semiHidden="1" w:unhideWhenUsed="1"/>
+    <w:lsdException w:name="List Number 5" w:semiHidden="1" w:unhideWhenUsed="1"/>
+    <w:lsdException w:name="Title" w:uiPriority="10" w:qFormat="1"/>
+    <w:lsdException w:name="Closing" w:semiHidden="1" w:unhideWhenUsed="1"/>
+    <w:lsdException w:name="Signature" w:semiHidden="1" w:unhideWhenUsed="1"/>
+    <w:lsdException w:name="Default Paragraph Font" w:semiHidden="1" w:uiPriority="1" w:unhideWhenUsed="1"/>
+    <w:lsdException w:name="Body Text" w:semiHidden="1" w:unhideWhenUsed="1"/>
+    <w:lsdException w:name="Body Text Indent" w:semiHidden="1" w:unhideWhenUsed="1"/>
+    <w:lsdException w:name="List Continue" w:semiHidden="1" w:unhideWhenUsed="1"/>
+    <w:lsdException w:name="List Continue 2" w:semiHidden="1" w:unhideWhenUsed="1"/>
+    <w:lsdException w:name="List Continue 3" w:semiHidden="1" w:unhideWhenUsed="1"/>
+    <w:lsdException w:name="List Continue 4" w:semiHidden="1" w:unhideWhenUsed="1"/>
+    <w:lsdException w:name="List Continue 5" w:semiHidden="1" w:unhideWhenUsed="1"/>
+    <w:lsdException w:name="Message Header" w:semiHidden="1" w:unhideWhenUsed="1"/>
+    <w:lsdException w:name="Subtitle" w:uiPriority="11" w:qFormat="1"/>
+    <w:lsdException w:name="Salutation" w:semiHidden="1" w:unhideWhenUsed="1"/>
+    <w:lsdException w:name="Date" w:semiHidden="1" w:unhideWhenUsed="1"/>
+    <w:lsdException w:name="Body Text First Indent" w:semiHidden="1" w:unhideWhenUsed="1"/>
+    <w:lsdException w:name="Body Text First Indent 2" w:semiHidden="1" w:unhideWhenUsed="1"/>
+    <w:lsdException w:name="Note Heading" w:semiHidden="1" w:unhideWhenUsed="1"/>
+    <w:lsdException w:name="Body Text 2" w:semiHidden="1" w:unhideWhenUsed="1"/>
+    <w:lsdException w:name="Body Text 3" w:semiHidden="1" w:unhideWhenUsed="1"/>
+    <w:lsdException w:name="Body Text Indent 2" w:semiHidden="1" w:unhideWhenUsed="1"/>
+    <w:lsdException w:name="Body Text Indent 3" w:semiHidden="1" w:unhideWhenUsed="1"/>
+    <w:lsdException w:name="Block Text" w:semiHidden="1" w:unhideWhenUsed="1"/>
+    <w:lsdException w:name="Hyperlink" w:semiHidden="1" w:unhideWhenUsed="1"/>
+    <w:lsdException w:name="FollowedHyperlink" w:semiHidden="1" w:unhideWhenUsed="1"/>
+    <w:lsdException w:name="Strong" w:uiPriority="22" w:qFormat="1"/>
+    <w:lsdException w:name="Emphasis" w:uiPriority="20" w:qFormat="1"/>
+    <w:lsdException w:name="Document Map" w:semiHidden="1" w:unhideWhenUsed="1"/>
+    <w:lsdException w:name="Plain Text" w:semiHidden="1" w:unhideWhenUsed="1"/>
+    <w:lsdException w:name="E-mail Signature" w:semiHidden="1" w:unhideWhenUsed="1"/>
+    <w:lsdException w:name="HTML Top of Form" w:semiHidden="1" w:unhideWhenUsed="1"/>
+    <w:lsdException w:name="HTML Bottom of Form" w:semiHidden="1" w:unhideWhenUsed="1"/>
+    <w:lsdException w:name="Normal (Web)" w:semiHidden="1" w:unhideWhenUsed="1"/>
+    <w:lsdException w:name="HTML Acronym" w:semiHidden="1" w:unhideWhenUsed="1"/>
+    <w:lsdException w:name="HTML Address" w:semiHidden="1" w:unhideWhenUsed="1"/>
+    <w:lsdException w:name="HTML Cite" w:semiHidden="1" w:unhideWhenUsed="1"/>
+    <w:lsdException w:name="HTML Code" w:semiHidden="1" w:unhideWhenUsed="1"/>
+    <w:lsdException w:name="HTML Definition" w:semiHidden="1" w:unhideWhenUsed="1"/>
+    <w:lsdException w:name="HTML Keyboard" w:semiHidden="1" w:unhideWhenUsed="1"/>
+    <w:lsdException w:name="HTML Preformatted" w:semiHidden="1" w:unhideWhenUsed="1"/>
+    <w:lsdException w:name="HTML Sample" w:semiHidden="1" w:unhideWhenUsed="1"/>
+    <w:lsdException w:name="HTML Typewriter" w:semiHidden="1" w:unhideWhenUsed="1"/>
+    <w:lsdException w:name="HTML Variable" w:semiHidden="1" w:unhideWhenUsed="1"/>
+    <w:lsdException w:name="Normal Table" w:semiHidden="1" w:unhideWhenUsed="1"/>
+    <w:lsdException w:name="annotation subject" w:semiHidden="1" w:unhideWhenUsed="1"/>
+    <w:lsdException w:name="No List" w:semiHidden="1" w:unhideWhenUsed="1"/>
+    <w:lsdException w:name="Outline List 1" w:semiHidden="1" w:unhideWhenUsed="1"/>
+    <w:lsdException w:name="Outline List 2" w:semiHidden="1" w:unhideWhenUsed="1"/>
+    <w:lsdException w:name="Outline List 3" w:semiHidden="1" w:unhideWhenUsed="1"/>
+    <w:lsdException w:name="Table Simple 1" w:semiHidden="1" w:unhideWhenUsed="1"/>
+    <w:lsdException w:name="Table Simple 2" w:semiHidden="1" w:unhideWhenUsed="1"/>
+    <w:lsdException w:name="Table Simple 3" w:semiHidden="1" w:unhideWhenUsed="1"/>
+    <w:lsdException w:name="Table Classic 1" w:semiHidden="1" w:unhideWhenUsed="1"/>
+    <w:lsdException w:name="Table Classic 2" w:semiHidden="1" w:unhideWhenUsed="1"/>
+    <w:lsdException w:name="Table Classic 3" w:semiHidden="1" w:unhideWhenUsed="1"/>
+    <w:lsdException w:name="Table Classic 4" w:semiHidden="1" w:unhideWhenUsed="1"/>
+    <w:lsdException w:name="Table Colorful 1" w:semiHidden="1" w:unhideWhenUsed="1"/>
+    <w:lsdException w:name="Table Colorful 2" w:semiHidden="1" w:unhideWhenUsed="1"/>
+    <w:lsdException w:name="Table Colorful 3" w:semiHidden="1" w:unhideWhenUsed="1"/>
+    <w:lsdException w:name="Table Columns 1" w:semiHidden="1" w:unhideWhenUsed="1"/>
+    <w:lsdException w:name="Table Columns 2" w:semiHidden="1" w:unhideWhenUsed="1"/>
+    <w:lsdException w:name="Table Columns 3" w:semiHidden="1" w:unhideWhenUsed="1"/>
+    <w:lsdException w:name="Table Columns 4" w:semiHidden="1" w:unhideWhenUsed="1"/>
+    <w:lsdException w:name="Table Columns 5" w:semiHidden="1" w:unhideWhenUsed="1"/>
+    <w:lsdException w:name="Table Grid 1" w:semiHidden="1" w:unhideWhenUsed="1"/>
+    <w:lsdException w:name="Table Grid 2" w:semiHidden="1" w:unhideWhenUsed="1"/>
+    <w:lsdException w:name="Table Grid 3" w:semiHidden="1" w:unhideWhenUsed="1"/>
+    <w:lsdException w:name="Table Grid 4" w:semiHidden="1" w:unhideWhenUsed="1"/>
+    <w:lsdException w:name="Table Grid 5" w:semiHidden="1" w:unhideWhenUsed="1"/>
+    <w:lsdException w:name="Table Grid 6" w:semiHidden="1" w:unhideWhenUsed="1"/>
+    <w:lsdException w:name="Table Grid 7" w:semiHidden="1" w:unhideWhenUsed="1"/>
+    <w:lsdException w:name="Table Grid 8" w:semiHidden="1" w:unhideWhenUsed="1"/>
+    <w:lsdException w:name="Table List 1" w:semiHidden="1" w:unhideWhenUsed="1"/>
+    <w:lsdException w:name="Table List 2" w:semiHidden="1" w:unhideWhenUsed="1"/>
+    <w:lsdException w:name="Table List 3" w:semiHidden="1" w:unhideWhenUsed="1"/>
+    <w:lsdException w:name="Table List 4" w:semiHidden="1" w:unhideWhenUsed="1"/>
+    <w:lsdException w:name="Table List 5" w:semiHidden="1" w:unhideWhenUsed="1"/>
+    <w:lsdException w:name="Table List 6" w:semiHidden="1" w:unhideWhenUsed="1"/>
+    <w:lsdException w:name="Table List 7" w:semiHidden="1" w:unhideWhenUsed="1"/>
+    <w:lsdException w:name="Table List 8" w:semiHidden="1" w:unhideWhenUsed="1"/>
+    <w:lsdException w:name="Table 3D effects 1" w:semiHidden="1" w:unhideWhenUsed="1"/>
+    <w:lsdException w:name="Table 3D effects 2" w:semiHidden="1" w:unhideWhenUsed="1"/>
+    <w:lsdException w:name="Table 3D effects 3" w:semiHidden="1" w:unhideWhenUsed="1"/>
+    <w:lsdException w:name="Table Contemporary" w:semiHidden="1" w:unhideWhenUsed="1"/>
+    <w:lsdException w:name="Table Elegant" w:semiHidden="1" w:unhideWhenUsed="1"/>
+    <w:lsdException w:name="Table Professional" w:semiHidden="1" w:unhideWhenUsed="1"/>
+    <w:lsdException w:name="Table Subtle 1" w:semiHidden="1" w:unhideWhenUsed="1"/>
+    <w:lsdException w:name="Table Subtle 2" w:semiHidden="1" w:unhideWhenUsed="1"/>
+    <w:lsdException w:name="Table Web 1" w:semiHidden="1" w:unhideWhenUsed="1"/>
+    <w:lsdException w:name="Table Web 2" w:semiHidden="1" w:unhideWhenUsed="1"/>
+    <w:lsdException w:name="Table Web 3" w:semiHidden="1" w:unhideWhenUsed="1"/>
+    <w:lsdException w:name="Balloon Text" w:semiHidden="1" w:unhideWhenUsed="1"/>
+    <w:lsdException w:name="Table Grid" w:semiHidden="1" w:uiPriority="59" w:unhideWhenUsed="1"/>
+    <w:lsdException w:name="Table Theme" w:semiHidden="1" w:unhideWhenUsed="1"/>
+    <w:lsdException w:name="Placeholder Text" w:semiHidden="1"/>
+    <w:lsdException w:name="No Spacing" w:uiPriority="1" w:qFormat="1"/>
+    <w:lsdException w:name="Light Shading" w:uiPriority="60"/>
+    <w:lsdException w:name="Light List" w:uiPriority="61"/>
+    <w:lsdException w:name="Light Grid" w:uiPriority="62"/>
+    <w:lsdException w:name="Medium Shading 1" w:uiPriority="63"/>
+    <w:lsdException w:name="Medium Shading 2" w:uiPriority="64"/>
+    <w:lsdException w:name="Medium List 1" w:uiPriority="65"/>
+    <w:lsdException w:name="Medium List 2" w:uiPriority="66"/>
+    <w:lsdException w:name="Medium Grid 1" w:uiPriority="67"/>
+    <w:lsdException w:name="Medium Grid 2" w:uiPriority="68"/>
+    <w:lsdException w:name="Medium Grid 3" w:uiPriority="69"/>
+    <w:lsdException w:name="Dark List" w:uiPriority="70"/>
+    <w:lsdException w:name="Colorful Shading" w:uiPriority="71"/>
+    <w:lsdException w:name="Colorful List" w:uiPriority="72"/>
+    <w:lsdException w:name="Colorful Grid" w:uiPriority="73"/>
+    <w:lsdException w:name="Light Shading Accent 1" w:uiPriority="60"/>
+    <w:lsdException w:name="Light List Accent 1" w:uiPriority="61"/>
+    <w:lsdException w:name="Light Grid Accent 1" w:uiPriority="62"/>
+    <w:lsdException w:name="Medium Shading 1 Accent 1" w:uiPriority="63"/>
+    <w:lsdException w:name="Medium Shading 2 Accent 1" w:uiPriority="64"/>
+    <w:lsdException w:name="Medium List 1 Accent 1" w:uiPriority="65"/>
+    <w:lsdException w:name="Revision" w:semiHidden="1"/>
+    <w:lsdException w:name="List Paragraph" w:uiPriority="34" w:qFormat="1"/>
+    <w:lsdException w:name="Quote" w:uiPriority="29" w:qFormat="1"/>
+    <w:lsdException w:name="Intense Quote" w:uiPriority="30" w:qFormat="1"/>
+    <w:lsdException w:name="Medium List 2 Accent 1" w:uiPriority="66"/>
+    <w:lsdException w:name="Medium Grid 1 Accent 1" w:uiPriority="67"/>
+    <w:lsdException w:name="Medium Grid 2 Accent 1" w:uiPriority="68"/>
+    <w:lsdException w:name="Medium Grid 3 Accent 1" w:uiPriority="69"/>
+    <w:lsdException w:name="Dark List Accent 1" w:uiPriority="70"/>
+    <w:lsdException w:name="Colorful Shading Accent 1" w:uiPriority="71"/>
+    <w:lsdException w:name="Colorful List Accent 1" w:uiPriority="72"/>
+    <w:lsdException w:name="Colorful Grid Accent 1" w:uiPriority="73"/>
+    <w:lsdException w:name="Light Shading Accent 2" w:uiPriority="60"/>
+    <w:lsdException w:name="Light List Accent 2" w:uiPriority="61"/>
+    <w:lsdException w:name="Light Grid Accent 2" w:uiPriority="62"/>
+    <w:lsdException w:name="Medium Shading 1 Accent 2" w:uiPriority="63"/>
+    <w:lsdException w:name="Medium Shading 2 Accent 2" w:uiPriority="64"/>
+    <w:lsdException w:name="Medium List 1 Accent 2" w:uiPriority="65"/>
+    <w:lsdException w:name="Medium List 2 Accent 2" w:uiPriority="66"/>
+    <w:lsdException w:name="Medium Grid 1 Accent 2" w:uiPriority="67"/>
+    <w:lsdException w:name="Medium Grid 2 Accent 2" w:uiPriority="68"/>
+    <w:lsdException w:name="Medium Grid 3 Accent 2" w:uiPriority="69"/>
+    <w:lsdException w:name="Dark List Accent 2" w:uiPriority="70"/>
+    <w:lsdException w:name="Colorful Shading Accent 2" w:uiPriority="71"/>
+    <w:lsdException w:name="Colorful List Accent 2" w:uiPriority="72"/>
+    <w:lsdException w:name="Colorful Grid Accent 2" w:uiPriority="73"/>
+    <w:lsdException w:name="Light Shading Accent 3" w:uiPriority="60"/>
+    <w:lsdException w:name="Light List Accent 3" w:uiPriority="61"/>
+    <w:lsdException w:name="Light Grid Accent 3" w:uiPriority="62"/>
+    <w:lsdException w:name="Medium Shading 1 Accent 3" w:uiPriority="63"/>
+    <w:lsdException w:name="Medium Shading 2 Accent 3" w:uiPriority="64"/>
+    <w:lsdException w:name="Medium List 1 Accent 3" w:uiPriority="65"/>
+    <w:lsdException w:name="Medium List 2 Accent 3" w:uiPriority="66"/>
+    <w:lsdException w:name="Medium Grid 1 Accent 3" w:uiPriority="67"/>
+    <w:lsdException w:name="Medium Grid 2 Accent 3" w:uiPriority="68"/>
+    <w:lsdException w:name="Medium Grid 3 Accent 3" w:uiPriority="69"/>
+    <w:lsdException w:name="Dark List Accent 3" w:uiPriority="70"/>
+    <w:lsdException w:name="Colorful Shading Accent 3" w:uiPriority="71"/>
+    <w:lsdException w:name="Colorful List Accent 3" w:uiPriority="72"/>
+    <w:lsdException w:name="Colorful Grid Accent 3" w:uiPriority="73"/>
+    <w:lsdException w:name="Light Shading Accent 4" w:uiPriority="60"/>
+    <w:lsdException w:name="Light List Accent 4" w:uiPriority="61"/>
+    <w:lsdException w:name="Light Grid Accent 4" w:uiPriority="62"/>
+    <w:lsdException w:name="Medium Shading 1 Accent 4" w:uiPriority="63"/>
+    <w:lsdException w:name="Medium Shading 2 Accent 4" w:uiPriority="64"/>
+    <w:lsdException w:name="Medium List 1 Accent 4" w:uiPriority="65"/>
+    <w:lsdException w:name="Medium List 2 Accent 4" w:uiPriority="66"/>
+    <w:lsdException w:name="Medium Grid 1 Accent 4" w:uiPriority="67"/>
+    <w:lsdException w:name="Medium Grid 2 Accent 4" w:uiPriority="68"/>
+    <w:lsdException w:name="Medium Grid 3 Accent 4" w:uiPriority="69"/>
+    <w:lsdException w:name="Dark List Accent 4" w:uiPriority="70"/>
+    <w:lsdException w:name="Colorful Shading Accent 4" w:uiPriority="71"/>
+    <w:lsdException w:name="Colorful List Accent 4" w:uiPriority="72"/>
+    <w:lsdException w:name="Colorful Grid Accent 4" w:uiPriority="73"/>
+    <w:lsdException w:name="Light Shading Accent 5" w:uiPriority="60"/>
+    <w:lsdException w:name="Light List Accent 5" w:uiPriority="61"/>
+    <w:lsdException w:name="Light Grid Accent 5" w:uiPriority="62"/>
+    <w:lsdException w:name="Medium Shading 1 Accent 5" w:uiPriority="63"/>
+    <w:lsdException w:name="Medium Shading 2 Accent 5" w:uiPriority="64"/>
+    <w:lsdException w:name="Medium List 1 Accent 5" w:uiPriority="65"/>
+    <w:lsdException w:name="Medium List 2 Accent 5" w:uiPriority="66"/>
+    <w:lsdException w:name="Medium Grid 1 Accent 5" w:uiPriority="67"/>
+    <w:lsdException w:name="Medium Grid 2 Accent 5" w:uiPriority="68"/>
+    <w:lsdException w:name="Medium Grid 3 Accent 5" w:uiPriority="69"/>
+    <w:lsdException w:name="Dark List Accent 5" w:uiPriority="70"/>
+    <w:lsdException w:name="Colorful Shading Accent 5" w:uiPriority="71"/>
+    <w:lsdException w:name="Colorful List Accent 5" w:uiPriority="72"/>
+    <w:lsdException w:name="Colorful Grid Accent 5" w:uiPriority="73"/>
+    <w:lsdException w:name="Light Shading Accent 6" w:uiPriority="60"/>
+    <w:lsdException w:name="Light List Accent 6" w:uiPriority="61"/>
+    <w:lsdException w:name="Light Grid Accent 6" w:uiPriority="62"/>
+    <w:lsdException w:name="Medium Shading 1 Accent 6" w:uiPriority="63"/>
+    <w:lsdException w:name="Medium Shading 2 Accent 6" w:uiPriority="64"/>
+    <w:lsdException w:name="Medium List 1 Accent 6" w:uiPriority="65"/>
+    <w:lsdException w:name="Medium List 2 Accent 6" w:uiPriority="66"/>
+    <w:lsdException w:name="Medium Grid 1 Accent 6" w:uiPriority="67"/>
+    <w:lsdException w:name="Medium Grid 2 Accent 6" w:uiPriority="68"/>
+    <w:lsdException w:name="Medium Grid 3 Accent 6" w:uiPriority="69"/>
+    <w:lsdException w:name="Dark List Accent 6" w:uiPriority="70"/>
+    <w:lsdException w:name="Colorful Shading Accent 6" w:uiPriority="71"/>
+    <w:lsdException w:name="Colorful List Accent 6" w:uiPriority="72"/>
+    <w:lsdException w:name="Colorful Grid Accent 6" w:uiPriority="73"/>
+    <w:lsdException w:name="Subtle Emphasis" w:uiPriority="19" w:qFormat="1"/>
+    <w:lsdException w:name="Intense Emphasis" w:uiPriority="21" w:qFormat="1"/>
+    <w:lsdException w:name="Subtle Reference" w:uiPriority="31" w:qFormat="1"/>
+    <w:lsdException w:name="Intense Reference" w:uiPriority="32" w:qFormat="1"/>
+    <w:lsdException w:name="Book Title" w:uiPriority="33" w:qFormat="1"/>
+    <w:lsdException w:name="Bibliography" w:semiHidden="1" w:uiPriority="37" w:unhideWhenUsed="1"/>
+    <w:lsdException w:name="TOC Heading" w:semiHidden="1" w:uiPriority="39" w:unhideWhenUsed="1" w:qFormat="1"/>
+    <w:lsdException w:name="Plain Table 1" w:uiPriority="41"/>
+    <w:lsdException w:name="Plain Table 2" w:uiPriority="42"/>
+    <w:lsdException w:name="Plain Table 3" w:uiPriority="43"/>
+    <w:lsdException w:name="Plain Table 4" w:uiPriority="44"/>
+    <w:lsdException w:name="Plain Table 5" w:uiPriority="45"/>
+    <w:lsdException w:name="Grid Table Light" w:uiPriority="40"/>
+    <w:lsdException w:name="Grid Table 1 Light" w:uiPriority="46"/>
+    <w:lsdException w:name="Grid Table 2" w:uiPriority="47"/>
+    <w:lsdException w:name="Grid Table 3" w:uiPriority="48"/>
+    <w:lsdException w:name="Grid Table 4" w:uiPriority="49"/>
+    <w:lsdException w:name="Grid Table 5 Dark" w:uiPriority="50"/>
+    <w:lsdException w:name="Grid Table 6 Colorful" w:uiPriority="51"/>
+    <w:lsdException w:name="Grid Table 7 Colorful" w:uiPriority="52"/>
+    <w:lsdException w:name="Grid Table 1 Light Accent 1" w:uiPriority="46"/>
+    <w:lsdException w:name="Grid Table 2 Accent 1" w:uiPriority="47"/>
+    <w:lsdException w:name="Grid Table 3 Accent 1" w:uiPriority="48"/>
+    <w:lsdException w:name="Grid Table 4 Accent 1" w:uiPriority="49"/>
+    <w:lsdException w:name="Grid Table 5 Dark Accent 1" w:uiPriority="50"/>
+    <w:lsdException w:name="Grid Table 6 Colorful Accent 1" w:uiPriority="51"/>
+    <w:lsdException w:name="Grid Table 7 Colorful Accent 1" w:uiPriority="52"/>
+    <w:lsdException w:name="Grid Table 1 Light Accent 2" w:uiPriority="46"/>
+    <w:lsdException w:name="Grid Table 2 Accent 2" w:uiPriority="47"/>
+    <w:lsdException w:name="Grid Table 3 Accent 2" w:uiPriority="48"/>
+    <w:lsdException w:name="Grid Table 4 Accent 2" w:uiPriority="49"/>
+    <w:lsdException w:name="Grid Table 5 Dark Accent 2" w:uiPriority="50"/>
+    <w:lsdException w:name="Grid Table 6 Colorful Accent 2" w:uiPriority="51"/>
+    <w:lsdException w:name="Grid Table 7 Colorful Accent 2" w:uiPriority="52"/>
+    <w:lsdException w:name="Grid Table 1 Light Accent 3" w:uiPriority="46"/>
+    <w:lsdException w:name="Grid Table 2 Accent 3" w:uiPriority="47"/>
+    <w:lsdException w:name="Grid Table 3 Accent 3" w:uiPriority="48"/>
+    <w:lsdException w:name="Grid Table 4 Accent 3" w:uiPriority="49"/>
+    <w:lsdException w:name="Grid Table 5 Dark Accent 3" w:uiPriority="50"/>
+    <w:lsdException w:name="Grid Table 6 Colorful Accent 3" w:uiPriority="51"/>
+    <w:lsdException w:name="Grid Table 7 Colorful Accent 3" w:uiPriority="52"/>
+    <w:lsdException w:name="Grid Table 1 Light Accent 4" w:uiPriority="46"/>
+    <w:lsdException w:name="Grid Table 2 Accent 4" w:uiPriority="47"/>
+    <w:lsdException w:name="Grid Table 3 Accent 4" w:uiPriority="48"/>
+    <w:lsdException w:name="Grid Table 4 Accent 4" w:uiPriority="49"/>
+    <w:lsdException w:name="Grid Table 5 Dark Accent 4" w:uiPriority="50"/>
+    <w:lsdException w:name="Grid Table 6 Colorful Accent 4" w:uiPriority="51"/>
+    <w:lsdException w:name="Grid Table 7 Colorful Accent 4" w:uiPriority="52"/>
+    <w:lsdException w:name="Grid Table 1 Light Accent 5" w:uiPriority="46"/>
+    <w:lsdException w:name="Grid Table 2 Accent 5" w:uiPriority="47"/>
+    <w:lsdException w:name="Grid Table 3 Accent 5" w:uiPriority="48"/>
+    <w:lsdException w:name="Grid Table 4 Accent 5" w:uiPriority="49"/>
+    <w:lsdException w:name="Grid Table 5 Dark Accent 5" w:uiPriority="50"/>
+    <w:lsdException w:name="Grid Table 6 Colorful Accent 5" w:uiPriority="51"/>
+    <w:lsdException w:name="Grid Table 7 Colorful Accent 5" w:uiPriority="52"/>
+    <w:lsdException w:name="Grid Table 1 Light Accent 6" w:uiPriority="46"/>
+    <w:lsdException w:name="Grid Table 2 Accent 6" w:uiPriority="47"/>
+    <w:lsdException w:name="Grid Table 3 Accent 6" w:uiPriority="48"/>
+    <w:lsdException w:name="Grid Table 4 Accent 6" w:uiPriority="49"/>
+    <w:lsdException w:name="Grid Table 5 Dark Accent 6" w:uiPriority="50"/>
+    <w:lsdException w:name="Grid Table 6 Colorful Accent 6" w:uiPriority="51"/>
+    <w:lsdException w:name="Grid Table 7 Colorful Accent 6" w:uiPriority="52"/>
+    <w:lsdException w:name="List Table 1 Light" w:uiPriority="46"/>
+    <w:lsdException w:name="List Table 2" w:uiPriority="47"/>
+    <w:lsdException w:name="List Table 3" w:uiPriority="48"/>
+    <w:lsdException w:name="List Table 4" w:uiPriority="49"/>
+    <w:lsdException w:name="List Table 5 Dark" w:uiPriority="50"/>
+    <w:lsdException w:name="List Table 6 Colorful" w:uiPriority="51"/>
+    <w:lsdException w:name="List Table 7 Colorful" w:uiPriority="52"/>
+    <w:lsdException w:name="List Table 1 Light Accent 1" w:uiPriority="46"/>
+    <w:lsdException w:name="List Table 2 Accent 1" w:uiPriority="47"/>
+    <w:lsdException w:name="List Table 3 Accent 1" w:uiPriority="48"/>
+    <w:lsdException w:name="List Table 4 Accent 1" w:uiPriority="49"/>
+    <w:lsdException w:name="List Table 5 Dark Accent 1" w:uiPriority="50"/>
+    <w:lsdException w:name="List Table 6 Colorful Accent 1" w:uiPriority="51"/>
+    <w:lsdException w:name="List Table 7 Colorful Accent 1" w:uiPriority="52"/>
+    <w:lsdException w:name="List Table 1 Light Accent 2" w:uiPriority="46"/>
+    <w:lsdException w:name="List Table 2 Accent 2" w:uiPriority="47"/>
+    <w:lsdException w:name="List Table 3 Accent 2" w:uiPriority="48"/>
+    <w:lsdException w:name="List Table 4 Accent 2" w:uiPriority="49"/>
+    <w:lsdException w:name="List Table 5 Dark Accent 2" w:uiPriority="50"/>
+    <w:lsdException w:name="List Table 6 Colorful Accent 2" w:uiPriority="51"/>
+    <w:lsdException w:name="List Table 7 Colorful Accent 2" w:uiPriority="52"/>
+    <w:lsdException w:name="List Table 1 Light Accent 3" w:uiPriority="46"/>
+    <w:lsdException w:name="List Table 2 Accent 3" w:uiPriority="47"/>
+    <w:lsdException w:name="List Table 3 Accent 3" w:uiPriority="48"/>
+    <w:lsdException w:name="List Table 4 Accent 3" w:uiPriority="49"/>
+    <w:lsdException w:name="List Table 5 Dark Accent 3" w:uiPriority="50"/>
+    <w:lsdException w:name="List Table 6 Colorful Accent 3" w:uiPriority="51"/>
+    <w:lsdException w:name="List Table 7 Colorful Accent 3" w:uiPriority="52"/>
+    <w:lsdException w:name="List Table 1 Light Accent 4" w:uiPriority="46"/>
+    <w:lsdException w:name="List Table 2 Accent 4" w:uiPriority="47"/>
+    <w:lsdException w:name="List Table 3 Accent 4" w:uiPriority="48"/>
+    <w:lsdException w:name="List Table 4 Accent 4" w:uiPriority="49"/>
+    <w:lsdException w:name="List Table 5 Dark Accent 4" w:uiPriority="50"/>
+    <w:lsdException w:name="List Table 6 Colorful Accent 4" w:uiPriority="51"/>
+    <w:lsdException w:name="List Table 7 Colorful Accent 4" w:uiPriority="52"/>
+    <w:lsdException w:name="List Table 1 Light Accent 5" w:uiPriority="46"/>
+    <w:lsdException w:name="List Table 2 Accent 5" w:uiPriority="47"/>
+    <w:lsdException w:name="List Table 3 Accent 5" w:uiPriority="48"/>
+    <w:lsdException w:name="List Table 4 Accent 5" w:uiPriority="49"/>
+    <w:lsdException w:name="List Table 5 Dark Accent 5" w:uiPriority="50"/>
+    <w:lsdException w:name="List Table 6 Colorful Accent 5" w:uiPriority="51"/>
+    <w:lsdException w:name="List Table 7 Colorful Accent 5" w:uiPriority="52"/>
+    <w:lsdException w:name="List Table 1 Light Accent 6" w:uiPriority="46"/>
+    <w:lsdException w:name="List Table 2 Accent 6" w:uiPriority="47"/>
+    <w:lsdException w:name="List Table 3 Accent 6" w:uiPriority="48"/>
+    <w:lsdException w:name="List Table 4 Accent 6" w:uiPriority="49"/>
+    <w:lsdException w:name="List Table 5 Dark Accent 6" w:uiPriority="50"/>
+    <w:lsdException w:name="List Table 6 Colorful Accent 6" w:uiPriority="51"/>
+    <w:lsdException w:name="List Table 7 Colorful Accent 6" w:uiPriority="52"/>
+    <w:lsdException w:name="Mention" w:semiHidden="1" w:unhideWhenUsed="1"/>
+    <w:lsdException w:name="Smart Hyperlink" w:semiHidden="1" w:unhideWhenUsed="1"/>
+    <w:lsdException w:name="Hashtag" w:semiHidden="1" w:unhideWhenUsed="1"/>
+    <w:lsdException w:name="Unresolved Mention" w:semiHidden="1" w:unhideWhenUsed="1"/>
   </w:latentStyles>
   <w:style w:type="paragraph" w:default="1" w:styleId="a">
     <w:name w:val="Normal"/>
@@ -3627,7 +2821,7 @@
     <w:name w:val="heading 1"/>
     <w:basedOn w:val="a"/>
     <w:next w:val="a"/>
-    <w:link w:val="1Char"/>
+    <w:link w:val="10"/>
     <w:uiPriority w:val="9"/>
     <w:qFormat/>
     <w:rsid w:val="004F2406"/>
@@ -3649,7 +2843,7 @@
     <w:name w:val="heading 2"/>
     <w:basedOn w:val="a"/>
     <w:next w:val="a"/>
-    <w:link w:val="2Char"/>
+    <w:link w:val="20"/>
     <w:uiPriority w:val="9"/>
     <w:unhideWhenUsed/>
     <w:qFormat/>
@@ -3672,7 +2866,7 @@
     <w:name w:val="heading 3"/>
     <w:basedOn w:val="a"/>
     <w:next w:val="a"/>
-    <w:link w:val="3Char"/>
+    <w:link w:val="30"/>
     <w:uiPriority w:val="9"/>
     <w:unhideWhenUsed/>
     <w:qFormat/>
@@ -3720,7 +2914,7 @@
   <w:style w:type="paragraph" w:styleId="a3">
     <w:name w:val="Balloon Text"/>
     <w:basedOn w:val="a"/>
-    <w:link w:val="Char"/>
+    <w:link w:val="a4"/>
     <w:uiPriority w:val="99"/>
     <w:semiHidden/>
     <w:unhideWhenUsed/>
@@ -3730,8 +2924,8 @@
       <w:szCs w:val="18"/>
     </w:rPr>
   </w:style>
-  <w:style w:type="character" w:customStyle="1" w:styleId="Char">
-    <w:name w:val="批注框文本 Char"/>
+  <w:style w:type="character" w:customStyle="1" w:styleId="a4">
+    <w:name w:val="批注框文本 字符"/>
     <w:basedOn w:val="a0"/>
     <w:link w:val="a3"/>
     <w:uiPriority w:val="99"/>
@@ -3742,10 +2936,10 @@
       <w:szCs w:val="18"/>
     </w:rPr>
   </w:style>
-  <w:style w:type="paragraph" w:styleId="a4">
+  <w:style w:type="paragraph" w:styleId="a5">
     <w:name w:val="Document Map"/>
     <w:basedOn w:val="a"/>
-    <w:link w:val="Char0"/>
+    <w:link w:val="a6"/>
     <w:uiPriority w:val="99"/>
     <w:semiHidden/>
     <w:unhideWhenUsed/>
@@ -3756,10 +2950,10 @@
       <w:szCs w:val="18"/>
     </w:rPr>
   </w:style>
-  <w:style w:type="character" w:customStyle="1" w:styleId="Char0">
-    <w:name w:val="文档结构图 Char"/>
+  <w:style w:type="character" w:customStyle="1" w:styleId="a6">
+    <w:name w:val="文档结构图 字符"/>
     <w:basedOn w:val="a0"/>
-    <w:link w:val="a4"/>
+    <w:link w:val="a5"/>
     <w:uiPriority w:val="99"/>
     <w:semiHidden/>
     <w:rsid w:val="00401D29"/>
@@ -3769,10 +2963,10 @@
       <w:szCs w:val="18"/>
     </w:rPr>
   </w:style>
-  <w:style w:type="paragraph" w:styleId="a5">
+  <w:style w:type="paragraph" w:styleId="a7">
     <w:name w:val="header"/>
     <w:basedOn w:val="a"/>
-    <w:link w:val="Char1"/>
+    <w:link w:val="a8"/>
     <w:uiPriority w:val="99"/>
     <w:unhideWhenUsed/>
     <w:rsid w:val="00401D29"/>
@@ -3792,10 +2986,10 @@
       <w:szCs w:val="18"/>
     </w:rPr>
   </w:style>
-  <w:style w:type="character" w:customStyle="1" w:styleId="Char1">
-    <w:name w:val="页眉 Char"/>
+  <w:style w:type="character" w:customStyle="1" w:styleId="a8">
+    <w:name w:val="页眉 字符"/>
     <w:basedOn w:val="a0"/>
-    <w:link w:val="a5"/>
+    <w:link w:val="a7"/>
     <w:uiPriority w:val="99"/>
     <w:rsid w:val="00401D29"/>
     <w:rPr>
@@ -3803,10 +2997,10 @@
       <w:szCs w:val="18"/>
     </w:rPr>
   </w:style>
-  <w:style w:type="paragraph" w:styleId="a6">
+  <w:style w:type="paragraph" w:styleId="a9">
     <w:name w:val="footer"/>
     <w:basedOn w:val="a"/>
-    <w:link w:val="Char2"/>
+    <w:link w:val="aa"/>
     <w:uiPriority w:val="99"/>
     <w:unhideWhenUsed/>
     <w:rsid w:val="00401D29"/>
@@ -3823,10 +3017,10 @@
       <w:szCs w:val="18"/>
     </w:rPr>
   </w:style>
-  <w:style w:type="character" w:customStyle="1" w:styleId="Char2">
-    <w:name w:val="页脚 Char"/>
+  <w:style w:type="character" w:customStyle="1" w:styleId="aa">
+    <w:name w:val="页脚 字符"/>
     <w:basedOn w:val="a0"/>
-    <w:link w:val="a6"/>
+    <w:link w:val="a9"/>
     <w:uiPriority w:val="99"/>
     <w:rsid w:val="00401D29"/>
     <w:rPr>
@@ -3834,8 +3028,8 @@
       <w:szCs w:val="18"/>
     </w:rPr>
   </w:style>
-  <w:style w:type="character" w:customStyle="1" w:styleId="1Char">
-    <w:name w:val="标题 1 Char"/>
+  <w:style w:type="character" w:customStyle="1" w:styleId="10">
+    <w:name w:val="标题 1 字符"/>
     <w:basedOn w:val="a0"/>
     <w:link w:val="1"/>
     <w:uiPriority w:val="9"/>
@@ -3848,8 +3042,8 @@
       <w:szCs w:val="44"/>
     </w:rPr>
   </w:style>
-  <w:style w:type="character" w:customStyle="1" w:styleId="2Char">
-    <w:name w:val="标题 2 Char"/>
+  <w:style w:type="character" w:customStyle="1" w:styleId="20">
+    <w:name w:val="标题 2 字符"/>
     <w:basedOn w:val="a0"/>
     <w:link w:val="2"/>
     <w:uiPriority w:val="9"/>
@@ -3862,8 +3056,8 @@
       <w:szCs w:val="32"/>
     </w:rPr>
   </w:style>
-  <w:style w:type="character" w:customStyle="1" w:styleId="3Char">
-    <w:name w:val="标题 3 Char"/>
+  <w:style w:type="character" w:customStyle="1" w:styleId="30">
+    <w:name w:val="标题 3 字符"/>
     <w:basedOn w:val="a0"/>
     <w:link w:val="3"/>
     <w:uiPriority w:val="9"/>
@@ -3875,11 +3069,11 @@
       <w:szCs w:val="32"/>
     </w:rPr>
   </w:style>
-  <w:style w:type="paragraph" w:styleId="a7">
+  <w:style w:type="paragraph" w:styleId="ab">
     <w:name w:val="Title"/>
     <w:basedOn w:val="a"/>
     <w:next w:val="a"/>
-    <w:link w:val="Char3"/>
+    <w:link w:val="ac"/>
     <w:uiPriority w:val="10"/>
     <w:qFormat/>
     <w:rsid w:val="004F2406"/>
@@ -3896,10 +3090,10 @@
       <w:szCs w:val="32"/>
     </w:rPr>
   </w:style>
-  <w:style w:type="character" w:customStyle="1" w:styleId="Char3">
-    <w:name w:val="标题 Char"/>
+  <w:style w:type="character" w:customStyle="1" w:styleId="ac">
+    <w:name w:val="标题 字符"/>
     <w:basedOn w:val="a0"/>
-    <w:link w:val="a7"/>
+    <w:link w:val="ab"/>
     <w:uiPriority w:val="10"/>
     <w:rsid w:val="004F2406"/>
     <w:rPr>
@@ -3910,7 +3104,7 @@
       <w:szCs w:val="32"/>
     </w:rPr>
   </w:style>
-  <w:style w:type="paragraph" w:styleId="a8">
+  <w:style w:type="paragraph" w:styleId="ad">
     <w:name w:val="List Paragraph"/>
     <w:basedOn w:val="a"/>
     <w:uiPriority w:val="34"/>
@@ -3919,197 +3113,6 @@
     <w:pPr>
       <w:ind w:firstLineChars="200" w:firstLine="420"/>
     </w:pPr>
-  </w:style>
-</w:styles>
-</file>
-
-<file path=word/stylesWithEffects.xml><?xml version="1.0" encoding="utf-8"?>
-<w:styles xmlns:wpc="http://schemas.microsoft.com/office/word/2010/wordprocessingCanvas" xmlns:mc="http://schemas.openxmlformats.org/markup-compatibility/2006" xmlns:o="urn:schemas-microsoft-com:office:office" xmlns:r="http://schemas.openxmlformats.org/officeDocument/2006/relationships" xmlns:m="http://schemas.openxmlformats.org/officeDocument/2006/math" xmlns:v="urn:schemas-microsoft-com:vml" xmlns:wp14="http://schemas.microsoft.com/office/word/2010/wordprocessingDrawing" xmlns:wp="http://schemas.openxmlformats.org/drawingml/2006/wordprocessingDrawing" xmlns:w10="urn:schemas-microsoft-com:office:word" xmlns:w="http://schemas.openxmlformats.org/wordprocessingml/2006/main" xmlns:w14="http://schemas.microsoft.com/office/word/2010/wordml" xmlns:wpg="http://schemas.microsoft.com/office/word/2010/wordprocessingGroup" xmlns:wpi="http://schemas.microsoft.com/office/word/2010/wordprocessingInk" xmlns:wne="http://schemas.microsoft.com/office/word/2006/wordml" xmlns:wps="http://schemas.microsoft.com/office/word/2010/wordprocessingShape" mc:Ignorable="w14 wp14">
-  <w:docDefaults>
-    <w:rPrDefault>
-      <w:rPr>
-        <w:rFonts w:asciiTheme="minorHAnsi" w:eastAsiaTheme="minorEastAsia" w:hAnsiTheme="minorHAnsi" w:cstheme="minorBidi"/>
-        <w:kern w:val="2"/>
-        <w:sz w:val="21"/>
-        <w:szCs w:val="22"/>
-        <w:lang w:val="en-US" w:eastAsia="zh-CN" w:bidi="ar-SA"/>
-      </w:rPr>
-    </w:rPrDefault>
-    <w:pPrDefault/>
-  </w:docDefaults>
-  <w:latentStyles w:defLockedState="0" w:defUIPriority="99" w:defSemiHidden="1" w:defUnhideWhenUsed="1" w:defQFormat="0" w:count="267">
-    <w:lsdException w:name="Normal" w:semiHidden="0" w:uiPriority="0" w:unhideWhenUsed="0" w:qFormat="1"/>
-    <w:lsdException w:name="heading 1" w:semiHidden="0" w:uiPriority="9" w:unhideWhenUsed="0" w:qFormat="1"/>
-    <w:lsdException w:name="heading 2" w:uiPriority="9" w:qFormat="1"/>
-    <w:lsdException w:name="heading 3" w:uiPriority="9" w:qFormat="1"/>
-    <w:lsdException w:name="heading 4" w:uiPriority="9" w:qFormat="1"/>
-    <w:lsdException w:name="heading 5" w:uiPriority="9" w:qFormat="1"/>
-    <w:lsdException w:name="heading 6" w:uiPriority="9" w:qFormat="1"/>
-    <w:lsdException w:name="heading 7" w:uiPriority="9" w:qFormat="1"/>
-    <w:lsdException w:name="heading 8" w:uiPriority="9" w:qFormat="1"/>
-    <w:lsdException w:name="heading 9" w:uiPriority="9" w:qFormat="1"/>
-    <w:lsdException w:name="toc 1" w:uiPriority="39"/>
-    <w:lsdException w:name="toc 2" w:uiPriority="39"/>
-    <w:lsdException w:name="toc 3" w:uiPriority="39"/>
-    <w:lsdException w:name="toc 4" w:uiPriority="39"/>
-    <w:lsdException w:name="toc 5" w:uiPriority="39"/>
-    <w:lsdException w:name="toc 6" w:uiPriority="39"/>
-    <w:lsdException w:name="toc 7" w:uiPriority="39"/>
-    <w:lsdException w:name="toc 8" w:uiPriority="39"/>
-    <w:lsdException w:name="toc 9" w:uiPriority="39"/>
-    <w:lsdException w:name="caption" w:uiPriority="35" w:qFormat="1"/>
-    <w:lsdException w:name="Title" w:semiHidden="0" w:uiPriority="10" w:unhideWhenUsed="0" w:qFormat="1"/>
-    <w:lsdException w:name="Default Paragraph Font" w:uiPriority="1"/>
-    <w:lsdException w:name="Subtitle" w:semiHidden="0" w:uiPriority="11" w:unhideWhenUsed="0" w:qFormat="1"/>
-    <w:lsdException w:name="Strong" w:semiHidden="0" w:uiPriority="22" w:unhideWhenUsed="0" w:qFormat="1"/>
-    <w:lsdException w:name="Emphasis" w:semiHidden="0" w:uiPriority="20" w:unhideWhenUsed="0" w:qFormat="1"/>
-    <w:lsdException w:name="Table Grid" w:semiHidden="0" w:uiPriority="59" w:unhideWhenUsed="0"/>
-    <w:lsdException w:name="Placeholder Text" w:unhideWhenUsed="0"/>
-    <w:lsdException w:name="No Spacing" w:semiHidden="0" w:uiPriority="1" w:unhideWhenUsed="0" w:qFormat="1"/>
-    <w:lsdException w:name="Light Shading" w:semiHidden="0" w:uiPriority="60" w:unhideWhenUsed="0"/>
-    <w:lsdException w:name="Light List" w:semiHidden="0" w:uiPriority="61" w:unhideWhenUsed="0"/>
-    <w:lsdException w:name="Light Grid" w:semiHidden="0" w:uiPriority="62" w:unhideWhenUsed="0"/>
-    <w:lsdException w:name="Medium Shading 1" w:semiHidden="0" w:uiPriority="63" w:unhideWhenUsed="0"/>
-    <w:lsdException w:name="Medium Shading 2" w:semiHidden="0" w:uiPriority="64" w:unhideWhenUsed="0"/>
-    <w:lsdException w:name="Medium List 1" w:semiHidden="0" w:uiPriority="65" w:unhideWhenUsed="0"/>
-    <w:lsdException w:name="Medium List 2" w:semiHidden="0" w:uiPriority="66" w:unhideWhenUsed="0"/>
-    <w:lsdException w:name="Medium Grid 1" w:semiHidden="0" w:uiPriority="67" w:unhideWhenUsed="0"/>
-    <w:lsdException w:name="Medium Grid 2" w:semiHidden="0" w:uiPriority="68" w:unhideWhenUsed="0"/>
-    <w:lsdException w:name="Medium Grid 3" w:semiHidden="0" w:uiPriority="69" w:unhideWhenUsed="0"/>
-    <w:lsdException w:name="Dark List" w:semiHidden="0" w:uiPriority="70" w:unhideWhenUsed="0"/>
-    <w:lsdException w:name="Colorful Shading" w:semiHidden="0" w:uiPriority="71" w:unhideWhenUsed="0"/>
-    <w:lsdException w:name="Colorful List" w:semiHidden="0" w:uiPriority="72" w:unhideWhenUsed="0"/>
-    <w:lsdException w:name="Colorful Grid" w:semiHidden="0" w:uiPriority="73" w:unhideWhenUsed="0"/>
-    <w:lsdException w:name="Light Shading Accent 1" w:semiHidden="0" w:uiPriority="60" w:unhideWhenUsed="0"/>
-    <w:lsdException w:name="Light List Accent 1" w:semiHidden="0" w:uiPriority="61" w:unhideWhenUsed="0"/>
-    <w:lsdException w:name="Light Grid Accent 1" w:semiHidden="0" w:uiPriority="62" w:unhideWhenUsed="0"/>
-    <w:lsdException w:name="Medium Shading 1 Accent 1" w:semiHidden="0" w:uiPriority="63" w:unhideWhenUsed="0"/>
-    <w:lsdException w:name="Medium Shading 2 Accent 1" w:semiHidden="0" w:uiPriority="64" w:unhideWhenUsed="0"/>
-    <w:lsdException w:name="Medium List 1 Accent 1" w:semiHidden="0" w:uiPriority="65" w:unhideWhenUsed="0"/>
-    <w:lsdException w:name="Revision" w:unhideWhenUsed="0"/>
-    <w:lsdException w:name="List Paragraph" w:semiHidden="0" w:uiPriority="34" w:unhideWhenUsed="0" w:qFormat="1"/>
-    <w:lsdException w:name="Quote" w:semiHidden="0" w:uiPriority="29" w:unhideWhenUsed="0" w:qFormat="1"/>
-    <w:lsdException w:name="Intense Quote" w:semiHidden="0" w:uiPriority="30" w:unhideWhenUsed="0" w:qFormat="1"/>
-    <w:lsdException w:name="Medium List 2 Accent 1" w:semiHidden="0" w:uiPriority="66" w:unhideWhenUsed="0"/>
-    <w:lsdException w:name="Medium Grid 1 Accent 1" w:semiHidden="0" w:uiPriority="67" w:unhideWhenUsed="0"/>
-    <w:lsdException w:name="Medium Grid 2 Accent 1" w:semiHidden="0" w:uiPriority="68" w:unhideWhenUsed="0"/>
-    <w:lsdException w:name="Medium Grid 3 Accent 1" w:semiHidden="0" w:uiPriority="69" w:unhideWhenUsed="0"/>
-    <w:lsdException w:name="Dark List Accent 1" w:semiHidden="0" w:uiPriority="70" w:unhideWhenUsed="0"/>
-    <w:lsdException w:name="Colorful Shading Accent 1" w:semiHidden="0" w:uiPriority="71" w:unhideWhenUsed="0"/>
-    <w:lsdException w:name="Colorful List Accent 1" w:semiHidden="0" w:uiPriority="72" w:unhideWhenUsed="0"/>
-    <w:lsdException w:name="Colorful Grid Accent 1" w:semiHidden="0" w:uiPriority="73" w:unhideWhenUsed="0"/>
-    <w:lsdException w:name="Light Shading Accent 2" w:semiHidden="0" w:uiPriority="60" w:unhideWhenUsed="0"/>
-    <w:lsdException w:name="Light List Accent 2" w:semiHidden="0" w:uiPriority="61" w:unhideWhenUsed="0"/>
-    <w:lsdException w:name="Light Grid Accent 2" w:semiHidden="0" w:uiPriority="62" w:unhideWhenUsed="0"/>
-    <w:lsdException w:name="Medium Shading 1 Accent 2" w:semiHidden="0" w:uiPriority="63" w:unhideWhenUsed="0"/>
-    <w:lsdException w:name="Medium Shading 2 Accent 2" w:semiHidden="0" w:uiPriority="64" w:unhideWhenUsed="0"/>
-    <w:lsdException w:name="Medium List 1 Accent 2" w:semiHidden="0" w:uiPriority="65" w:unhideWhenUsed="0"/>
-    <w:lsdException w:name="Medium List 2 Accent 2" w:semiHidden="0" w:uiPriority="66" w:unhideWhenUsed="0"/>
-    <w:lsdException w:name="Medium Grid 1 Accent 2" w:semiHidden="0" w:uiPriority="67" w:unhideWhenUsed="0"/>
-    <w:lsdException w:name="Medium Grid 2 Accent 2" w:semiHidden="0" w:uiPriority="68" w:unhideWhenUsed="0"/>
-    <w:lsdException w:name="Medium Grid 3 Accent 2" w:semiHidden="0" w:uiPriority="69" w:unhideWhenUsed="0"/>
-    <w:lsdException w:name="Dark List Accent 2" w:semiHidden="0" w:uiPriority="70" w:unhideWhenUsed="0"/>
-    <w:lsdException w:name="Colorful Shading Accent 2" w:semiHidden="0" w:uiPriority="71" w:unhideWhenUsed="0"/>
-    <w:lsdException w:name="Colorful List Accent 2" w:semiHidden="0" w:uiPriority="72" w:unhideWhenUsed="0"/>
-    <w:lsdException w:name="Colorful Grid Accent 2" w:semiHidden="0" w:uiPriority="73" w:unhideWhenUsed="0"/>
-    <w:lsdException w:name="Light Shading Accent 3" w:semiHidden="0" w:uiPriority="60" w:unhideWhenUsed="0"/>
-    <w:lsdException w:name="Light List Accent 3" w:semiHidden="0" w:uiPriority="61" w:unhideWhenUsed="0"/>
-    <w:lsdException w:name="Light Grid Accent 3" w:semiHidden="0" w:uiPriority="62" w:unhideWhenUsed="0"/>
-    <w:lsdException w:name="Medium Shading 1 Accent 3" w:semiHidden="0" w:uiPriority="63" w:unhideWhenUsed="0"/>
-    <w:lsdException w:name="Medium Shading 2 Accent 3" w:semiHidden="0" w:uiPriority="64" w:unhideWhenUsed="0"/>
-    <w:lsdException w:name="Medium List 1 Accent 3" w:semiHidden="0" w:uiPriority="65" w:unhideWhenUsed="0"/>
-    <w:lsdException w:name="Medium List 2 Accent 3" w:semiHidden="0" w:uiPriority="66" w:unhideWhenUsed="0"/>
-    <w:lsdException w:name="Medium Grid 1 Accent 3" w:semiHidden="0" w:uiPriority="67" w:unhideWhenUsed="0"/>
-    <w:lsdException w:name="Medium Grid 2 Accent 3" w:semiHidden="0" w:uiPriority="68" w:unhideWhenUsed="0"/>
-    <w:lsdException w:name="Medium Grid 3 Accent 3" w:semiHidden="0" w:uiPriority="69" w:unhideWhenUsed="0"/>
-    <w:lsdException w:name="Dark List Accent 3" w:semiHidden="0" w:uiPriority="70" w:unhideWhenUsed="0"/>
-    <w:lsdException w:name="Colorful Shading Accent 3" w:semiHidden="0" w:uiPriority="71" w:unhideWhenUsed="0"/>
-    <w:lsdException w:name="Colorful List Accent 3" w:semiHidden="0" w:uiPriority="72" w:unhideWhenUsed="0"/>
-    <w:lsdException w:name="Colorful Grid Accent 3" w:semiHidden="0" w:uiPriority="73" w:unhideWhenUsed="0"/>
-    <w:lsdException w:name="Light Shading Accent 4" w:semiHidden="0" w:uiPriority="60" w:unhideWhenUsed="0"/>
-    <w:lsdException w:name="Light List Accent 4" w:semiHidden="0" w:uiPriority="61" w:unhideWhenUsed="0"/>
-    <w:lsdException w:name="Light Grid Accent 4" w:semiHidden="0" w:uiPriority="62" w:unhideWhenUsed="0"/>
-    <w:lsdException w:name="Medium Shading 1 Accent 4" w:semiHidden="0" w:uiPriority="63" w:unhideWhenUsed="0"/>
-    <w:lsdException w:name="Medium Shading 2 Accent 4" w:semiHidden="0" w:uiPriority="64" w:unhideWhenUsed="0"/>
-    <w:lsdException w:name="Medium List 1 Accent 4" w:semiHidden="0" w:uiPriority="65" w:unhideWhenUsed="0"/>
-    <w:lsdException w:name="Medium List 2 Accent 4" w:semiHidden="0" w:uiPriority="66" w:unhideWhenUsed="0"/>
-    <w:lsdException w:name="Medium Grid 1 Accent 4" w:semiHidden="0" w:uiPriority="67" w:unhideWhenUsed="0"/>
-    <w:lsdException w:name="Medium Grid 2 Accent 4" w:semiHidden="0" w:uiPriority="68" w:unhideWhenUsed="0"/>
-    <w:lsdException w:name="Medium Grid 3 Accent 4" w:semiHidden="0" w:uiPriority="69" w:unhideWhenUsed="0"/>
-    <w:lsdException w:name="Dark List Accent 4" w:semiHidden="0" w:uiPriority="70" w:unhideWhenUsed="0"/>
-    <w:lsdException w:name="Colorful Shading Accent 4" w:semiHidden="0" w:uiPriority="71" w:unhideWhenUsed="0"/>
-    <w:lsdException w:name="Colorful List Accent 4" w:semiHidden="0" w:uiPriority="72" w:unhideWhenUsed="0"/>
-    <w:lsdException w:name="Colorful Grid Accent 4" w:semiHidden="0" w:uiPriority="73" w:unhideWhenUsed="0"/>
-    <w:lsdException w:name="Light Shading Accent 5" w:semiHidden="0" w:uiPriority="60" w:unhideWhenUsed="0"/>
-    <w:lsdException w:name="Light List Accent 5" w:semiHidden="0" w:uiPriority="61" w:unhideWhenUsed="0"/>
-    <w:lsdException w:name="Light Grid Accent 5" w:semiHidden="0" w:uiPriority="62" w:unhideWhenUsed="0"/>
-    <w:lsdException w:name="Medium Shading 1 Accent 5" w:semiHidden="0" w:uiPriority="63" w:unhideWhenUsed="0"/>
-    <w:lsdException w:name="Medium Shading 2 Accent 5" w:semiHidden="0" w:uiPriority="64" w:unhideWhenUsed="0"/>
-    <w:lsdException w:name="Medium List 1 Accent 5" w:semiHidden="0" w:uiPriority="65" w:unhideWhenUsed="0"/>
-    <w:lsdException w:name="Medium List 2 Accent 5" w:semiHidden="0" w:uiPriority="66" w:unhideWhenUsed="0"/>
-    <w:lsdException w:name="Medium Grid 1 Accent 5" w:semiHidden="0" w:uiPriority="67" w:unhideWhenUsed="0"/>
-    <w:lsdException w:name="Medium Grid 2 Accent 5" w:semiHidden="0" w:uiPriority="68" w:unhideWhenUsed="0"/>
-    <w:lsdException w:name="Medium Grid 3 Accent 5" w:semiHidden="0" w:uiPriority="69" w:unhideWhenUsed="0"/>
-    <w:lsdException w:name="Dark List Accent 5" w:semiHidden="0" w:uiPriority="70" w:unhideWhenUsed="0"/>
-    <w:lsdException w:name="Colorful Shading Accent 5" w:semiHidden="0" w:uiPriority="71" w:unhideWhenUsed="0"/>
-    <w:lsdException w:name="Colorful List Accent 5" w:semiHidden="0" w:uiPriority="72" w:unhideWhenUsed="0"/>
-    <w:lsdException w:name="Colorful Grid Accent 5" w:semiHidden="0" w:uiPriority="73" w:unhideWhenUsed="0"/>
-    <w:lsdException w:name="Light Shading Accent 6" w:semiHidden="0" w:uiPriority="60" w:unhideWhenUsed="0"/>
-    <w:lsdException w:name="Light List Accent 6" w:semiHidden="0" w:uiPriority="61" w:unhideWhenUsed="0"/>
-    <w:lsdException w:name="Light Grid Accent 6" w:semiHidden="0" w:uiPriority="62" w:unhideWhenUsed="0"/>
-    <w:lsdException w:name="Medium Shading 1 Accent 6" w:semiHidden="0" w:uiPriority="63" w:unhideWhenUsed="0"/>
-    <w:lsdException w:name="Medium Shading 2 Accent 6" w:semiHidden="0" w:uiPriority="64" w:unhideWhenUsed="0"/>
-    <w:lsdException w:name="Medium List 1 Accent 6" w:semiHidden="0" w:uiPriority="65" w:unhideWhenUsed="0"/>
-    <w:lsdException w:name="Medium List 2 Accent 6" w:semiHidden="0" w:uiPriority="66" w:unhideWhenUsed="0"/>
-    <w:lsdException w:name="Medium Grid 1 Accent 6" w:semiHidden="0" w:uiPriority="67" w:unhideWhenUsed="0"/>
-    <w:lsdException w:name="Medium Grid 2 Accent 6" w:semiHidden="0" w:uiPriority="68" w:unhideWhenUsed="0"/>
-    <w:lsdException w:name="Medium Grid 3 Accent 6" w:semiHidden="0" w:uiPriority="69" w:unhideWhenUsed="0"/>
-    <w:lsdException w:name="Dark List Accent 6" w:semiHidden="0" w:uiPriority="70" w:unhideWhenUsed="0"/>
-    <w:lsdException w:name="Colorful Shading Accent 6" w:semiHidden="0" w:uiPriority="71" w:unhideWhenUsed="0"/>
-    <w:lsdException w:name="Colorful List Accent 6" w:semiHidden="0" w:uiPriority="72" w:unhideWhenUsed="0"/>
-    <w:lsdException w:name="Colorful Grid Accent 6" w:semiHidden="0" w:uiPriority="73" w:unhideWhenUsed="0"/>
-    <w:lsdException w:name="Subtle Emphasis" w:semiHidden="0" w:uiPriority="19" w:unhideWhenUsed="0" w:qFormat="1"/>
-    <w:lsdException w:name="Intense Emphasis" w:semiHidden="0" w:uiPriority="21" w:unhideWhenUsed="0" w:qFormat="1"/>
-    <w:lsdException w:name="Subtle Reference" w:semiHidden="0" w:uiPriority="31" w:unhideWhenUsed="0" w:qFormat="1"/>
-    <w:lsdException w:name="Intense Reference" w:semiHidden="0" w:uiPriority="32" w:unhideWhenUsed="0" w:qFormat="1"/>
-    <w:lsdException w:name="Book Title" w:semiHidden="0" w:uiPriority="33" w:unhideWhenUsed="0" w:qFormat="1"/>
-    <w:lsdException w:name="Bibliography" w:uiPriority="37"/>
-    <w:lsdException w:name="TOC Heading" w:uiPriority="39" w:qFormat="1"/>
-  </w:latentStyles>
-  <w:style w:type="paragraph" w:default="1" w:styleId="a">
-    <w:name w:val="Normal"/>
-    <w:qFormat/>
-    <w:pPr>
-      <w:widowControl w:val="0"/>
-      <w:jc w:val="both"/>
-    </w:pPr>
-  </w:style>
-  <w:style w:type="character" w:default="1" w:styleId="a0">
-    <w:name w:val="Default Paragraph Font"/>
-    <w:uiPriority w:val="1"/>
-    <w:semiHidden/>
-    <w:unhideWhenUsed/>
-  </w:style>
-  <w:style w:type="table" w:default="1" w:styleId="a1">
-    <w:name w:val="Normal Table"/>
-    <w:uiPriority w:val="99"/>
-    <w:semiHidden/>
-    <w:unhideWhenUsed/>
-    <w:tblPr>
-      <w:tblInd w:w="0" w:type="dxa"/>
-      <w:tblCellMar>
-        <w:top w:w="0" w:type="dxa"/>
-        <w:left w:w="108" w:type="dxa"/>
-        <w:bottom w:w="0" w:type="dxa"/>
-        <w:right w:w="108" w:type="dxa"/>
-      </w:tblCellMar>
-    </w:tblPr>
-  </w:style>
-  <w:style w:type="numbering" w:default="1" w:styleId="a2">
-    <w:name w:val="No List"/>
-    <w:uiPriority w:val="99"/>
-    <w:semiHidden/>
-    <w:unhideWhenUsed/>
   </w:style>
 </w:styles>
 </file>
@@ -4402,7 +3405,7 @@
 </file>
 
 <file path=customXml/itemProps1.xml><?xml version="1.0" encoding="utf-8"?>
-<ds:datastoreItem xmlns:ds="http://schemas.openxmlformats.org/officeDocument/2006/customXml" ds:itemID="{ED865A78-D2E1-47B4-92C4-A3BDE0758185}">
+<ds:datastoreItem xmlns:ds="http://schemas.openxmlformats.org/officeDocument/2006/customXml" ds:itemID="{D0CDA0CD-CE40-4DF3-9DB3-FE07D9C70A46}">
   <ds:schemaRefs>
     <ds:schemaRef ds:uri="http://schemas.openxmlformats.org/officeDocument/2006/bibliography"/>
   </ds:schemaRefs>

--- a/archlinux/archlinux操作系统安装.docx
+++ b/archlinux/archlinux操作系统安装.docx
@@ -77,6 +77,9 @@
           <w:numId w:val="2"/>
         </w:numPr>
         <w:ind w:firstLineChars="0"/>
+        <w:rPr>
+          <w:rFonts w:hint="eastAsia"/>
+        </w:rPr>
       </w:pPr>
       <w:r>
         <w:rPr>
@@ -131,7 +134,7 @@
         <w:ind w:left="1140" w:firstLineChars="0" w:firstLine="0"/>
         <w:jc w:val="left"/>
         <w:rPr>
-          <w:rFonts w:ascii="宋体" w:eastAsia="宋体" w:hAnsi="宋体" w:cs="宋体"/>
+          <w:rFonts w:ascii="宋体" w:eastAsia="宋体" w:hAnsi="宋体" w:cs="宋体" w:hint="eastAsia"/>
           <w:kern w:val="0"/>
           <w:sz w:val="24"/>
           <w:szCs w:val="24"/>
@@ -139,13 +142,17 @@
       </w:pPr>
       <w:r>
         <w:rPr>
+          <w:rFonts w:ascii="宋体" w:eastAsia="宋体" w:hAnsi="宋体" w:cs="宋体"/>
           <w:noProof/>
+          <w:kern w:val="0"/>
+          <w:sz w:val="24"/>
+          <w:szCs w:val="24"/>
         </w:rPr>
         <w:drawing>
-          <wp:inline distT="0" distB="0" distL="0" distR="0" wp14:anchorId="5A650237" wp14:editId="7012E026">
-            <wp:extent cx="5274310" cy="568541"/>
-            <wp:effectExtent l="19050" t="0" r="2540" b="0"/>
-            <wp:docPr id="17" name="图片 15" descr="C:\Documents and Settings\hexu\Application Data\Tencent\Users\783997762\QQ\WinTemp\RichOle\8I_ON2K$RXOX0)7(6[92T@7.jpg"/>
+          <wp:inline distT="0" distB="0" distL="0" distR="0" wp14:anchorId="4748C7C1" wp14:editId="4E240424">
+            <wp:extent cx="4521882" cy="3332747"/>
+            <wp:effectExtent l="0" t="0" r="0" b="0"/>
+            <wp:docPr id="8" name="图片 8" descr="C:\Users\78399\AppData\Roaming\Tencent\Users\783997762\QQ\WinTemp\RichOle\H@$EE}(3[2WN`0RH{D07JDH.png"/>
             <wp:cNvGraphicFramePr>
               <a:graphicFrameLocks xmlns:a="http://schemas.openxmlformats.org/drawingml/2006/main" noChangeAspect="1"/>
             </wp:cNvGraphicFramePr>
@@ -153,13 +160,19 @@
               <a:graphicData uri="http://schemas.openxmlformats.org/drawingml/2006/picture">
                 <pic:pic xmlns:pic="http://schemas.openxmlformats.org/drawingml/2006/picture">
                   <pic:nvPicPr>
-                    <pic:cNvPr id="0" name="Picture 15" descr="C:\Documents and Settings\hexu\Application Data\Tencent\Users\783997762\QQ\WinTemp\RichOle\8I_ON2K$RXOX0)7(6[92T@7.jpg"/>
+                    <pic:cNvPr id="0" name="Picture 5" descr="C:\Users\78399\AppData\Roaming\Tencent\Users\783997762\QQ\WinTemp\RichOle\H@$EE}(3[2WN`0RH{D07JDH.png"/>
                     <pic:cNvPicPr>
                       <a:picLocks noChangeAspect="1" noChangeArrowheads="1"/>
                     </pic:cNvPicPr>
                   </pic:nvPicPr>
                   <pic:blipFill>
-                    <a:blip r:embed="rId8"/>
+                    <a:blip r:embed="rId8" cstate="print">
+                      <a:extLst>
+                        <a:ext uri="{28A0092B-C50C-407E-A947-70E740481C1C}">
+                          <a14:useLocalDpi xmlns:a14="http://schemas.microsoft.com/office/drawing/2010/main" val="0"/>
+                        </a:ext>
+                      </a:extLst>
+                    </a:blip>
                     <a:srcRect/>
                     <a:stretch>
                       <a:fillRect/>
@@ -168,7 +181,554 @@
                   <pic:spPr bwMode="auto">
                     <a:xfrm>
                       <a:off x="0" y="0"/>
-                      <a:ext cx="5274310" cy="568541"/>
+                      <a:ext cx="4624242" cy="3408189"/>
+                    </a:xfrm>
+                    <a:prstGeom prst="rect">
+                      <a:avLst/>
+                    </a:prstGeom>
+                    <a:noFill/>
+                    <a:ln>
+                      <a:noFill/>
+                    </a:ln>
+                  </pic:spPr>
+                </pic:pic>
+              </a:graphicData>
+            </a:graphic>
+          </wp:inline>
+        </w:drawing>
+      </w:r>
+    </w:p>
+    <w:p>
+      <w:pPr>
+        <w:pStyle w:val="ad"/>
+        <w:ind w:left="1140" w:firstLineChars="0" w:firstLine="0"/>
+      </w:pPr>
+      <w:r>
+        <w:rPr>
+          <w:rFonts w:hint="eastAsia"/>
+        </w:rPr>
+        <w:t>/dev/sda1</w:t>
+      </w:r>
+      <w:r>
+        <w:rPr>
+          <w:rFonts w:hint="eastAsia"/>
+        </w:rPr>
+        <w:t>给</w:t>
+      </w:r>
+      <w:r>
+        <w:rPr>
+          <w:rFonts w:hint="eastAsia"/>
+        </w:rPr>
+        <w:t>/</w:t>
+      </w:r>
+      <w:r>
+        <w:rPr>
+          <w:rFonts w:hint="eastAsia"/>
+        </w:rPr>
+        <w:t>（根）</w:t>
+      </w:r>
+    </w:p>
+    <w:p>
+      <w:pPr>
+        <w:pStyle w:val="ad"/>
+        <w:ind w:left="1140" w:firstLineChars="0" w:firstLine="0"/>
+      </w:pPr>
+      <w:r>
+        <w:rPr>
+          <w:rFonts w:hint="eastAsia"/>
+        </w:rPr>
+        <w:t>/dev/sda2</w:t>
+      </w:r>
+      <w:r>
+        <w:rPr>
+          <w:rFonts w:hint="eastAsia"/>
+        </w:rPr>
+        <w:t>给</w:t>
+      </w:r>
+      <w:r>
+        <w:rPr>
+          <w:rFonts w:hint="eastAsia"/>
+        </w:rPr>
+        <w:t>swap</w:t>
+      </w:r>
+    </w:p>
+    <w:p>
+      <w:pPr>
+        <w:pStyle w:val="ad"/>
+        <w:numPr>
+          <w:ilvl w:val="0"/>
+          <w:numId w:val="2"/>
+        </w:numPr>
+        <w:ind w:firstLineChars="0"/>
+      </w:pPr>
+      <w:r>
+        <w:rPr>
+          <w:rFonts w:hint="eastAsia"/>
+        </w:rPr>
+        <w:t>格式化文件系统：</w:t>
+      </w:r>
+    </w:p>
+    <w:p>
+      <w:pPr>
+        <w:ind w:left="1140"/>
+      </w:pPr>
+      <w:r>
+        <w:rPr>
+          <w:rFonts w:hint="eastAsia"/>
+        </w:rPr>
+        <w:t># mkfs.</w:t>
+      </w:r>
+      <w:r>
+        <w:rPr>
+          <w:rFonts w:hint="eastAsia"/>
+        </w:rPr>
+        <w:t>ext</w:t>
+      </w:r>
+      <w:r>
+        <w:t>4</w:t>
+      </w:r>
+      <w:r>
+        <w:rPr>
+          <w:rFonts w:hint="eastAsia"/>
+        </w:rPr>
+        <w:t xml:space="preserve"> /dev/sda1</w:t>
+      </w:r>
+    </w:p>
+    <w:p>
+      <w:pPr>
+        <w:ind w:left="1140"/>
+        <w:rPr>
+          <w:rFonts w:hint="eastAsia"/>
+        </w:rPr>
+      </w:pPr>
+      <w:r>
+        <w:rPr>
+          <w:rFonts w:ascii="宋体" w:eastAsia="宋体" w:hAnsi="宋体" w:cs="宋体"/>
+          <w:noProof/>
+          <w:kern w:val="0"/>
+          <w:sz w:val="24"/>
+          <w:szCs w:val="24"/>
+        </w:rPr>
+        <w:drawing>
+          <wp:inline distT="0" distB="0" distL="0" distR="0" wp14:anchorId="1E49D9C7" wp14:editId="123462F0">
+            <wp:extent cx="4507832" cy="1064842"/>
+            <wp:effectExtent l="0" t="0" r="0" b="0"/>
+            <wp:docPr id="10" name="图片 10" descr="C:\Users\78399\AppData\Roaming\Tencent\Users\783997762\QQ\WinTemp\RichOle\[1(OU2C%}{DJ`@4V[0%_GFB.png"/>
+            <wp:cNvGraphicFramePr>
+              <a:graphicFrameLocks xmlns:a="http://schemas.openxmlformats.org/drawingml/2006/main" noChangeAspect="1"/>
+            </wp:cNvGraphicFramePr>
+            <a:graphic xmlns:a="http://schemas.openxmlformats.org/drawingml/2006/main">
+              <a:graphicData uri="http://schemas.openxmlformats.org/drawingml/2006/picture">
+                <pic:pic xmlns:pic="http://schemas.openxmlformats.org/drawingml/2006/picture">
+                  <pic:nvPicPr>
+                    <pic:cNvPr id="0" name="Picture 9" descr="C:\Users\78399\AppData\Roaming\Tencent\Users\783997762\QQ\WinTemp\RichOle\[1(OU2C%}{DJ`@4V[0%_GFB.png"/>
+                    <pic:cNvPicPr>
+                      <a:picLocks noChangeAspect="1" noChangeArrowheads="1"/>
+                    </pic:cNvPicPr>
+                  </pic:nvPicPr>
+                  <pic:blipFill>
+                    <a:blip r:embed="rId9" cstate="print">
+                      <a:extLst>
+                        <a:ext uri="{28A0092B-C50C-407E-A947-70E740481C1C}">
+                          <a14:useLocalDpi xmlns:a14="http://schemas.microsoft.com/office/drawing/2010/main" val="0"/>
+                        </a:ext>
+                      </a:extLst>
+                    </a:blip>
+                    <a:srcRect/>
+                    <a:stretch>
+                      <a:fillRect/>
+                    </a:stretch>
+                  </pic:blipFill>
+                  <pic:spPr bwMode="auto">
+                    <a:xfrm>
+                      <a:off x="0" y="0"/>
+                      <a:ext cx="4619499" cy="1091220"/>
+                    </a:xfrm>
+                    <a:prstGeom prst="rect">
+                      <a:avLst/>
+                    </a:prstGeom>
+                    <a:noFill/>
+                    <a:ln>
+                      <a:noFill/>
+                    </a:ln>
+                  </pic:spPr>
+                </pic:pic>
+              </a:graphicData>
+            </a:graphic>
+          </wp:inline>
+        </w:drawing>
+      </w:r>
+    </w:p>
+    <w:p>
+      <w:pPr>
+        <w:pStyle w:val="ad"/>
+        <w:numPr>
+          <w:ilvl w:val="0"/>
+          <w:numId w:val="2"/>
+        </w:numPr>
+        <w:ind w:firstLineChars="0"/>
+      </w:pPr>
+      <w:r>
+        <w:rPr>
+          <w:rFonts w:hint="eastAsia"/>
+        </w:rPr>
+        <w:t>创建</w:t>
+      </w:r>
+      <w:r>
+        <w:rPr>
+          <w:rFonts w:hint="eastAsia"/>
+        </w:rPr>
+        <w:t>swap</w:t>
+      </w:r>
+      <w:r>
+        <w:rPr>
+          <w:rFonts w:hint="eastAsia"/>
+        </w:rPr>
+        <w:t>分区</w:t>
+      </w:r>
+    </w:p>
+    <w:p>
+      <w:pPr>
+        <w:pStyle w:val="ad"/>
+        <w:ind w:left="1140" w:firstLineChars="0" w:firstLine="0"/>
+      </w:pPr>
+      <w:r>
+        <w:rPr>
+          <w:rFonts w:hint="eastAsia"/>
+        </w:rPr>
+        <w:t># mkswap /dev/sda2&amp;&amp;swapon /dev/sda2</w:t>
+      </w:r>
+    </w:p>
+    <w:p>
+      <w:pPr>
+        <w:pStyle w:val="ad"/>
+        <w:ind w:left="1140" w:firstLineChars="0" w:firstLine="0"/>
+        <w:rPr>
+          <w:rFonts w:hint="eastAsia"/>
+        </w:rPr>
+      </w:pPr>
+      <w:r>
+        <w:rPr>
+          <w:rFonts w:ascii="宋体" w:eastAsia="宋体" w:hAnsi="宋体" w:cs="宋体"/>
+          <w:noProof/>
+          <w:kern w:val="0"/>
+          <w:sz w:val="24"/>
+          <w:szCs w:val="24"/>
+        </w:rPr>
+        <w:drawing>
+          <wp:inline distT="0" distB="0" distL="0" distR="0" wp14:anchorId="344DB229" wp14:editId="23B89F38">
+            <wp:extent cx="4511842" cy="277962"/>
+            <wp:effectExtent l="0" t="0" r="0" b="0"/>
+            <wp:docPr id="11" name="图片 11" descr="C:\Users\78399\AppData\Roaming\Tencent\Users\783997762\QQ\WinTemp\RichOle\Q0H1JPS6]RJ})D_KLX}[GF4.png"/>
+            <wp:cNvGraphicFramePr>
+              <a:graphicFrameLocks xmlns:a="http://schemas.openxmlformats.org/drawingml/2006/main" noChangeAspect="1"/>
+            </wp:cNvGraphicFramePr>
+            <a:graphic xmlns:a="http://schemas.openxmlformats.org/drawingml/2006/main">
+              <a:graphicData uri="http://schemas.openxmlformats.org/drawingml/2006/picture">
+                <pic:pic xmlns:pic="http://schemas.openxmlformats.org/drawingml/2006/picture">
+                  <pic:nvPicPr>
+                    <pic:cNvPr id="0" name="Picture 11" descr="C:\Users\78399\AppData\Roaming\Tencent\Users\783997762\QQ\WinTemp\RichOle\Q0H1JPS6]RJ})D_KLX}[GF4.png"/>
+                    <pic:cNvPicPr>
+                      <a:picLocks noChangeAspect="1" noChangeArrowheads="1"/>
+                    </pic:cNvPicPr>
+                  </pic:nvPicPr>
+                  <pic:blipFill>
+                    <a:blip r:embed="rId10" cstate="print">
+                      <a:extLst>
+                        <a:ext uri="{28A0092B-C50C-407E-A947-70E740481C1C}">
+                          <a14:useLocalDpi xmlns:a14="http://schemas.microsoft.com/office/drawing/2010/main" val="0"/>
+                        </a:ext>
+                      </a:extLst>
+                    </a:blip>
+                    <a:srcRect/>
+                    <a:stretch>
+                      <a:fillRect/>
+                    </a:stretch>
+                  </pic:blipFill>
+                  <pic:spPr bwMode="auto">
+                    <a:xfrm>
+                      <a:off x="0" y="0"/>
+                      <a:ext cx="4754055" cy="292884"/>
+                    </a:xfrm>
+                    <a:prstGeom prst="rect">
+                      <a:avLst/>
+                    </a:prstGeom>
+                    <a:noFill/>
+                    <a:ln>
+                      <a:noFill/>
+                    </a:ln>
+                  </pic:spPr>
+                </pic:pic>
+              </a:graphicData>
+            </a:graphic>
+          </wp:inline>
+        </w:drawing>
+      </w:r>
+    </w:p>
+    <w:p/>
+    <w:p/>
+    <w:p/>
+    <w:p>
+      <w:pPr>
+        <w:rPr>
+          <w:rFonts w:hint="eastAsia"/>
+        </w:rPr>
+      </w:pPr>
+    </w:p>
+    <w:p>
+      <w:pPr>
+        <w:pStyle w:val="ad"/>
+        <w:numPr>
+          <w:ilvl w:val="0"/>
+          <w:numId w:val="1"/>
+        </w:numPr>
+        <w:ind w:firstLineChars="0"/>
+      </w:pPr>
+      <w:r>
+        <w:rPr>
+          <w:rFonts w:hint="eastAsia"/>
+        </w:rPr>
+        <w:lastRenderedPageBreak/>
+        <w:t>Mount</w:t>
+      </w:r>
+    </w:p>
+    <w:p>
+      <w:pPr>
+        <w:pStyle w:val="ad"/>
+        <w:numPr>
+          <w:ilvl w:val="0"/>
+          <w:numId w:val="3"/>
+        </w:numPr>
+        <w:ind w:firstLineChars="0"/>
+      </w:pPr>
+      <w:r>
+        <w:rPr>
+          <w:rFonts w:hint="eastAsia"/>
+        </w:rPr>
+        <w:t>查看分区：</w:t>
+      </w:r>
+    </w:p>
+    <w:p>
+      <w:pPr>
+        <w:pStyle w:val="ad"/>
+        <w:ind w:left="1140" w:firstLineChars="0" w:firstLine="0"/>
+      </w:pPr>
+      <w:r>
+        <w:rPr>
+          <w:rFonts w:hint="eastAsia"/>
+        </w:rPr>
+        <w:t># lsblk /dev/sda</w:t>
+      </w:r>
+    </w:p>
+    <w:p>
+      <w:pPr>
+        <w:pStyle w:val="ad"/>
+        <w:ind w:left="1140" w:firstLineChars="0" w:firstLine="0"/>
+      </w:pPr>
+      <w:r>
+        <w:rPr>
+          <w:rFonts w:ascii="宋体" w:eastAsia="宋体" w:hAnsi="宋体" w:cs="宋体"/>
+          <w:noProof/>
+          <w:kern w:val="0"/>
+          <w:sz w:val="24"/>
+          <w:szCs w:val="24"/>
+        </w:rPr>
+        <w:drawing>
+          <wp:inline distT="0" distB="0" distL="0" distR="0" wp14:anchorId="774257CC" wp14:editId="472F3136">
+            <wp:extent cx="4519863" cy="440540"/>
+            <wp:effectExtent l="0" t="0" r="0" b="0"/>
+            <wp:docPr id="12" name="图片 12" descr="C:\Users\78399\AppData\Roaming\Tencent\Users\783997762\QQ\WinTemp\RichOle\729`9O$~{UJ9_J25K[9D(53.png"/>
+            <wp:cNvGraphicFramePr>
+              <a:graphicFrameLocks xmlns:a="http://schemas.openxmlformats.org/drawingml/2006/main" noChangeAspect="1"/>
+            </wp:cNvGraphicFramePr>
+            <a:graphic xmlns:a="http://schemas.openxmlformats.org/drawingml/2006/main">
+              <a:graphicData uri="http://schemas.openxmlformats.org/drawingml/2006/picture">
+                <pic:pic xmlns:pic="http://schemas.openxmlformats.org/drawingml/2006/picture">
+                  <pic:nvPicPr>
+                    <pic:cNvPr id="0" name="Picture 13" descr="C:\Users\78399\AppData\Roaming\Tencent\Users\783997762\QQ\WinTemp\RichOle\729`9O$~{UJ9_J25K[9D(53.png"/>
+                    <pic:cNvPicPr>
+                      <a:picLocks noChangeAspect="1" noChangeArrowheads="1"/>
+                    </pic:cNvPicPr>
+                  </pic:nvPicPr>
+                  <pic:blipFill>
+                    <a:blip r:embed="rId11" cstate="print">
+                      <a:extLst>
+                        <a:ext uri="{28A0092B-C50C-407E-A947-70E740481C1C}">
+                          <a14:useLocalDpi xmlns:a14="http://schemas.microsoft.com/office/drawing/2010/main" val="0"/>
+                        </a:ext>
+                      </a:extLst>
+                    </a:blip>
+                    <a:srcRect/>
+                    <a:stretch>
+                      <a:fillRect/>
+                    </a:stretch>
+                  </pic:blipFill>
+                  <pic:spPr bwMode="auto">
+                    <a:xfrm>
+                      <a:off x="0" y="0"/>
+                      <a:ext cx="4621948" cy="450490"/>
+                    </a:xfrm>
+                    <a:prstGeom prst="rect">
+                      <a:avLst/>
+                    </a:prstGeom>
+                    <a:noFill/>
+                    <a:ln>
+                      <a:noFill/>
+                    </a:ln>
+                  </pic:spPr>
+                </pic:pic>
+              </a:graphicData>
+            </a:graphic>
+          </wp:inline>
+        </w:drawing>
+      </w:r>
+    </w:p>
+    <w:p>
+      <w:pPr>
+        <w:pStyle w:val="ad"/>
+        <w:numPr>
+          <w:ilvl w:val="0"/>
+          <w:numId w:val="3"/>
+        </w:numPr>
+        <w:ind w:firstLineChars="0"/>
+      </w:pPr>
+      <w:r>
+        <w:rPr>
+          <w:rFonts w:hint="eastAsia"/>
+        </w:rPr>
+        <w:t>挂载</w:t>
+      </w:r>
+      <w:r>
+        <w:rPr>
+          <w:rFonts w:hint="eastAsia"/>
+        </w:rPr>
+        <w:t>/</w:t>
+      </w:r>
+      <w:r>
+        <w:rPr>
+          <w:rFonts w:hint="eastAsia"/>
+        </w:rPr>
+        <w:t>（根）：</w:t>
+      </w:r>
+    </w:p>
+    <w:p>
+      <w:pPr>
+        <w:pStyle w:val="ad"/>
+        <w:ind w:left="1140" w:firstLineChars="0" w:firstLine="0"/>
+      </w:pPr>
+      <w:r>
+        <w:rPr>
+          <w:rFonts w:hint="eastAsia"/>
+        </w:rPr>
+        <w:t># mount /dev/sda1 /mnt</w:t>
+      </w:r>
+    </w:p>
+    <w:p>
+      <w:pPr>
+        <w:pStyle w:val="ad"/>
+        <w:ind w:left="420" w:firstLineChars="0" w:firstLine="0"/>
+      </w:pPr>
+    </w:p>
+    <w:p>
+      <w:pPr>
+        <w:pStyle w:val="ad"/>
+        <w:numPr>
+          <w:ilvl w:val="0"/>
+          <w:numId w:val="1"/>
+        </w:numPr>
+        <w:ind w:firstLineChars="0"/>
+      </w:pPr>
+      <w:r>
+        <w:rPr>
+          <w:rFonts w:hint="eastAsia"/>
+        </w:rPr>
+        <w:t>Install pkg</w:t>
+      </w:r>
+    </w:p>
+    <w:p>
+      <w:pPr>
+        <w:pStyle w:val="ad"/>
+        <w:numPr>
+          <w:ilvl w:val="0"/>
+          <w:numId w:val="4"/>
+        </w:numPr>
+        <w:ind w:firstLineChars="0"/>
+      </w:pPr>
+      <w:r>
+        <w:rPr>
+          <w:rFonts w:hint="eastAsia"/>
+        </w:rPr>
+        <w:t>修改镜像源</w:t>
+      </w:r>
+      <w:r>
+        <w:rPr>
+          <w:rFonts w:hint="eastAsia"/>
+        </w:rPr>
+        <w:t>list</w:t>
+      </w:r>
+      <w:r>
+        <w:rPr>
+          <w:rFonts w:hint="eastAsia"/>
+        </w:rPr>
+        <w:t>：</w:t>
+      </w:r>
+    </w:p>
+    <w:p>
+      <w:pPr>
+        <w:pStyle w:val="ad"/>
+        <w:ind w:left="1140" w:firstLineChars="0" w:firstLine="0"/>
+      </w:pPr>
+      <w:r>
+        <w:rPr>
+          <w:rFonts w:hint="eastAsia"/>
+        </w:rPr>
+        <w:t xml:space="preserve"># </w:t>
+      </w:r>
+      <w:r>
+        <w:t>vi /etc/pacman.d/mirrorlist</w:t>
+      </w:r>
+    </w:p>
+    <w:p>
+      <w:pPr>
+        <w:pStyle w:val="ad"/>
+        <w:ind w:left="1140" w:firstLineChars="0" w:firstLine="0"/>
+      </w:pPr>
+      <w:r>
+        <w:rPr>
+          <w:rFonts w:ascii="宋体" w:eastAsia="宋体" w:hAnsi="宋体" w:cs="宋体"/>
+          <w:noProof/>
+          <w:kern w:val="0"/>
+          <w:sz w:val="24"/>
+          <w:szCs w:val="24"/>
+        </w:rPr>
+        <w:drawing>
+          <wp:inline distT="0" distB="0" distL="0" distR="0" wp14:anchorId="6B8D368B" wp14:editId="23725A93">
+            <wp:extent cx="4519295" cy="533217"/>
+            <wp:effectExtent l="0" t="0" r="0" b="0"/>
+            <wp:docPr id="6" name="图片 10" descr="C:\Documents and Settings\hexu\Application Data\Tencent\Users\783997762\QQ\WinTemp\RichOle\F0UXXZIW_FS(EKX7CI7KHCI.jpg"/>
+            <wp:cNvGraphicFramePr>
+              <a:graphicFrameLocks xmlns:a="http://schemas.openxmlformats.org/drawingml/2006/main" noChangeAspect="1"/>
+            </wp:cNvGraphicFramePr>
+            <a:graphic xmlns:a="http://schemas.openxmlformats.org/drawingml/2006/main">
+              <a:graphicData uri="http://schemas.openxmlformats.org/drawingml/2006/picture">
+                <pic:pic xmlns:pic="http://schemas.openxmlformats.org/drawingml/2006/picture">
+                  <pic:nvPicPr>
+                    <pic:cNvPr id="0" name="Picture 10" descr="C:\Documents and Settings\hexu\Application Data\Tencent\Users\783997762\QQ\WinTemp\RichOle\F0UXXZIW_FS(EKX7CI7KHCI.jpg"/>
+                    <pic:cNvPicPr>
+                      <a:picLocks noChangeAspect="1" noChangeArrowheads="1"/>
+                    </pic:cNvPicPr>
+                  </pic:nvPicPr>
+                  <pic:blipFill>
+                    <a:blip r:embed="rId12"/>
+                    <a:srcRect/>
+                    <a:stretch>
+                      <a:fillRect/>
+                    </a:stretch>
+                  </pic:blipFill>
+                  <pic:spPr bwMode="auto">
+                    <a:xfrm>
+                      <a:off x="0" y="0"/>
+                      <a:ext cx="4758957" cy="561494"/>
                     </a:xfrm>
                     <a:prstGeom prst="rect">
                       <a:avLst/>
@@ -191,87 +751,9 @@
     <w:p>
       <w:pPr>
         <w:pStyle w:val="ad"/>
-        <w:ind w:left="1140" w:firstLineChars="0" w:firstLine="0"/>
-      </w:pPr>
-      <w:r>
-        <w:rPr>
-          <w:rFonts w:hint="eastAsia"/>
-        </w:rPr>
-        <w:t>/dev/sda1</w:t>
-      </w:r>
-      <w:r>
-        <w:rPr>
-          <w:rFonts w:hint="eastAsia"/>
-        </w:rPr>
-        <w:t>给</w:t>
-      </w:r>
-      <w:r>
-        <w:rPr>
-          <w:rFonts w:hint="eastAsia"/>
-        </w:rPr>
-        <w:t>/</w:t>
-      </w:r>
-      <w:r>
-        <w:rPr>
-          <w:rFonts w:hint="eastAsia"/>
-        </w:rPr>
-        <w:t>（根）</w:t>
-      </w:r>
-    </w:p>
-    <w:p>
-      <w:pPr>
-        <w:pStyle w:val="ad"/>
-        <w:ind w:left="1140" w:firstLineChars="0" w:firstLine="0"/>
-      </w:pPr>
-      <w:r>
-        <w:rPr>
-          <w:rFonts w:hint="eastAsia"/>
-        </w:rPr>
-        <w:t>/dev/sda2</w:t>
-      </w:r>
-      <w:r>
-        <w:rPr>
-          <w:rFonts w:hint="eastAsia"/>
-        </w:rPr>
-        <w:t>给</w:t>
-      </w:r>
-      <w:r>
-        <w:rPr>
-          <w:rFonts w:hint="eastAsia"/>
-        </w:rPr>
-        <w:t>swap</w:t>
-      </w:r>
-    </w:p>
-    <w:p>
-      <w:pPr>
-        <w:pStyle w:val="ad"/>
-        <w:ind w:left="1140" w:firstLineChars="0" w:firstLine="0"/>
-      </w:pPr>
-      <w:r>
-        <w:rPr>
-          <w:rFonts w:hint="eastAsia"/>
-        </w:rPr>
-        <w:t>/dev/sda3</w:t>
-      </w:r>
-      <w:r>
-        <w:rPr>
-          <w:rFonts w:hint="eastAsia"/>
-        </w:rPr>
-        <w:t>给</w:t>
-      </w:r>
-      <w:r>
-        <w:rPr>
-          <w:rFonts w:hint="eastAsia"/>
-        </w:rPr>
-        <w:t>data</w:t>
-      </w:r>
-    </w:p>
-    <w:p>
-      <w:pPr>
-        <w:pStyle w:val="ad"/>
         <w:numPr>
           <w:ilvl w:val="0"/>
-          <w:numId w:val="2"/>
+          <w:numId w:val="4"/>
         </w:numPr>
         <w:ind w:firstLineChars="0"/>
       </w:pPr>
@@ -279,134 +761,51 @@
         <w:rPr>
           <w:rFonts w:hint="eastAsia"/>
         </w:rPr>
-        <w:t>格式化文件系统：</w:t>
-      </w:r>
-    </w:p>
-    <w:p>
-      <w:pPr>
-        <w:ind w:left="1140"/>
-      </w:pPr>
-      <w:r>
-        <w:rPr>
-          <w:rFonts w:hint="eastAsia"/>
-        </w:rPr>
-        <w:t># mkfs.xfs /dev/sda1</w:t>
-      </w:r>
-    </w:p>
-    <w:p>
-      <w:pPr>
-        <w:ind w:left="1140"/>
-      </w:pPr>
-      <w:r>
-        <w:rPr>
-          <w:rFonts w:hint="eastAsia"/>
-        </w:rPr>
-        <w:t># mkfs.xfs /dev/sda3</w:t>
-      </w:r>
-    </w:p>
-    <w:p>
-      <w:pPr>
-        <w:pStyle w:val="ad"/>
-        <w:numPr>
-          <w:ilvl w:val="0"/>
-          <w:numId w:val="2"/>
-        </w:numPr>
-        <w:ind w:firstLineChars="0"/>
-      </w:pPr>
-      <w:r>
-        <w:rPr>
-          <w:rFonts w:hint="eastAsia"/>
-        </w:rPr>
-        <w:t>创建</w:t>
-      </w:r>
-      <w:r>
-        <w:rPr>
-          <w:rFonts w:hint="eastAsia"/>
-        </w:rPr>
-        <w:t>swap</w:t>
-      </w:r>
-      <w:r>
-        <w:rPr>
-          <w:rFonts w:hint="eastAsia"/>
-        </w:rPr>
-        <w:t>分区</w:t>
+        <w:t>同步镜像源数据库：</w:t>
       </w:r>
     </w:p>
     <w:p>
       <w:pPr>
         <w:pStyle w:val="ad"/>
         <w:ind w:left="1140" w:firstLineChars="0" w:firstLine="0"/>
-      </w:pPr>
-      <w:r>
-        <w:rPr>
-          <w:rFonts w:hint="eastAsia"/>
-        </w:rPr>
-        <w:t># mkswap /dev/sda2&amp;&amp;swapon /dev/sda2</w:t>
-      </w:r>
-    </w:p>
-    <w:p/>
-    <w:p>
-      <w:pPr>
-        <w:pStyle w:val="ad"/>
-        <w:numPr>
-          <w:ilvl w:val="0"/>
-          <w:numId w:val="1"/>
-        </w:numPr>
-        <w:ind w:firstLineChars="0"/>
-      </w:pPr>
-      <w:r>
-        <w:rPr>
-          <w:rFonts w:hint="eastAsia"/>
-        </w:rPr>
-        <w:t>Mount</w:t>
-      </w:r>
-    </w:p>
-    <w:p>
-      <w:pPr>
-        <w:pStyle w:val="ad"/>
-        <w:numPr>
-          <w:ilvl w:val="0"/>
-          <w:numId w:val="3"/>
-        </w:numPr>
-        <w:ind w:firstLineChars="0"/>
-      </w:pPr>
-      <w:r>
-        <w:rPr>
-          <w:rFonts w:hint="eastAsia"/>
-        </w:rPr>
-        <w:t>查看分区：</w:t>
-      </w:r>
-    </w:p>
-    <w:p>
-      <w:pPr>
-        <w:pStyle w:val="ad"/>
+        <w:outlineLvl w:val="0"/>
+      </w:pPr>
+      <w:r>
+        <w:rPr>
+          <w:rFonts w:hint="eastAsia"/>
+        </w:rPr>
+        <w:t xml:space="preserve"># </w:t>
+      </w:r>
+      <w:bookmarkStart w:id="0" w:name="OLE_LINK1"/>
+      <w:bookmarkStart w:id="1" w:name="OLE_LINK2"/>
+      <w:r>
+        <w:t>pacman -Syy</w:t>
+      </w:r>
+      <w:bookmarkEnd w:id="0"/>
+      <w:bookmarkEnd w:id="1"/>
+    </w:p>
+    <w:p>
+      <w:pPr>
+        <w:pStyle w:val="ad"/>
+        <w:widowControl/>
         <w:ind w:left="1140" w:firstLineChars="0" w:firstLine="0"/>
-      </w:pPr>
-      <w:r>
-        <w:rPr>
-          <w:rFonts w:hint="eastAsia"/>
-        </w:rPr>
-        <w:t># lsblk /dev/sda</w:t>
-      </w:r>
-    </w:p>
-    <w:p>
-      <w:pPr>
-        <w:pStyle w:val="ad"/>
-        <w:ind w:left="1140" w:firstLineChars="0" w:firstLine="0"/>
-      </w:pPr>
-      <w:r>
+        <w:jc w:val="left"/>
         <w:rPr>
           <w:rFonts w:ascii="宋体" w:eastAsia="宋体" w:hAnsi="宋体" w:cs="宋体"/>
-          <w:noProof/>
           <w:kern w:val="0"/>
           <w:sz w:val="24"/>
           <w:szCs w:val="24"/>
         </w:rPr>
+      </w:pPr>
+      <w:r>
+        <w:rPr>
+          <w:noProof/>
+        </w:rPr>
         <w:drawing>
-          <wp:inline distT="0" distB="0" distL="0" distR="0" wp14:anchorId="4A6DCD01" wp14:editId="715E80B1">
-            <wp:extent cx="5274310" cy="647065"/>
+          <wp:inline distT="0" distB="0" distL="0" distR="0" wp14:anchorId="627FBF0F" wp14:editId="59D18282">
+            <wp:extent cx="4511842" cy="758827"/>
             <wp:effectExtent l="0" t="0" r="0" b="0"/>
-            <wp:docPr id="19" name="图片 17" descr="C:\Documents and Settings\hexu\Application Data\Tencent\Users\783997762\QQ\WinTemp\RichOle\9WXT2UOT}5@1{)`IWBV{{VU.jpg"/>
+            <wp:docPr id="7" name="图片 12" descr="C:\Documents and Settings\hexu\Application Data\Tencent\Users\783997762\QQ\WinTemp\RichOle\3Y27]L}MOAA~T{@N[7MUN98.jpg"/>
             <wp:cNvGraphicFramePr>
               <a:graphicFrameLocks xmlns:a="http://schemas.openxmlformats.org/drawingml/2006/main" noChangeAspect="1"/>
             </wp:cNvGraphicFramePr>
@@ -414,13 +813,13 @@
               <a:graphicData uri="http://schemas.openxmlformats.org/drawingml/2006/picture">
                 <pic:pic xmlns:pic="http://schemas.openxmlformats.org/drawingml/2006/picture">
                   <pic:nvPicPr>
-                    <pic:cNvPr id="0" name="Picture 17" descr="C:\Documents and Settings\hexu\Application Data\Tencent\Users\783997762\QQ\WinTemp\RichOle\9WXT2UOT}5@1{)`IWBV{{VU.jpg"/>
+                    <pic:cNvPr id="0" name="Picture 12" descr="C:\Documents and Settings\hexu\Application Data\Tencent\Users\783997762\QQ\WinTemp\RichOle\3Y27]L}MOAA~T{@N[7MUN98.jpg"/>
                     <pic:cNvPicPr>
                       <a:picLocks noChangeAspect="1" noChangeArrowheads="1"/>
                     </pic:cNvPicPr>
                   </pic:nvPicPr>
                   <pic:blipFill>
-                    <a:blip r:embed="rId9"/>
+                    <a:blip r:embed="rId13"/>
                     <a:srcRect/>
                     <a:stretch>
                       <a:fillRect/>
@@ -429,7 +828,7 @@
                   <pic:spPr bwMode="auto">
                     <a:xfrm>
                       <a:off x="0" y="0"/>
-                      <a:ext cx="5274310" cy="647065"/>
+                      <a:ext cx="4596890" cy="773131"/>
                     </a:xfrm>
                     <a:prstGeom prst="rect">
                       <a:avLst/>
@@ -454,7 +853,7 @@
         <w:pStyle w:val="ad"/>
         <w:numPr>
           <w:ilvl w:val="0"/>
-          <w:numId w:val="3"/>
+          <w:numId w:val="4"/>
         </w:numPr>
         <w:ind w:firstLineChars="0"/>
       </w:pPr>
@@ -462,19 +861,7 @@
         <w:rPr>
           <w:rFonts w:hint="eastAsia"/>
         </w:rPr>
-        <w:t>挂载</w:t>
-      </w:r>
-      <w:r>
-        <w:rPr>
-          <w:rFonts w:hint="eastAsia"/>
-        </w:rPr>
-        <w:t>/</w:t>
-      </w:r>
-      <w:r>
-        <w:rPr>
-          <w:rFonts w:hint="eastAsia"/>
-        </w:rPr>
-        <w:t>（根）：</w:t>
+        <w:t>安装系统组件：</w:t>
       </w:r>
     </w:p>
     <w:p>
@@ -486,7 +873,7 @@
         <w:rPr>
           <w:rFonts w:hint="eastAsia"/>
         </w:rPr>
-        <w:t># mount /dev/sda1 /mnt</w:t>
+        <w:t># pacstrap /mnt base base-devel</w:t>
       </w:r>
     </w:p>
     <w:p>
@@ -494,7 +881,7 @@
         <w:pStyle w:val="ad"/>
         <w:numPr>
           <w:ilvl w:val="0"/>
-          <w:numId w:val="3"/>
+          <w:numId w:val="4"/>
         </w:numPr>
         <w:ind w:firstLineChars="0"/>
       </w:pPr>
@@ -502,13 +889,13 @@
         <w:rPr>
           <w:rFonts w:hint="eastAsia"/>
         </w:rPr>
-        <w:t>挂载</w:t>
-      </w:r>
-      <w:r>
-        <w:rPr>
-          <w:rFonts w:hint="eastAsia"/>
-        </w:rPr>
-        <w:t>data</w:t>
+        <w:t>安装</w:t>
+      </w:r>
+      <w:r>
+        <w:rPr>
+          <w:rFonts w:hint="eastAsia"/>
+        </w:rPr>
+        <w:t>grub</w:t>
       </w:r>
       <w:r>
         <w:rPr>
@@ -526,24 +913,10 @@
         <w:rPr>
           <w:rFonts w:hint="eastAsia"/>
         </w:rPr>
-        <w:t xml:space="preserve"># mkdir /mnt/data &amp;&amp; mount </w:t>
-      </w:r>
-      <w:r>
-        <w:t>/dev/sd</w:t>
-      </w:r>
-      <w:r>
-        <w:rPr>
-          <w:rFonts w:hint="eastAsia"/>
-        </w:rPr>
-        <w:t>a3 /mnt/data</w:t>
-      </w:r>
-    </w:p>
-    <w:p>
-      <w:pPr>
-        <w:pStyle w:val="ad"/>
-        <w:ind w:left="420" w:firstLineChars="0" w:firstLine="0"/>
-      </w:pPr>
-    </w:p>
+        <w:t># pacstrap /mnt grub-bios</w:t>
+      </w:r>
+    </w:p>
+    <w:p/>
     <w:p>
       <w:pPr>
         <w:pStyle w:val="ad"/>
@@ -557,29 +930,13 @@
         <w:rPr>
           <w:rFonts w:hint="eastAsia"/>
         </w:rPr>
-        <w:t>Install pkg</w:t>
-      </w:r>
-    </w:p>
-    <w:p>
-      <w:pPr>
-        <w:pStyle w:val="ad"/>
-        <w:numPr>
-          <w:ilvl w:val="0"/>
-          <w:numId w:val="4"/>
-        </w:numPr>
-        <w:ind w:firstLineChars="0"/>
-      </w:pPr>
-      <w:r>
-        <w:rPr>
-          <w:rFonts w:hint="eastAsia"/>
-        </w:rPr>
-        <w:t>修改镜像源</w:t>
-      </w:r>
-      <w:r>
-        <w:rPr>
-          <w:rFonts w:hint="eastAsia"/>
-        </w:rPr>
-        <w:t>list</w:t>
+        <w:t>生成</w:t>
+      </w:r>
+      <w:r>
+        <w:rPr>
+          <w:rFonts w:hint="eastAsia"/>
+        </w:rPr>
+        <w:t>fstab</w:t>
       </w:r>
       <w:r>
         <w:rPr>
@@ -591,245 +948,37 @@
     <w:p>
       <w:pPr>
         <w:pStyle w:val="ad"/>
-        <w:ind w:left="1140" w:firstLineChars="0" w:firstLine="0"/>
-      </w:pPr>
-      <w:r>
-        <w:rPr>
-          <w:rFonts w:hint="eastAsia"/>
-        </w:rPr>
-        <w:t xml:space="preserve"># </w:t>
-      </w:r>
-      <w:r>
-        <w:t>vi /etc/pacman.d/mirrorlist</w:t>
-      </w:r>
-    </w:p>
-    <w:p>
-      <w:pPr>
-        <w:pStyle w:val="ad"/>
-        <w:ind w:left="1140" w:firstLineChars="0" w:firstLine="0"/>
-      </w:pPr>
-      <w:r>
-        <w:rPr>
-          <w:rFonts w:ascii="宋体" w:eastAsia="宋体" w:hAnsi="宋体" w:cs="宋体"/>
-          <w:noProof/>
-          <w:kern w:val="0"/>
-          <w:sz w:val="24"/>
-          <w:szCs w:val="24"/>
-        </w:rPr>
-        <w:drawing>
-          <wp:inline distT="0" distB="0" distL="0" distR="0" wp14:anchorId="6B8D368B" wp14:editId="23725A93">
-            <wp:extent cx="5274310" cy="622300"/>
-            <wp:effectExtent l="0" t="0" r="0" b="0"/>
-            <wp:docPr id="6" name="图片 10" descr="C:\Documents and Settings\hexu\Application Data\Tencent\Users\783997762\QQ\WinTemp\RichOle\F0UXXZIW_FS(EKX7CI7KHCI.jpg"/>
-            <wp:cNvGraphicFramePr>
-              <a:graphicFrameLocks xmlns:a="http://schemas.openxmlformats.org/drawingml/2006/main" noChangeAspect="1"/>
-            </wp:cNvGraphicFramePr>
-            <a:graphic xmlns:a="http://schemas.openxmlformats.org/drawingml/2006/main">
-              <a:graphicData uri="http://schemas.openxmlformats.org/drawingml/2006/picture">
-                <pic:pic xmlns:pic="http://schemas.openxmlformats.org/drawingml/2006/picture">
-                  <pic:nvPicPr>
-                    <pic:cNvPr id="0" name="Picture 10" descr="C:\Documents and Settings\hexu\Application Data\Tencent\Users\783997762\QQ\WinTemp\RichOle\F0UXXZIW_FS(EKX7CI7KHCI.jpg"/>
-                    <pic:cNvPicPr>
-                      <a:picLocks noChangeAspect="1" noChangeArrowheads="1"/>
-                    </pic:cNvPicPr>
-                  </pic:nvPicPr>
-                  <pic:blipFill>
-                    <a:blip r:embed="rId10"/>
-                    <a:srcRect/>
-                    <a:stretch>
-                      <a:fillRect/>
-                    </a:stretch>
-                  </pic:blipFill>
-                  <pic:spPr bwMode="auto">
-                    <a:xfrm>
-                      <a:off x="0" y="0"/>
-                      <a:ext cx="5274310" cy="622300"/>
-                    </a:xfrm>
-                    <a:prstGeom prst="rect">
-                      <a:avLst/>
-                    </a:prstGeom>
-                    <a:noFill/>
-                    <a:ln w="9525">
-                      <a:noFill/>
-                      <a:miter lim="800000"/>
-                      <a:headEnd/>
-                      <a:tailEnd/>
-                    </a:ln>
-                  </pic:spPr>
-                </pic:pic>
-              </a:graphicData>
-            </a:graphic>
-          </wp:inline>
-        </w:drawing>
-      </w:r>
-    </w:p>
-    <w:p>
-      <w:pPr>
-        <w:pStyle w:val="ad"/>
-        <w:numPr>
-          <w:ilvl w:val="0"/>
-          <w:numId w:val="4"/>
-        </w:numPr>
-        <w:ind w:firstLineChars="0"/>
-      </w:pPr>
-      <w:r>
-        <w:rPr>
-          <w:rFonts w:hint="eastAsia"/>
-        </w:rPr>
-        <w:t>同步镜像源数据库：</w:t>
-      </w:r>
-    </w:p>
-    <w:p>
-      <w:pPr>
-        <w:pStyle w:val="ad"/>
-        <w:ind w:left="1140" w:firstLineChars="0" w:firstLine="0"/>
-        <w:outlineLvl w:val="0"/>
-      </w:pPr>
-      <w:r>
-        <w:rPr>
-          <w:rFonts w:hint="eastAsia"/>
-        </w:rPr>
-        <w:t xml:space="preserve"># </w:t>
-      </w:r>
-      <w:bookmarkStart w:id="0" w:name="OLE_LINK1"/>
-      <w:bookmarkStart w:id="1" w:name="OLE_LINK2"/>
-      <w:r>
-        <w:t>pacman -Syy</w:t>
-      </w:r>
-      <w:bookmarkEnd w:id="0"/>
-      <w:bookmarkEnd w:id="1"/>
-    </w:p>
-    <w:p>
-      <w:pPr>
-        <w:pStyle w:val="ad"/>
-        <w:widowControl/>
-        <w:ind w:left="1140" w:firstLineChars="0" w:firstLine="0"/>
-        <w:jc w:val="left"/>
-        <w:rPr>
-          <w:rFonts w:ascii="宋体" w:eastAsia="宋体" w:hAnsi="宋体" w:cs="宋体"/>
-          <w:kern w:val="0"/>
-          <w:sz w:val="24"/>
-          <w:szCs w:val="24"/>
-        </w:rPr>
-      </w:pPr>
-      <w:r>
-        <w:rPr>
-          <w:noProof/>
-        </w:rPr>
-        <w:lastRenderedPageBreak/>
-        <w:drawing>
-          <wp:inline distT="0" distB="0" distL="0" distR="0" wp14:anchorId="627FBF0F" wp14:editId="59D18282">
-            <wp:extent cx="5274310" cy="887063"/>
-            <wp:effectExtent l="19050" t="0" r="2540" b="0"/>
-            <wp:docPr id="7" name="图片 12" descr="C:\Documents and Settings\hexu\Application Data\Tencent\Users\783997762\QQ\WinTemp\RichOle\3Y27]L}MOAA~T{@N[7MUN98.jpg"/>
-            <wp:cNvGraphicFramePr>
-              <a:graphicFrameLocks xmlns:a="http://schemas.openxmlformats.org/drawingml/2006/main" noChangeAspect="1"/>
-            </wp:cNvGraphicFramePr>
-            <a:graphic xmlns:a="http://schemas.openxmlformats.org/drawingml/2006/main">
-              <a:graphicData uri="http://schemas.openxmlformats.org/drawingml/2006/picture">
-                <pic:pic xmlns:pic="http://schemas.openxmlformats.org/drawingml/2006/picture">
-                  <pic:nvPicPr>
-                    <pic:cNvPr id="0" name="Picture 12" descr="C:\Documents and Settings\hexu\Application Data\Tencent\Users\783997762\QQ\WinTemp\RichOle\3Y27]L}MOAA~T{@N[7MUN98.jpg"/>
-                    <pic:cNvPicPr>
-                      <a:picLocks noChangeAspect="1" noChangeArrowheads="1"/>
-                    </pic:cNvPicPr>
-                  </pic:nvPicPr>
-                  <pic:blipFill>
-                    <a:blip r:embed="rId11"/>
-                    <a:srcRect/>
-                    <a:stretch>
-                      <a:fillRect/>
-                    </a:stretch>
-                  </pic:blipFill>
-                  <pic:spPr bwMode="auto">
-                    <a:xfrm>
-                      <a:off x="0" y="0"/>
-                      <a:ext cx="5274310" cy="887063"/>
-                    </a:xfrm>
-                    <a:prstGeom prst="rect">
-                      <a:avLst/>
-                    </a:prstGeom>
-                    <a:noFill/>
-                    <a:ln w="9525">
-                      <a:noFill/>
-                      <a:miter lim="800000"/>
-                      <a:headEnd/>
-                      <a:tailEnd/>
-                    </a:ln>
-                  </pic:spPr>
-                </pic:pic>
-              </a:graphicData>
-            </a:graphic>
-          </wp:inline>
-        </w:drawing>
-      </w:r>
-    </w:p>
-    <w:p>
-      <w:pPr>
-        <w:pStyle w:val="ad"/>
-        <w:numPr>
-          <w:ilvl w:val="0"/>
-          <w:numId w:val="4"/>
-        </w:numPr>
-        <w:ind w:firstLineChars="0"/>
-      </w:pPr>
-      <w:r>
-        <w:rPr>
-          <w:rFonts w:hint="eastAsia"/>
-        </w:rPr>
-        <w:t>安装系统组件：</w:t>
-      </w:r>
-    </w:p>
-    <w:p>
-      <w:pPr>
-        <w:pStyle w:val="ad"/>
-        <w:ind w:left="1140" w:firstLineChars="0" w:firstLine="0"/>
-      </w:pPr>
-      <w:r>
-        <w:rPr>
-          <w:rFonts w:hint="eastAsia"/>
-        </w:rPr>
-        <w:t># pacstrap /mnt base base-devel</w:t>
-      </w:r>
-    </w:p>
-    <w:p>
-      <w:pPr>
-        <w:pStyle w:val="ad"/>
-        <w:numPr>
-          <w:ilvl w:val="0"/>
-          <w:numId w:val="4"/>
-        </w:numPr>
-        <w:ind w:firstLineChars="0"/>
-      </w:pPr>
-      <w:r>
-        <w:rPr>
-          <w:rFonts w:hint="eastAsia"/>
-        </w:rPr>
-        <w:t>安装</w:t>
-      </w:r>
-      <w:r>
-        <w:rPr>
-          <w:rFonts w:hint="eastAsia"/>
-        </w:rPr>
-        <w:t>grub</w:t>
-      </w:r>
-      <w:r>
-        <w:rPr>
-          <w:rFonts w:hint="eastAsia"/>
-        </w:rPr>
-        <w:t>：</w:t>
-      </w:r>
-    </w:p>
-    <w:p>
-      <w:pPr>
-        <w:pStyle w:val="ad"/>
-        <w:ind w:left="1140" w:firstLineChars="0" w:firstLine="0"/>
-      </w:pPr>
-      <w:r>
-        <w:rPr>
-          <w:rFonts w:hint="eastAsia"/>
-        </w:rPr>
-        <w:t># pacstrap /mnt grub-bios</w:t>
+        <w:ind w:left="420" w:firstLineChars="0" w:firstLine="0"/>
+      </w:pPr>
+      <w:r>
+        <w:rPr>
+          <w:rFonts w:hint="eastAsia"/>
+        </w:rPr>
+        <w:t># genfstab</w:t>
+      </w:r>
+      <w:r>
+        <w:rPr>
+          <w:rFonts w:hint="eastAsia"/>
+        </w:rPr>
+        <w:t xml:space="preserve"> -U</w:t>
+      </w:r>
+      <w:r>
+        <w:rPr>
+          <w:rFonts w:hint="eastAsia"/>
+        </w:rPr>
+        <w:t xml:space="preserve"> </w:t>
+      </w:r>
+      <w:r>
+        <w:rPr>
+          <w:rFonts w:hint="eastAsia"/>
+        </w:rPr>
+        <w:t>-</w:t>
+      </w:r>
+      <w:r>
+        <w:rPr>
+          <w:rFonts w:hint="eastAsia"/>
+        </w:rPr>
+        <w:t>p /mnt&gt;&gt; /mnt/etc/fstab</w:t>
       </w:r>
     </w:p>
     <w:p/>
@@ -846,19 +995,7 @@
         <w:rPr>
           <w:rFonts w:hint="eastAsia"/>
         </w:rPr>
-        <w:t>生成</w:t>
-      </w:r>
-      <w:r>
-        <w:rPr>
-          <w:rFonts w:hint="eastAsia"/>
-        </w:rPr>
-        <w:t>fstab</w:t>
-      </w:r>
-      <w:r>
-        <w:rPr>
-          <w:rFonts w:hint="eastAsia"/>
-        </w:rPr>
-        <w:t>：</w:t>
+        <w:t>进入新系统：</w:t>
       </w:r>
     </w:p>
     <w:p>
@@ -870,31 +1007,7 @@
         <w:rPr>
           <w:rFonts w:hint="eastAsia"/>
         </w:rPr>
-        <w:t># genfstab</w:t>
-      </w:r>
-      <w:r>
-        <w:rPr>
-          <w:rFonts w:hint="eastAsia"/>
-        </w:rPr>
-        <w:t xml:space="preserve"> -U</w:t>
-      </w:r>
-      <w:r>
-        <w:rPr>
-          <w:rFonts w:hint="eastAsia"/>
-        </w:rPr>
-        <w:t xml:space="preserve"> </w:t>
-      </w:r>
-      <w:r>
-        <w:rPr>
-          <w:rFonts w:hint="eastAsia"/>
-        </w:rPr>
-        <w:t>-</w:t>
-      </w:r>
-      <w:r>
-        <w:rPr>
-          <w:rFonts w:hint="eastAsia"/>
-        </w:rPr>
-        <w:t>p /mnt&gt;&gt; /mnt/etc/fstab</w:t>
+        <w:t># arch-chroot /mnt /bin/bash</w:t>
       </w:r>
     </w:p>
     <w:p/>
@@ -908,10 +1021,7 @@
         <w:ind w:firstLineChars="0"/>
       </w:pPr>
       <w:r>
-        <w:rPr>
-          <w:rFonts w:hint="eastAsia"/>
-        </w:rPr>
-        <w:t>进入新系统：</w:t>
+        <w:t>Hostname</w:t>
       </w:r>
     </w:p>
     <w:p>
@@ -923,7 +1033,31 @@
         <w:rPr>
           <w:rFonts w:hint="eastAsia"/>
         </w:rPr>
-        <w:t># arch-chroot /mnt /bin/bash</w:t>
+        <w:t>修改</w:t>
+      </w:r>
+      <w:r>
+        <w:rPr>
+          <w:rFonts w:hint="eastAsia"/>
+        </w:rPr>
+        <w:t>hostname</w:t>
+      </w:r>
+      <w:r>
+        <w:rPr>
+          <w:rFonts w:hint="eastAsia"/>
+        </w:rPr>
+        <w:t>：</w:t>
+      </w:r>
+    </w:p>
+    <w:p>
+      <w:pPr>
+        <w:pStyle w:val="ad"/>
+        <w:ind w:left="420" w:firstLineChars="0" w:firstLine="0"/>
+      </w:pPr>
+      <w:r>
+        <w:rPr>
+          <w:rFonts w:hint="eastAsia"/>
+        </w:rPr>
+        <w:t># echo Arch &gt; /etc/hostname</w:t>
       </w:r>
     </w:p>
     <w:p/>
@@ -937,43 +1071,72 @@
         <w:ind w:firstLineChars="0"/>
       </w:pPr>
       <w:r>
-        <w:t>Hostname</w:t>
-      </w:r>
-    </w:p>
-    <w:p>
-      <w:pPr>
-        <w:pStyle w:val="ad"/>
-        <w:ind w:left="420" w:firstLineChars="0" w:firstLine="0"/>
-      </w:pPr>
-      <w:r>
-        <w:rPr>
-          <w:rFonts w:hint="eastAsia"/>
-        </w:rPr>
-        <w:t>修改</w:t>
-      </w:r>
-      <w:r>
-        <w:rPr>
-          <w:rFonts w:hint="eastAsia"/>
-        </w:rPr>
-        <w:t>hostname</w:t>
-      </w:r>
-      <w:r>
-        <w:rPr>
-          <w:rFonts w:hint="eastAsia"/>
-        </w:rPr>
-        <w:t>：</w:t>
-      </w:r>
-    </w:p>
-    <w:p>
-      <w:pPr>
-        <w:pStyle w:val="ad"/>
-        <w:ind w:left="420" w:firstLineChars="0" w:firstLine="0"/>
-      </w:pPr>
-      <w:r>
-        <w:rPr>
-          <w:rFonts w:hint="eastAsia"/>
-        </w:rPr>
-        <w:t># echo Arch &gt; /etc/hostname</w:t>
+        <w:t>Time</w:t>
+      </w:r>
+    </w:p>
+    <w:p>
+      <w:pPr>
+        <w:pStyle w:val="ad"/>
+        <w:numPr>
+          <w:ilvl w:val="0"/>
+          <w:numId w:val="5"/>
+        </w:numPr>
+        <w:ind w:firstLineChars="0"/>
+      </w:pPr>
+      <w:r>
+        <w:rPr>
+          <w:rFonts w:hint="eastAsia"/>
+        </w:rPr>
+        <w:t>设置本地时区：</w:t>
+      </w:r>
+    </w:p>
+    <w:p>
+      <w:pPr>
+        <w:pStyle w:val="ad"/>
+        <w:ind w:left="1140" w:firstLineChars="0" w:firstLine="0"/>
+      </w:pPr>
+      <w:r>
+        <w:rPr>
+          <w:rFonts w:hint="eastAsia"/>
+        </w:rPr>
+        <w:t># ln-sf /usr/share/zoneinfo/Asia/Shanghai /etc/localtime</w:t>
+      </w:r>
+    </w:p>
+    <w:p>
+      <w:pPr>
+        <w:pStyle w:val="ad"/>
+        <w:numPr>
+          <w:ilvl w:val="0"/>
+          <w:numId w:val="5"/>
+        </w:numPr>
+        <w:ind w:firstLineChars="0"/>
+      </w:pPr>
+      <w:r>
+        <w:rPr>
+          <w:rFonts w:hint="eastAsia"/>
+        </w:rPr>
+        <w:t>设置硬件时钟：</w:t>
+      </w:r>
+    </w:p>
+    <w:p>
+      <w:pPr>
+        <w:pStyle w:val="ad"/>
+        <w:ind w:left="1140" w:firstLineChars="0" w:firstLine="0"/>
+      </w:pPr>
+      <w:r>
+        <w:rPr>
+          <w:rFonts w:hint="eastAsia"/>
+        </w:rPr>
+        <w:t xml:space="preserve"># hwclock --systohc </w:t>
+      </w:r>
+      <w:r>
+        <w:t>--</w:t>
+      </w:r>
+      <w:r>
+        <w:rPr>
+          <w:rFonts w:hint="eastAsia"/>
+        </w:rPr>
+        <w:t>utc</w:t>
       </w:r>
     </w:p>
     <w:p/>
@@ -987,7 +1150,10 @@
         <w:ind w:firstLineChars="0"/>
       </w:pPr>
       <w:r>
-        <w:t>Time</w:t>
+        <w:rPr>
+          <w:rFonts w:hint="eastAsia"/>
+        </w:rPr>
+        <w:t>Locale</w:t>
       </w:r>
     </w:p>
     <w:p>
@@ -995,7 +1161,7 @@
         <w:pStyle w:val="ad"/>
         <w:numPr>
           <w:ilvl w:val="0"/>
-          <w:numId w:val="5"/>
+          <w:numId w:val="6"/>
         </w:numPr>
         <w:ind w:firstLineChars="0"/>
       </w:pPr>
@@ -1003,19 +1169,83 @@
         <w:rPr>
           <w:rFonts w:hint="eastAsia"/>
         </w:rPr>
-        <w:t>设置本地时区：</w:t>
-      </w:r>
-    </w:p>
-    <w:p>
-      <w:pPr>
-        <w:pStyle w:val="ad"/>
+        <w:t>修改</w:t>
+      </w:r>
+      <w:r>
+        <w:rPr>
+          <w:rFonts w:hint="eastAsia"/>
+        </w:rPr>
+        <w:t>locale.gen</w:t>
+      </w:r>
+    </w:p>
+    <w:p>
+      <w:pPr>
+        <w:pStyle w:val="ad"/>
+        <w:pBdr>
+          <w:bottom w:val="single" w:sz="12" w:space="1" w:color="auto"/>
+        </w:pBdr>
         <w:ind w:left="1140" w:firstLineChars="0" w:firstLine="0"/>
       </w:pPr>
       <w:r>
         <w:rPr>
           <w:rFonts w:hint="eastAsia"/>
         </w:rPr>
-        <w:t># ln-sf /usr/share/zoneinfo/Asia/Shanghai /etc/localtime</w:t>
+        <w:lastRenderedPageBreak/>
+        <w:t># vi /etc/locale.gen</w:t>
+      </w:r>
+    </w:p>
+    <w:p>
+      <w:pPr>
+        <w:pStyle w:val="ad"/>
+        <w:ind w:left="1140" w:firstLineChars="0" w:firstLine="0"/>
+      </w:pPr>
+      <w:r>
+        <w:t>en_US.UTF-8 UTF-8</w:t>
+      </w:r>
+    </w:p>
+    <w:p>
+      <w:pPr>
+        <w:pStyle w:val="ad"/>
+        <w:ind w:left="1140" w:firstLineChars="0" w:firstLine="0"/>
+      </w:pPr>
+    </w:p>
+    <w:p>
+      <w:pPr>
+        <w:pStyle w:val="ad"/>
+        <w:ind w:left="1140" w:firstLineChars="0" w:firstLine="0"/>
+      </w:pPr>
+      <w:r>
+        <w:t>zh_CN.GB18030 GB18030</w:t>
+      </w:r>
+    </w:p>
+    <w:p>
+      <w:pPr>
+        <w:pStyle w:val="ad"/>
+        <w:ind w:left="1140" w:firstLineChars="0" w:firstLine="0"/>
+      </w:pPr>
+      <w:r>
+        <w:t>zh_CN.GBK GBK</w:t>
+      </w:r>
+    </w:p>
+    <w:p>
+      <w:pPr>
+        <w:pStyle w:val="ad"/>
+        <w:ind w:left="1140" w:firstLineChars="0" w:firstLine="0"/>
+      </w:pPr>
+      <w:r>
+        <w:t>zh_CN.UTF-8 UTF-8</w:t>
+      </w:r>
+    </w:p>
+    <w:p>
+      <w:pPr>
+        <w:pStyle w:val="ad"/>
+        <w:pBdr>
+          <w:bottom w:val="single" w:sz="12" w:space="1" w:color="auto"/>
+        </w:pBdr>
+        <w:ind w:left="1140" w:firstLineChars="0" w:firstLine="0"/>
+      </w:pPr>
+      <w:r>
+        <w:t>zh_CN GB2312</w:t>
       </w:r>
     </w:p>
     <w:p>
@@ -1023,7 +1253,7 @@
         <w:pStyle w:val="ad"/>
         <w:numPr>
           <w:ilvl w:val="0"/>
-          <w:numId w:val="5"/>
+          <w:numId w:val="6"/>
         </w:numPr>
         <w:ind w:firstLineChars="0"/>
       </w:pPr>
@@ -1031,7 +1261,13 @@
         <w:rPr>
           <w:rFonts w:hint="eastAsia"/>
         </w:rPr>
-        <w:t>设置硬件时钟：</w:t>
+        <w:t>生成</w:t>
+      </w:r>
+      <w:r>
+        <w:rPr>
+          <w:rFonts w:hint="eastAsia"/>
+        </w:rPr>
+        <w:t>locale</w:t>
       </w:r>
     </w:p>
     <w:p>
@@ -1043,18 +1279,7 @@
         <w:rPr>
           <w:rFonts w:hint="eastAsia"/>
         </w:rPr>
-        <w:t xml:space="preserve"># hwclock --systohc </w:t>
-      </w:r>
-      <w:r>
-        <w:t>--</w:t>
-      </w:r>
-      <w:bookmarkStart w:id="2" w:name="_GoBack"/>
-      <w:bookmarkEnd w:id="2"/>
-      <w:r>
-        <w:rPr>
-          <w:rFonts w:hint="eastAsia"/>
-        </w:rPr>
-        <w:t>utc</w:t>
+        <w:t># locale-gen</w:t>
       </w:r>
     </w:p>
     <w:p/>
@@ -1068,148 +1293,6 @@
         <w:ind w:firstLineChars="0"/>
       </w:pPr>
       <w:r>
-        <w:rPr>
-          <w:rFonts w:hint="eastAsia"/>
-        </w:rPr>
-        <w:t>Locale</w:t>
-      </w:r>
-    </w:p>
-    <w:p>
-      <w:pPr>
-        <w:pStyle w:val="ad"/>
-        <w:numPr>
-          <w:ilvl w:val="0"/>
-          <w:numId w:val="6"/>
-        </w:numPr>
-        <w:ind w:firstLineChars="0"/>
-      </w:pPr>
-      <w:r>
-        <w:rPr>
-          <w:rFonts w:hint="eastAsia"/>
-        </w:rPr>
-        <w:t>修改</w:t>
-      </w:r>
-      <w:r>
-        <w:rPr>
-          <w:rFonts w:hint="eastAsia"/>
-        </w:rPr>
-        <w:t>locale.gen</w:t>
-      </w:r>
-    </w:p>
-    <w:p>
-      <w:pPr>
-        <w:pStyle w:val="ad"/>
-        <w:pBdr>
-          <w:bottom w:val="single" w:sz="12" w:space="1" w:color="auto"/>
-        </w:pBdr>
-        <w:ind w:left="1140" w:firstLineChars="0" w:firstLine="0"/>
-      </w:pPr>
-      <w:r>
-        <w:rPr>
-          <w:rFonts w:hint="eastAsia"/>
-        </w:rPr>
-        <w:t># vi /etc/locale.gen</w:t>
-      </w:r>
-    </w:p>
-    <w:p>
-      <w:pPr>
-        <w:pStyle w:val="ad"/>
-        <w:ind w:left="1140" w:firstLineChars="0" w:firstLine="0"/>
-      </w:pPr>
-      <w:r>
-        <w:t>en_US.UTF-8 UTF-8</w:t>
-      </w:r>
-    </w:p>
-    <w:p>
-      <w:pPr>
-        <w:pStyle w:val="ad"/>
-        <w:ind w:left="1140" w:firstLineChars="0" w:firstLine="0"/>
-      </w:pPr>
-    </w:p>
-    <w:p>
-      <w:pPr>
-        <w:pStyle w:val="ad"/>
-        <w:ind w:left="1140" w:firstLineChars="0" w:firstLine="0"/>
-      </w:pPr>
-      <w:r>
-        <w:t>zh_CN.GB18030 GB18030</w:t>
-      </w:r>
-    </w:p>
-    <w:p>
-      <w:pPr>
-        <w:pStyle w:val="ad"/>
-        <w:ind w:left="1140" w:firstLineChars="0" w:firstLine="0"/>
-      </w:pPr>
-      <w:r>
-        <w:t>zh_CN.GBK GBK</w:t>
-      </w:r>
-    </w:p>
-    <w:p>
-      <w:pPr>
-        <w:pStyle w:val="ad"/>
-        <w:ind w:left="1140" w:firstLineChars="0" w:firstLine="0"/>
-      </w:pPr>
-      <w:r>
-        <w:t>zh_CN.UTF-8 UTF-8</w:t>
-      </w:r>
-    </w:p>
-    <w:p>
-      <w:pPr>
-        <w:pStyle w:val="ad"/>
-        <w:pBdr>
-          <w:bottom w:val="single" w:sz="12" w:space="1" w:color="auto"/>
-        </w:pBdr>
-        <w:ind w:left="1140" w:firstLineChars="0" w:firstLine="0"/>
-      </w:pPr>
-      <w:r>
-        <w:t>zh_CN GB2312</w:t>
-      </w:r>
-    </w:p>
-    <w:p>
-      <w:pPr>
-        <w:pStyle w:val="ad"/>
-        <w:numPr>
-          <w:ilvl w:val="0"/>
-          <w:numId w:val="6"/>
-        </w:numPr>
-        <w:ind w:firstLineChars="0"/>
-      </w:pPr>
-      <w:r>
-        <w:rPr>
-          <w:rFonts w:hint="eastAsia"/>
-        </w:rPr>
-        <w:t>生成</w:t>
-      </w:r>
-      <w:r>
-        <w:rPr>
-          <w:rFonts w:hint="eastAsia"/>
-        </w:rPr>
-        <w:t>locale</w:t>
-      </w:r>
-    </w:p>
-    <w:p>
-      <w:pPr>
-        <w:pStyle w:val="ad"/>
-        <w:ind w:left="1140" w:firstLineChars="0" w:firstLine="0"/>
-      </w:pPr>
-      <w:r>
-        <w:rPr>
-          <w:rFonts w:hint="eastAsia"/>
-        </w:rPr>
-        <w:t># locale-gen</w:t>
-      </w:r>
-    </w:p>
-    <w:p/>
-    <w:p>
-      <w:pPr>
-        <w:pStyle w:val="ad"/>
-        <w:numPr>
-          <w:ilvl w:val="0"/>
-          <w:numId w:val="1"/>
-        </w:numPr>
-        <w:ind w:firstLineChars="0"/>
-      </w:pPr>
-      <w:r>
         <w:t>Network(Wired)</w:t>
       </w:r>
     </w:p>
@@ -1286,10 +1369,9 @@
         <w:rPr>
           <w:noProof/>
         </w:rPr>
-        <w:lastRenderedPageBreak/>
         <w:drawing>
           <wp:inline distT="0" distB="0" distL="0" distR="0" wp14:anchorId="5C2218A7" wp14:editId="2318961D">
-            <wp:extent cx="5274310" cy="742950"/>
+            <wp:extent cx="4563979" cy="642892"/>
             <wp:effectExtent l="0" t="0" r="0" b="0"/>
             <wp:docPr id="1" name="图片 1" descr="C:\Users\aa\AppData\Roaming\Tencent\Users\783997762\QQ\WinTemp\RichOle\FUZLT1(IM3(@]$8_U${8VJ8.png"/>
             <wp:cNvGraphicFramePr>
@@ -1305,7 +1387,7 @@
                     </pic:cNvPicPr>
                   </pic:nvPicPr>
                   <pic:blipFill>
-                    <a:blip r:embed="rId12">
+                    <a:blip r:embed="rId14">
                       <a:extLst>
                         <a:ext uri="{28A0092B-C50C-407E-A947-70E740481C1C}">
                           <a14:useLocalDpi xmlns:a14="http://schemas.microsoft.com/office/drawing/2010/main" val="0"/>
@@ -1320,7 +1402,7 @@
                   <pic:spPr bwMode="auto">
                     <a:xfrm>
                       <a:off x="0" y="0"/>
-                      <a:ext cx="5274310" cy="742950"/>
+                      <a:ext cx="4638232" cy="653351"/>
                     </a:xfrm>
                     <a:prstGeom prst="rect">
                       <a:avLst/>
@@ -1390,7 +1472,7 @@
         </w:rPr>
         <w:drawing>
           <wp:inline distT="0" distB="0" distL="0" distR="0" wp14:anchorId="6418533D" wp14:editId="143E44EC">
-            <wp:extent cx="5274310" cy="1501140"/>
+            <wp:extent cx="4537345" cy="1291389"/>
             <wp:effectExtent l="0" t="0" r="0" b="0"/>
             <wp:docPr id="3" name="图片 3" descr="C:\Users\aa\AppData\Roaming\Tencent\Users\783997762\QQ\WinTemp\RichOle\1GX14NUJZCC{P_ND[RN6JW2.png"/>
             <wp:cNvGraphicFramePr>
@@ -1406,7 +1488,7 @@
                     </pic:cNvPicPr>
                   </pic:nvPicPr>
                   <pic:blipFill>
-                    <a:blip r:embed="rId13">
+                    <a:blip r:embed="rId15">
                       <a:extLst>
                         <a:ext uri="{28A0092B-C50C-407E-A947-70E740481C1C}">
                           <a14:useLocalDpi xmlns:a14="http://schemas.microsoft.com/office/drawing/2010/main" val="0"/>
@@ -1421,7 +1503,7 @@
                   <pic:spPr bwMode="auto">
                     <a:xfrm>
                       <a:off x="0" y="0"/>
-                      <a:ext cx="5274310" cy="1501140"/>
+                      <a:ext cx="4612799" cy="1312864"/>
                     </a:xfrm>
                     <a:prstGeom prst="rect">
                       <a:avLst/>
@@ -1524,6 +1606,7 @@
         <w:rPr>
           <w:noProof/>
         </w:rPr>
+        <w:lastRenderedPageBreak/>
         <w:drawing>
           <wp:inline distT="0" distB="0" distL="0" distR="0" wp14:anchorId="30186366" wp14:editId="32AA0284">
             <wp:extent cx="4921250" cy="3055838"/>
@@ -1542,7 +1625,7 @@
                     </pic:cNvPicPr>
                   </pic:nvPicPr>
                   <pic:blipFill>
-                    <a:blip r:embed="rId14"/>
+                    <a:blip r:embed="rId16"/>
                     <a:srcRect/>
                     <a:stretch>
                       <a:fillRect/>
@@ -1675,7 +1758,6 @@
         <w:ind w:firstLineChars="0"/>
       </w:pPr>
       <w:r>
-        <w:lastRenderedPageBreak/>
         <w:t>umount</w:t>
       </w:r>
     </w:p>
@@ -1722,6 +1804,8 @@
         </w:rPr>
         <w:t># reboot</w:t>
       </w:r>
+      <w:bookmarkStart w:id="2" w:name="_GoBack"/>
+      <w:bookmarkEnd w:id="2"/>
     </w:p>
     <w:sectPr>
       <w:pgSz w:w="11906" w:h="16838"/>
@@ -2586,7 +2670,7 @@
     <w:lsdException w:name="Table Web 2" w:semiHidden="1" w:unhideWhenUsed="1"/>
     <w:lsdException w:name="Table Web 3" w:semiHidden="1" w:unhideWhenUsed="1"/>
     <w:lsdException w:name="Balloon Text" w:semiHidden="1" w:unhideWhenUsed="1"/>
-    <w:lsdException w:name="Table Grid" w:semiHidden="1" w:uiPriority="59" w:unhideWhenUsed="1"/>
+    <w:lsdException w:name="Table Grid" w:uiPriority="59"/>
     <w:lsdException w:name="Table Theme" w:semiHidden="1" w:unhideWhenUsed="1"/>
     <w:lsdException w:name="Placeholder Text" w:semiHidden="1"/>
     <w:lsdException w:name="No Spacing" w:uiPriority="1" w:qFormat="1"/>
@@ -3405,7 +3489,7 @@
 </file>
 
 <file path=customXml/itemProps1.xml><?xml version="1.0" encoding="utf-8"?>
-<ds:datastoreItem xmlns:ds="http://schemas.openxmlformats.org/officeDocument/2006/customXml" ds:itemID="{D0CDA0CD-CE40-4DF3-9DB3-FE07D9C70A46}">
+<ds:datastoreItem xmlns:ds="http://schemas.openxmlformats.org/officeDocument/2006/customXml" ds:itemID="{CDB10194-87A5-4274-A2D7-3286BAE1D170}">
   <ds:schemaRefs>
     <ds:schemaRef ds:uri="http://schemas.openxmlformats.org/officeDocument/2006/bibliography"/>
   </ds:schemaRefs>
